--- a/documentation/Milestone 1 Project Proposal and High-level description.docx
+++ b/documentation/Milestone 1 Project Proposal and High-level description.docx
@@ -1223,24 +1223,15 @@
           <w:rFonts w:eastAsia="Times New Roman"/>
           <w:color w:val="000000"/>
         </w:rPr>
-        <w:t xml:space="preserve"> document their internet </w:t>
-      </w:r>
-      <w:proofErr w:type="gramStart"/>
+        <w:t xml:space="preserve"> document their internet outages, </w:t>
+      </w:r>
       <w:r>
         <w:rPr>
           <w:rFonts w:eastAsia="Times New Roman"/>
           <w:color w:val="000000"/>
         </w:rPr>
-        <w:t xml:space="preserve">outages, </w:t>
-      </w:r>
-      <w:r>
-        <w:rPr>
-          <w:rFonts w:eastAsia="Times New Roman"/>
-          <w:color w:val="000000"/>
-        </w:rPr>
         <w:t>and</w:t>
       </w:r>
-      <w:proofErr w:type="gramEnd"/>
       <w:r>
         <w:rPr>
           <w:rFonts w:eastAsia="Times New Roman"/>
@@ -1898,23 +1889,7 @@
                 <w:rFonts w:eastAsia="Times New Roman"/>
                 <w:color w:val="000000"/>
               </w:rPr>
-              <w:t xml:space="preserve">An image that is uploaded to a post (as it relates to a </w:t>
-            </w:r>
-            <w:proofErr w:type="gramStart"/>
-            <w:r>
-              <w:rPr>
-                <w:rFonts w:eastAsia="Times New Roman"/>
-                <w:color w:val="000000"/>
-              </w:rPr>
-              <w:t>particular incident</w:t>
-            </w:r>
-            <w:proofErr w:type="gramEnd"/>
-            <w:r>
-              <w:rPr>
-                <w:rFonts w:eastAsia="Times New Roman"/>
-                <w:color w:val="000000"/>
-              </w:rPr>
-              <w:t>)</w:t>
+              <w:t>An image that is uploaded to a post (as it relates to a particular incident)</w:t>
             </w:r>
           </w:p>
         </w:tc>
@@ -2048,8 +2023,6 @@
           <w:szCs w:val="24"/>
         </w:rPr>
       </w:pPr>
-      <w:bookmarkStart w:id="0" w:name="_GoBack"/>
-      <w:bookmarkEnd w:id="0"/>
     </w:p>
     <w:p>
       <w:pPr>
@@ -2090,37 +2063,7 @@
           <w:rStyle w:val="None"/>
           <w:rFonts w:ascii="Times New Roman" w:hAnsi="Times New Roman"/>
         </w:rPr>
-        <w:t xml:space="preserve">Campus Snapshot is meant to be used by both </w:t>
-      </w:r>
-      <w:r>
-        <w:rPr>
-          <w:rStyle w:val="None"/>
-          <w:rFonts w:ascii="Times New Roman" w:hAnsi="Times New Roman"/>
-        </w:rPr>
-        <w:t xml:space="preserve">campus officials and the public. The application will be designed such that a scrollable feed of incidents can be viewed by users. These incidents are marked active by default. After resolving a posted incident, administrators </w:t>
-      </w:r>
-      <w:proofErr w:type="gramStart"/>
-      <w:r>
-        <w:rPr>
-          <w:rStyle w:val="None"/>
-          <w:rFonts w:ascii="Times New Roman" w:hAnsi="Times New Roman"/>
-        </w:rPr>
-        <w:t>are able to</w:t>
-      </w:r>
-      <w:proofErr w:type="gramEnd"/>
-      <w:r>
-        <w:rPr>
-          <w:rStyle w:val="None"/>
-          <w:rFonts w:ascii="Times New Roman" w:hAnsi="Times New Roman"/>
-        </w:rPr>
-        <w:t xml:space="preserve"> set the incident </w:t>
-      </w:r>
-      <w:r>
-        <w:rPr>
-          <w:rStyle w:val="None"/>
-          <w:rFonts w:ascii="Times New Roman" w:hAnsi="Times New Roman"/>
-        </w:rPr>
-        <w:t>as inactive. Posts may also have comments associated with them which are made by any User.</w:t>
+        <w:t>Campus Snapshot is meant to be used by both campus officials and the public. The application will be designed such that a scrollable feed of incidents can be viewed by users. These incidents are marked active by default. After resolving a posted incident, administrators are able to set the incident as inactive. Posts may also have comments associated with them which are made by any User.</w:t>
       </w:r>
     </w:p>
     <w:p>
@@ -2382,67 +2325,7 @@
                 <w:rStyle w:val="None"/>
                 <w:rFonts w:ascii="Times New Roman" w:hAnsi="Times New Roman"/>
               </w:rPr>
-              <w:t xml:space="preserve">A student walking around campus sees a broken water fountain. They take a picture of </w:t>
-            </w:r>
-            <w:r>
-              <w:rPr>
-                <w:rStyle w:val="None"/>
-                <w:rFonts w:ascii="Times New Roman" w:hAnsi="Times New Roman"/>
-              </w:rPr>
-              <w:t xml:space="preserve">the water fountain. They then go to the Campus Snapshot </w:t>
-            </w:r>
-            <w:proofErr w:type="gramStart"/>
-            <w:r>
-              <w:rPr>
-                <w:rStyle w:val="None"/>
-                <w:rFonts w:ascii="Times New Roman" w:hAnsi="Times New Roman"/>
-              </w:rPr>
-              <w:t>website, and</w:t>
-            </w:r>
-            <w:proofErr w:type="gramEnd"/>
-            <w:r>
-              <w:rPr>
-                <w:rStyle w:val="None"/>
-                <w:rFonts w:ascii="Times New Roman" w:hAnsi="Times New Roman"/>
-              </w:rPr>
-              <w:t xml:space="preserve"> click on the log in link to go to a separate login page. After entering their credentials (correctly) they are redirected to the index page. Here they see a feed </w:t>
-            </w:r>
-            <w:proofErr w:type="gramStart"/>
-            <w:r>
-              <w:rPr>
-                <w:rStyle w:val="None"/>
-                <w:rFonts w:ascii="Times New Roman" w:hAnsi="Times New Roman"/>
-              </w:rPr>
-              <w:t>and also</w:t>
-            </w:r>
-            <w:proofErr w:type="gramEnd"/>
-            <w:r>
-              <w:rPr>
-                <w:rStyle w:val="None"/>
-                <w:rFonts w:ascii="Times New Roman" w:hAnsi="Times New Roman"/>
-              </w:rPr>
-              <w:t xml:space="preserve"> a prompt to star</w:t>
-            </w:r>
-            <w:r>
-              <w:rPr>
-                <w:rStyle w:val="None"/>
-                <w:rFonts w:ascii="Times New Roman" w:hAnsi="Times New Roman"/>
-              </w:rPr>
-              <w:t>t a new post. They upload the photo via a form and can also add a text description of the incident. Once the student clicks Post, the data is then added to the website</w:t>
-            </w:r>
-            <w:r>
-              <w:rPr>
-                <w:rStyle w:val="None"/>
-                <w:rFonts w:ascii="Times New Roman" w:hAnsi="Times New Roman"/>
-              </w:rPr>
-              <w:t>’</w:t>
-            </w:r>
-            <w:r>
-              <w:rPr>
-                <w:rStyle w:val="None"/>
-                <w:rFonts w:ascii="Times New Roman" w:hAnsi="Times New Roman"/>
-              </w:rPr>
-              <w:t>s feed.</w:t>
+              <w:t>A student walking around campus sees a broken water fountain. They take a picture of the water fountain. They then go to the Campus Snapshot website, and click on the log in link to go to a separate login page. After entering their credentials (correctly) they are redirected to the index page. Here they see a feed and also a prompt to start a new post. They upload the photo via a form and can also add a text description of the incident. Once the student clicks Post, the data is then added to the website’s feed.</w:t>
             </w:r>
           </w:p>
         </w:tc>
@@ -2702,42 +2585,7 @@
                 <w:rStyle w:val="None"/>
                 <w:rFonts w:ascii="Times New Roman" w:hAnsi="Times New Roman"/>
               </w:rPr>
-              <w:t xml:space="preserve">The user wants to </w:t>
-            </w:r>
-            <w:r>
-              <w:rPr>
-                <w:rStyle w:val="None"/>
-                <w:rFonts w:ascii="Times New Roman" w:hAnsi="Times New Roman"/>
-              </w:rPr>
-              <w:t>comment on a post on the website</w:t>
-            </w:r>
-            <w:r>
-              <w:rPr>
-                <w:rStyle w:val="None"/>
-                <w:rFonts w:ascii="Times New Roman" w:hAnsi="Times New Roman"/>
-              </w:rPr>
-              <w:t>’</w:t>
-            </w:r>
-            <w:r>
-              <w:rPr>
-                <w:rStyle w:val="None"/>
-                <w:rFonts w:ascii="Times New Roman" w:hAnsi="Times New Roman"/>
-              </w:rPr>
-              <w:t>s main feed. If the user is not already signed in, they click on the log in link to go to a separate login page. After correctly entering their credentials, they are redirected to the index page. Once on the index page, the</w:t>
-            </w:r>
-            <w:r>
-              <w:rPr>
-                <w:rStyle w:val="None"/>
-                <w:rFonts w:ascii="Times New Roman" w:hAnsi="Times New Roman"/>
-              </w:rPr>
-              <w:t xml:space="preserve"> user can scroll to the post they want to comment, and under the post there will be a comment section. This section displays each comment made by Users on the post, in chronological order of posting. At the bottom of the comment section is a text box form </w:t>
-            </w:r>
-            <w:r>
-              <w:rPr>
-                <w:rStyle w:val="None"/>
-                <w:rFonts w:ascii="Times New Roman" w:hAnsi="Times New Roman"/>
-              </w:rPr>
-              <w:t>where the user types their comment and submits it. The comment is then added to the comment section of the post.</w:t>
+              <w:t>The user wants to comment on a post on the website’s main feed. If the user is not already signed in, they click on the log in link to go to a separate login page. After correctly entering their credentials, they are redirected to the index page. Once on the index page, the user can scroll to the post they want to comment, and under the post there will be a comment section. This section displays each comment made by Users on the post, in chronological order of posting. At the bottom of the comment section is a text box form where the user types their comment and submits it. The comment is then added to the comment section of the post.</w:t>
             </w:r>
           </w:p>
         </w:tc>
@@ -2994,88 +2842,7 @@
                 <w:rStyle w:val="None"/>
                 <w:rFonts w:ascii="Times New Roman" w:hAnsi="Times New Roman"/>
               </w:rPr>
-              <w:t xml:space="preserve">Once a posted incident has been addressed, a representative of the school must sign </w:t>
-            </w:r>
-            <w:proofErr w:type="gramStart"/>
-            <w:r>
-              <w:rPr>
-                <w:rStyle w:val="None"/>
-                <w:rFonts w:ascii="Times New Roman" w:hAnsi="Times New Roman"/>
-              </w:rPr>
-              <w:t>in to</w:t>
-            </w:r>
-            <w:proofErr w:type="gramEnd"/>
-            <w:r>
-              <w:rPr>
-                <w:rStyle w:val="None"/>
-                <w:rFonts w:ascii="Times New Roman" w:hAnsi="Times New Roman"/>
-              </w:rPr>
-              <w:t xml:space="preserve"> an account which has Admin privileges. The Admin can then scroll down to the specific post as </w:t>
-            </w:r>
-            <w:proofErr w:type="gramStart"/>
-            <w:r>
-              <w:rPr>
-                <w:rStyle w:val="None"/>
-                <w:rFonts w:ascii="Times New Roman" w:hAnsi="Times New Roman"/>
-              </w:rPr>
-              <w:t>required, and</w:t>
-            </w:r>
-            <w:proofErr w:type="gramEnd"/>
-            <w:r>
-              <w:rPr>
-                <w:rStyle w:val="None"/>
-                <w:rFonts w:ascii="Times New Roman" w:hAnsi="Times New Roman"/>
-              </w:rPr>
-              <w:t xml:space="preserve"> click a </w:t>
-            </w:r>
-            <w:r>
-              <w:rPr>
-                <w:rStyle w:val="None"/>
-                <w:rFonts w:ascii="Times New Roman" w:hAnsi="Times New Roman"/>
-              </w:rPr>
-              <w:t>‘</w:t>
-            </w:r>
-            <w:r>
-              <w:rPr>
-                <w:rStyle w:val="None"/>
-                <w:rFonts w:ascii="Times New Roman" w:hAnsi="Times New Roman"/>
-              </w:rPr>
-              <w:t>Mark Inactive</w:t>
-            </w:r>
-            <w:r>
-              <w:rPr>
-                <w:rStyle w:val="None"/>
-                <w:rFonts w:ascii="Times New Roman" w:hAnsi="Times New Roman"/>
-              </w:rPr>
-              <w:t xml:space="preserve">’ </w:t>
-            </w:r>
-            <w:r>
-              <w:rPr>
-                <w:rStyle w:val="None"/>
-                <w:rFonts w:ascii="Times New Roman" w:hAnsi="Times New Roman"/>
-              </w:rPr>
-              <w:t>button which will set the Post</w:t>
-            </w:r>
-            <w:r>
-              <w:rPr>
-                <w:rStyle w:val="None"/>
-                <w:rFonts w:ascii="Times New Roman" w:hAnsi="Times New Roman"/>
-              </w:rPr>
-              <w:t>’</w:t>
-            </w:r>
-            <w:r>
-              <w:rPr>
-                <w:rStyle w:val="None"/>
-                <w:rFonts w:ascii="Times New Roman" w:hAnsi="Times New Roman"/>
-              </w:rPr>
-              <w:t>s s</w:t>
-            </w:r>
-            <w:r>
-              <w:rPr>
-                <w:rStyle w:val="None"/>
-                <w:rFonts w:ascii="Times New Roman" w:hAnsi="Times New Roman"/>
-              </w:rPr>
-              <w:t>tate to Inactive, expressing that the incident has been resolved.</w:t>
+              <w:t>Once a posted incident has been addressed, a representative of the school must sign in to an account which has Admin privileges. The Admin can then scroll down to the specific post as required, and click a ‘Mark Inactive’ button which will set the Post’s state to Inactive, expressing that the incident has been resolved.</w:t>
             </w:r>
           </w:p>
         </w:tc>
@@ -3229,28 +2996,7 @@
           <w:rStyle w:val="NoneA"/>
           <w:rFonts w:ascii="Times New Roman" w:hAnsi="Times New Roman"/>
         </w:rPr>
-        <w:t xml:space="preserve">Administrators should constantly check for any listings that have been resolved and can be set for </w:t>
-      </w:r>
-      <w:r>
-        <w:rPr>
-          <w:rStyle w:val="NoneA"/>
-          <w:rFonts w:ascii="Times New Roman" w:hAnsi="Times New Roman"/>
-        </w:rPr>
-        <w:t>“</w:t>
-      </w:r>
-      <w:r>
-        <w:rPr>
-          <w:rStyle w:val="NoneA"/>
-          <w:rFonts w:ascii="Times New Roman" w:hAnsi="Times New Roman"/>
-        </w:rPr>
-        <w:t>Mark Inactive.</w:t>
-      </w:r>
-      <w:r>
-        <w:rPr>
-          <w:rStyle w:val="NoneA"/>
-          <w:rFonts w:ascii="Times New Roman" w:hAnsi="Times New Roman"/>
-        </w:rPr>
-        <w:t>”</w:t>
+        <w:t>Administrators should constantly check for any listings that have been resolved and can be set for “Mark Inactive.”</w:t>
       </w:r>
     </w:p>
     <w:p>
@@ -3269,14 +3015,7 @@
           <w:rStyle w:val="NoneA"/>
           <w:rFonts w:ascii="Times New Roman" w:hAnsi="Times New Roman"/>
         </w:rPr>
-        <w:t>The system should not allow a user to g</w:t>
-      </w:r>
-      <w:r>
-        <w:rPr>
-          <w:rStyle w:val="NoneA"/>
-          <w:rFonts w:ascii="Times New Roman" w:hAnsi="Times New Roman"/>
-        </w:rPr>
-        <w:t xml:space="preserve">o over the </w:t>
+        <w:t xml:space="preserve">The system should not allow a user to go over the </w:t>
       </w:r>
       <w:proofErr w:type="gramStart"/>
       <w:r>
@@ -3349,42 +3088,7 @@
           <w:rStyle w:val="NoneA"/>
           <w:rFonts w:ascii="Times New Roman" w:hAnsi="Times New Roman"/>
         </w:rPr>
-        <w:t xml:space="preserve">If a user has inputted their credentials incorrectly, the system should prompt a message asking them to try again. The system should also give them a </w:t>
-      </w:r>
-      <w:r>
-        <w:rPr>
-          <w:rStyle w:val="NoneA"/>
-          <w:rFonts w:ascii="Times New Roman" w:hAnsi="Times New Roman"/>
-        </w:rPr>
-        <w:t>“</w:t>
-      </w:r>
-      <w:r>
-        <w:rPr>
-          <w:rStyle w:val="NoneA"/>
-          <w:rFonts w:ascii="Times New Roman" w:hAnsi="Times New Roman"/>
-        </w:rPr>
-        <w:t>Forgot Password</w:t>
-      </w:r>
-      <w:r>
-        <w:rPr>
-          <w:rStyle w:val="NoneA"/>
-          <w:rFonts w:ascii="Times New Roman" w:hAnsi="Times New Roman"/>
-        </w:rPr>
-        <w:t xml:space="preserve">” </w:t>
-      </w:r>
-      <w:r>
-        <w:rPr>
-          <w:rStyle w:val="NoneA"/>
-          <w:rFonts w:ascii="Times New Roman" w:hAnsi="Times New Roman"/>
-        </w:rPr>
-        <w:t>option, where a code would be sent to their email, enabling them to access their account</w:t>
-      </w:r>
-      <w:r>
-        <w:rPr>
-          <w:rStyle w:val="NoneA"/>
-          <w:rFonts w:ascii="Times New Roman" w:hAnsi="Times New Roman"/>
-        </w:rPr>
-        <w:t xml:space="preserve">. </w:t>
+        <w:t xml:space="preserve">If a user has inputted their credentials incorrectly, the system should prompt a message asking them to try again. The system should also give them a “Forgot Password” option, where a code would be sent to their email, enabling them to access their account. </w:t>
       </w:r>
     </w:p>
     <w:p>
@@ -3432,37 +3136,7 @@
           <w:rStyle w:val="NoneA"/>
           <w:rFonts w:ascii="Times New Roman" w:hAnsi="Times New Roman"/>
         </w:rPr>
-        <w:t xml:space="preserve">Performance </w:t>
-      </w:r>
-      <w:r>
-        <w:rPr>
-          <w:rStyle w:val="NoneA"/>
-          <w:rFonts w:ascii="Times New Roman" w:hAnsi="Times New Roman"/>
-        </w:rPr>
-        <w:t xml:space="preserve">– </w:t>
-      </w:r>
-      <w:r>
-        <w:rPr>
-          <w:rStyle w:val="NoneA"/>
-          <w:rFonts w:ascii="Times New Roman" w:hAnsi="Times New Roman"/>
-        </w:rPr>
-        <w:t>A user should be able to access any page on the website within 15-</w:t>
-      </w:r>
-      <w:proofErr w:type="gramStart"/>
-      <w:r>
-        <w:rPr>
-          <w:rStyle w:val="NoneA"/>
-          <w:rFonts w:ascii="Times New Roman" w:hAnsi="Times New Roman"/>
-        </w:rPr>
-        <w:t>seconds, and</w:t>
-      </w:r>
-      <w:proofErr w:type="gramEnd"/>
-      <w:r>
-        <w:rPr>
-          <w:rStyle w:val="NoneA"/>
-          <w:rFonts w:ascii="Times New Roman" w:hAnsi="Times New Roman"/>
-        </w:rPr>
-        <w:t xml:space="preserve"> should be able to post an incident (including an image upload) within 25 seconds.</w:t>
+        <w:t>Performance – A user should be able to access any page on the website within 15-seconds, and should be able to post an incident (including an image upload) within 25 seconds.</w:t>
       </w:r>
     </w:p>
     <w:p>
@@ -3481,28 +3155,7 @@
           <w:rStyle w:val="NoneA"/>
           <w:rFonts w:ascii="Times New Roman" w:hAnsi="Times New Roman"/>
         </w:rPr>
-        <w:t xml:space="preserve">Usability </w:t>
-      </w:r>
-      <w:r>
-        <w:rPr>
-          <w:rStyle w:val="NoneA"/>
-          <w:rFonts w:ascii="Times New Roman" w:hAnsi="Times New Roman"/>
-        </w:rPr>
-        <w:t>–</w:t>
-      </w:r>
-      <w:r>
-        <w:rPr>
-          <w:rStyle w:val="NoneA"/>
-          <w:rFonts w:ascii="Times New Roman" w:hAnsi="Times New Roman"/>
-        </w:rPr>
-        <w:t xml:space="preserve"> A user should be able to gain an intu</w:t>
-      </w:r>
-      <w:r>
-        <w:rPr>
-          <w:rStyle w:val="NoneA"/>
-          <w:rFonts w:ascii="Times New Roman" w:hAnsi="Times New Roman"/>
-        </w:rPr>
-        <w:t>itive understanding of how to use the website within a minute of interacting with the site.</w:t>
+        <w:t>Usability – A user should be able to gain an intuitive understanding of how to use the website within a minute of interacting with the site.</w:t>
       </w:r>
     </w:p>
     <w:p>
@@ -3523,15 +3176,7 @@
           <w:rFonts w:ascii="Times New Roman" w:hAnsi="Times New Roman"/>
           <w:lang w:val="it-IT"/>
         </w:rPr>
-        <w:t xml:space="preserve">Accessibility </w:t>
-      </w:r>
-      <w:r>
-        <w:rPr>
-          <w:rStyle w:val="None"/>
-          <w:rFonts w:ascii="Times New Roman" w:hAnsi="Times New Roman"/>
-          <w:lang w:val="it-IT"/>
-        </w:rPr>
-        <w:t xml:space="preserve">– </w:t>
+        <w:t xml:space="preserve">Accessibility – </w:t>
       </w:r>
       <w:r>
         <w:rPr>
@@ -3557,14 +3202,7 @@
           <w:rStyle w:val="NoneA"/>
           <w:rFonts w:ascii="Times New Roman" w:hAnsi="Times New Roman"/>
         </w:rPr>
-        <w:t xml:space="preserve">Expected Load - The website (platform) should be able to serve at least </w:t>
-      </w:r>
-      <w:r>
-        <w:rPr>
-          <w:rStyle w:val="NoneA"/>
-          <w:rFonts w:ascii="Times New Roman" w:hAnsi="Times New Roman"/>
-        </w:rPr>
-        <w:t>five-hundred active users concurrently.</w:t>
+        <w:t>Expected Load - The website (platform) should be able to serve at least five-hundred active users concurrently.</w:t>
       </w:r>
     </w:p>
     <w:p>
@@ -3583,21 +3221,7 @@
           <w:rStyle w:val="NoneA"/>
           <w:rFonts w:ascii="Times New Roman" w:hAnsi="Times New Roman"/>
         </w:rPr>
-        <w:t xml:space="preserve">Security Requirements </w:t>
-      </w:r>
-      <w:r>
-        <w:rPr>
-          <w:rStyle w:val="NoneA"/>
-          <w:rFonts w:ascii="Times New Roman" w:hAnsi="Times New Roman"/>
-        </w:rPr>
-        <w:t xml:space="preserve">– </w:t>
-      </w:r>
-      <w:r>
-        <w:rPr>
-          <w:rStyle w:val="NoneA"/>
-          <w:rFonts w:ascii="Times New Roman" w:hAnsi="Times New Roman"/>
-        </w:rPr>
-        <w:t>The website will be secured from front-end (e.g. scripting attacks) and back-end (e.g. SQL-injection) concerns.</w:t>
+        <w:t>Security Requirements – The website will be secured from front-end (e.g. scripting attacks) and back-end (e.g. SQL-injection) concerns.</w:t>
       </w:r>
     </w:p>
     <w:p>
@@ -3618,31 +3242,7 @@
           <w:rFonts w:ascii="Times New Roman" w:hAnsi="Times New Roman"/>
           <w:lang w:val="it-IT"/>
         </w:rPr>
-        <w:t xml:space="preserve">Storage </w:t>
-      </w:r>
-      <w:r>
-        <w:rPr>
-          <w:rStyle w:val="None"/>
-          <w:rFonts w:ascii="Times New Roman" w:hAnsi="Times New Roman"/>
-          <w:lang w:val="it-IT"/>
-        </w:rPr>
-        <w:t xml:space="preserve">– </w:t>
-      </w:r>
-      <w:r>
-        <w:rPr>
-          <w:rStyle w:val="None"/>
-          <w:rFonts w:ascii="Times New Roman" w:hAnsi="Times New Roman"/>
-          <w:lang w:val="it-IT"/>
-        </w:rPr>
-        <w:t>A post will contain no more than five-hundred characters, and a maximu</w:t>
-      </w:r>
-      <w:r>
-        <w:rPr>
-          <w:rStyle w:val="None"/>
-          <w:rFonts w:ascii="Times New Roman" w:hAnsi="Times New Roman"/>
-          <w:lang w:val="it-IT"/>
-        </w:rPr>
-        <w:t>m image size of 3Mb.</w:t>
+        <w:t>Storage – A post will contain no more than five-hundred characters, and a maximum image size of 3Mb.</w:t>
       </w:r>
     </w:p>
     <w:p>
@@ -3661,21 +3261,7 @@
           <w:rStyle w:val="NoneA"/>
           <w:rFonts w:ascii="Times New Roman" w:hAnsi="Times New Roman"/>
         </w:rPr>
-        <w:t xml:space="preserve">Availability </w:t>
-      </w:r>
-      <w:r>
-        <w:rPr>
-          <w:rStyle w:val="NoneA"/>
-          <w:rFonts w:ascii="Times New Roman" w:hAnsi="Times New Roman"/>
-        </w:rPr>
-        <w:t xml:space="preserve">– </w:t>
-      </w:r>
-      <w:r>
-        <w:rPr>
-          <w:rStyle w:val="NoneA"/>
-          <w:rFonts w:ascii="Times New Roman" w:hAnsi="Times New Roman"/>
-        </w:rPr>
-        <w:t>The website shall be available 24/7.</w:t>
+        <w:t>Availability – The website shall be available 24/7.</w:t>
       </w:r>
     </w:p>
     <w:p>
@@ -4089,7 +3675,416 @@
           <w:szCs w:val="24"/>
         </w:rPr>
       </w:pPr>
-      <w:r>
+    </w:p>
+    <w:p>
+      <w:pPr>
+        <w:pStyle w:val="BodyA"/>
+        <w:rPr>
+          <w:rStyle w:val="None"/>
+          <w:rFonts w:ascii="Times New Roman" w:hAnsi="Times New Roman"/>
+          <w:b/>
+          <w:bCs/>
+        </w:rPr>
+      </w:pPr>
+      <w:r>
+        <w:rPr>
+          <w:rStyle w:val="None"/>
+          <w:rFonts w:ascii="Times New Roman" w:hAnsi="Times New Roman"/>
+          <w:b/>
+          <w:bCs/>
+        </w:rPr>
+        <w:t>Key Risks</w:t>
+      </w:r>
+    </w:p>
+    <w:p>
+      <w:pPr>
+        <w:pStyle w:val="BodyA"/>
+        <w:rPr>
+          <w:rStyle w:val="None"/>
+          <w:rFonts w:ascii="Times New Roman" w:hAnsi="Times New Roman"/>
+          <w:bCs/>
+        </w:rPr>
+      </w:pPr>
+      <w:r>
+        <w:rPr>
+          <w:rStyle w:val="None"/>
+          <w:rFonts w:ascii="Times New Roman" w:hAnsi="Times New Roman"/>
+          <w:b/>
+          <w:bCs/>
+        </w:rPr>
+        <w:tab/>
+      </w:r>
+      <w:r>
+        <w:rPr>
+          <w:rStyle w:val="None"/>
+          <w:rFonts w:ascii="Times New Roman" w:hAnsi="Times New Roman"/>
+          <w:bCs/>
+        </w:rPr>
+        <w:t>Any risks posed below will be addressed upon further development of our platform.</w:t>
+      </w:r>
+    </w:p>
+    <w:p>
+      <w:pPr>
+        <w:pStyle w:val="BodyText"/>
+        <w:numPr>
+          <w:ilvl w:val="0"/>
+          <w:numId w:val="28"/>
+        </w:numPr>
+        <w:rPr>
+          <w:rFonts w:cs="Times New Roman"/>
+          <w:sz w:val="22"/>
+          <w:szCs w:val="22"/>
+          <w:lang w:val="en-GB"/>
+        </w:rPr>
+      </w:pPr>
+      <w:r>
+        <w:rPr>
+          <w:rFonts w:ascii="Times New Roman" w:hAnsi="Times New Roman" w:cs="Times New Roman"/>
+          <w:b/>
+          <w:sz w:val="22"/>
+          <w:szCs w:val="22"/>
+          <w:lang w:val="en-GB"/>
+        </w:rPr>
+        <w:t>Skills risks</w:t>
+      </w:r>
+      <w:r>
+        <w:rPr>
+          <w:rFonts w:ascii="Times New Roman" w:hAnsi="Times New Roman" w:cs="Times New Roman"/>
+          <w:sz w:val="22"/>
+          <w:szCs w:val="22"/>
+          <w:lang w:val="en-GB"/>
+        </w:rPr>
+        <w:t xml:space="preserve"> (do you have the right skills)</w:t>
+      </w:r>
+    </w:p>
+    <w:p>
+      <w:pPr>
+        <w:pStyle w:val="BodyText"/>
+        <w:numPr>
+          <w:ilvl w:val="1"/>
+          <w:numId w:val="28"/>
+        </w:numPr>
+        <w:rPr>
+          <w:rFonts w:ascii="Times New Roman" w:hAnsi="Times New Roman" w:cs="Times New Roman"/>
+          <w:sz w:val="22"/>
+          <w:szCs w:val="22"/>
+          <w:lang w:val="en-GB"/>
+        </w:rPr>
+      </w:pPr>
+      <w:r>
+        <w:rPr>
+          <w:rFonts w:ascii="Times New Roman" w:hAnsi="Times New Roman" w:cs="Times New Roman"/>
+          <w:sz w:val="22"/>
+          <w:szCs w:val="22"/>
+          <w:lang w:val="en-GB"/>
+        </w:rPr>
+        <w:t>Each team member has the right skills needed to complete this project.</w:t>
+      </w:r>
+    </w:p>
+    <w:p>
+      <w:pPr>
+        <w:pStyle w:val="BodyText"/>
+        <w:numPr>
+          <w:ilvl w:val="0"/>
+          <w:numId w:val="28"/>
+        </w:numPr>
+        <w:rPr>
+          <w:rFonts w:ascii="Times New Roman" w:hAnsi="Times New Roman" w:cs="Times New Roman"/>
+          <w:sz w:val="22"/>
+          <w:szCs w:val="22"/>
+          <w:lang w:val="en-GB"/>
+        </w:rPr>
+      </w:pPr>
+      <w:r>
+        <w:rPr>
+          <w:rFonts w:ascii="Times New Roman" w:hAnsi="Times New Roman" w:cs="Times New Roman"/>
+          <w:b/>
+          <w:sz w:val="22"/>
+          <w:szCs w:val="22"/>
+          <w:lang w:val="en-GB"/>
+        </w:rPr>
+        <w:t>Schedule risks</w:t>
+      </w:r>
+      <w:r>
+        <w:rPr>
+          <w:rFonts w:ascii="Times New Roman" w:hAnsi="Times New Roman" w:cs="Times New Roman"/>
+          <w:sz w:val="22"/>
+          <w:szCs w:val="22"/>
+          <w:lang w:val="en-GB"/>
+        </w:rPr>
+        <w:t xml:space="preserve"> (can you make it given what you committed and the resources)</w:t>
+      </w:r>
+    </w:p>
+    <w:p>
+      <w:pPr>
+        <w:pStyle w:val="BodyText"/>
+        <w:numPr>
+          <w:ilvl w:val="1"/>
+          <w:numId w:val="28"/>
+        </w:numPr>
+        <w:rPr>
+          <w:rFonts w:ascii="Times New Roman" w:hAnsi="Times New Roman" w:cs="Times New Roman"/>
+          <w:sz w:val="22"/>
+          <w:szCs w:val="22"/>
+          <w:lang w:val="en-GB"/>
+        </w:rPr>
+      </w:pPr>
+      <w:r>
+        <w:rPr>
+          <w:rFonts w:ascii="Times New Roman" w:hAnsi="Times New Roman" w:cs="Times New Roman"/>
+          <w:sz w:val="22"/>
+          <w:szCs w:val="22"/>
+          <w:lang w:val="en-GB"/>
+        </w:rPr>
+        <w:t>As of right now we have no schedule risks as everything is to schedule and on time.</w:t>
+      </w:r>
+    </w:p>
+    <w:p>
+      <w:pPr>
+        <w:pStyle w:val="BodyText"/>
+        <w:numPr>
+          <w:ilvl w:val="0"/>
+          <w:numId w:val="28"/>
+        </w:numPr>
+        <w:rPr>
+          <w:rFonts w:ascii="Times New Roman" w:hAnsi="Times New Roman" w:cs="Times New Roman"/>
+          <w:sz w:val="22"/>
+          <w:szCs w:val="22"/>
+          <w:lang w:val="en-GB"/>
+        </w:rPr>
+      </w:pPr>
+      <w:r>
+        <w:rPr>
+          <w:rFonts w:ascii="Times New Roman" w:hAnsi="Times New Roman" w:cs="Times New Roman"/>
+          <w:b/>
+          <w:sz w:val="22"/>
+          <w:szCs w:val="22"/>
+          <w:lang w:val="en-GB"/>
+        </w:rPr>
+        <w:t>Technical risks</w:t>
+      </w:r>
+      <w:r>
+        <w:rPr>
+          <w:rFonts w:ascii="Times New Roman" w:hAnsi="Times New Roman" w:cs="Times New Roman"/>
+          <w:sz w:val="22"/>
+          <w:szCs w:val="22"/>
+          <w:lang w:val="en-GB"/>
+        </w:rPr>
+        <w:t xml:space="preserve"> (any technical unknowns to solve) </w:t>
+      </w:r>
+    </w:p>
+    <w:p>
+      <w:pPr>
+        <w:pStyle w:val="BodyText"/>
+        <w:numPr>
+          <w:ilvl w:val="1"/>
+          <w:numId w:val="28"/>
+        </w:numPr>
+        <w:rPr>
+          <w:rFonts w:ascii="Times New Roman" w:hAnsi="Times New Roman" w:cs="Times New Roman"/>
+          <w:sz w:val="22"/>
+          <w:szCs w:val="22"/>
+          <w:lang w:val="en-GB"/>
+        </w:rPr>
+      </w:pPr>
+      <w:r>
+        <w:rPr>
+          <w:rFonts w:ascii="Times New Roman" w:hAnsi="Times New Roman" w:cs="Times New Roman"/>
+          <w:sz w:val="22"/>
+          <w:szCs w:val="22"/>
+          <w:lang w:val="en-GB"/>
+        </w:rPr>
+        <w:t>Browser Compatibility</w:t>
+      </w:r>
+    </w:p>
+    <w:p>
+      <w:pPr>
+        <w:pStyle w:val="BodyText"/>
+        <w:numPr>
+          <w:ilvl w:val="2"/>
+          <w:numId w:val="28"/>
+        </w:numPr>
+        <w:rPr>
+          <w:rFonts w:ascii="Times New Roman" w:hAnsi="Times New Roman" w:cs="Times New Roman"/>
+          <w:sz w:val="22"/>
+          <w:szCs w:val="22"/>
+          <w:lang w:val="en-GB"/>
+        </w:rPr>
+      </w:pPr>
+      <w:r>
+        <w:rPr>
+          <w:rFonts w:ascii="Times New Roman" w:hAnsi="Times New Roman" w:cs="Times New Roman"/>
+          <w:sz w:val="22"/>
+          <w:szCs w:val="22"/>
+          <w:lang w:val="en-GB"/>
+        </w:rPr>
+        <w:t>Will our page load across different browsers, such as chrome, safari, and Firefox? Can all elements of our page be accessed, even if the page loads and is viewable?</w:t>
+      </w:r>
+    </w:p>
+    <w:p>
+      <w:pPr>
+        <w:pStyle w:val="BodyText"/>
+        <w:numPr>
+          <w:ilvl w:val="1"/>
+          <w:numId w:val="28"/>
+        </w:numPr>
+        <w:rPr>
+          <w:rFonts w:ascii="Times New Roman" w:hAnsi="Times New Roman" w:cs="Times New Roman"/>
+          <w:sz w:val="22"/>
+          <w:szCs w:val="22"/>
+          <w:lang w:val="en-GB"/>
+        </w:rPr>
+      </w:pPr>
+      <w:r>
+        <w:rPr>
+          <w:rFonts w:ascii="Times New Roman" w:hAnsi="Times New Roman" w:cs="Times New Roman"/>
+          <w:sz w:val="22"/>
+          <w:szCs w:val="22"/>
+          <w:lang w:val="en-GB"/>
+        </w:rPr>
+        <w:t>Page Loading</w:t>
+      </w:r>
+    </w:p>
+    <w:p>
+      <w:pPr>
+        <w:pStyle w:val="BodyText"/>
+        <w:numPr>
+          <w:ilvl w:val="2"/>
+          <w:numId w:val="28"/>
+        </w:numPr>
+        <w:rPr>
+          <w:rFonts w:ascii="Times New Roman" w:hAnsi="Times New Roman" w:cs="Times New Roman"/>
+          <w:sz w:val="22"/>
+          <w:szCs w:val="22"/>
+          <w:lang w:val="en-GB"/>
+        </w:rPr>
+      </w:pPr>
+      <w:r>
+        <w:rPr>
+          <w:rFonts w:ascii="Times New Roman" w:hAnsi="Times New Roman" w:cs="Times New Roman"/>
+          <w:sz w:val="22"/>
+          <w:szCs w:val="22"/>
+          <w:lang w:val="en-GB"/>
+        </w:rPr>
+        <w:t>Does our page load at a reasonable rate?</w:t>
+      </w:r>
+    </w:p>
+    <w:p>
+      <w:pPr>
+        <w:pStyle w:val="BodyText"/>
+        <w:numPr>
+          <w:ilvl w:val="0"/>
+          <w:numId w:val="28"/>
+        </w:numPr>
+        <w:rPr>
+          <w:rFonts w:ascii="Times New Roman" w:hAnsi="Times New Roman" w:cs="Times New Roman"/>
+          <w:sz w:val="22"/>
+          <w:szCs w:val="22"/>
+          <w:lang w:val="en-GB"/>
+        </w:rPr>
+      </w:pPr>
+      <w:r>
+        <w:rPr>
+          <w:rFonts w:ascii="Times New Roman" w:hAnsi="Times New Roman" w:cs="Times New Roman"/>
+          <w:b/>
+          <w:sz w:val="22"/>
+          <w:szCs w:val="22"/>
+          <w:lang w:val="en-GB"/>
+        </w:rPr>
+        <w:t>Teamwork risks</w:t>
+      </w:r>
+      <w:r>
+        <w:rPr>
+          <w:rFonts w:ascii="Times New Roman" w:hAnsi="Times New Roman" w:cs="Times New Roman"/>
+          <w:sz w:val="22"/>
+          <w:szCs w:val="22"/>
+          <w:lang w:val="en-GB"/>
+        </w:rPr>
+        <w:t xml:space="preserve"> (any issues related to teamwork)</w:t>
+      </w:r>
+    </w:p>
+    <w:p>
+      <w:pPr>
+        <w:pStyle w:val="BodyText"/>
+        <w:numPr>
+          <w:ilvl w:val="1"/>
+          <w:numId w:val="28"/>
+        </w:numPr>
+        <w:rPr>
+          <w:rFonts w:ascii="Times New Roman" w:hAnsi="Times New Roman" w:cs="Times New Roman"/>
+          <w:sz w:val="22"/>
+          <w:szCs w:val="22"/>
+          <w:lang w:val="en-GB"/>
+        </w:rPr>
+      </w:pPr>
+      <w:r>
+        <w:rPr>
+          <w:rFonts w:ascii="Times New Roman" w:hAnsi="Times New Roman" w:cs="Times New Roman"/>
+          <w:sz w:val="22"/>
+          <w:szCs w:val="22"/>
+          <w:lang w:val="en-GB"/>
+        </w:rPr>
+        <w:t xml:space="preserve"> There are no teamwork related risks, currently.</w:t>
+      </w:r>
+    </w:p>
+    <w:p>
+      <w:pPr>
+        <w:pStyle w:val="BodyText"/>
+        <w:numPr>
+          <w:ilvl w:val="0"/>
+          <w:numId w:val="28"/>
+        </w:numPr>
+        <w:rPr>
+          <w:rFonts w:ascii="Times New Roman" w:hAnsi="Times New Roman" w:cs="Times New Roman"/>
+          <w:sz w:val="22"/>
+          <w:szCs w:val="22"/>
+          <w:lang w:val="en-GB"/>
+        </w:rPr>
+      </w:pPr>
+      <w:r>
+        <w:rPr>
+          <w:rFonts w:ascii="Times New Roman" w:hAnsi="Times New Roman" w:cs="Times New Roman"/>
+          <w:b/>
+          <w:sz w:val="22"/>
+          <w:szCs w:val="22"/>
+          <w:lang w:val="en-GB"/>
+        </w:rPr>
+        <w:t>Legal/content risks</w:t>
+      </w:r>
+      <w:r>
+        <w:rPr>
+          <w:rFonts w:ascii="Times New Roman" w:hAnsi="Times New Roman" w:cs="Times New Roman"/>
+          <w:sz w:val="22"/>
+          <w:szCs w:val="22"/>
+          <w:lang w:val="en-GB"/>
+        </w:rPr>
+        <w:t xml:space="preserve"> (can you obtain content/SW you need legally with proper licensing, copyright)</w:t>
+      </w:r>
+    </w:p>
+    <w:p>
+      <w:pPr>
+        <w:pStyle w:val="BodyText"/>
+        <w:numPr>
+          <w:ilvl w:val="1"/>
+          <w:numId w:val="28"/>
+        </w:numPr>
+        <w:rPr>
+          <w:rStyle w:val="None"/>
+        </w:rPr>
+      </w:pPr>
+      <w:r>
+        <w:rPr>
+          <w:rFonts w:ascii="Times New Roman" w:hAnsi="Times New Roman" w:cs="Times New Roman"/>
+          <w:sz w:val="22"/>
+          <w:szCs w:val="22"/>
+          <w:lang w:val="en-GB"/>
+        </w:rPr>
+        <w:t xml:space="preserve"> Yes, we can obtain the proper licensing and copyright for our product</w:t>
+      </w:r>
+    </w:p>
+    <w:p>
+      <w:pPr>
+        <w:pStyle w:val="BodyA"/>
         <w:rPr>
           <w:rStyle w:val="None"/>
           <w:rFonts w:ascii="Times New Roman" w:hAnsi="Times New Roman"/>
@@ -4098,8 +4093,7 @@
           <w:sz w:val="24"/>
           <w:szCs w:val="24"/>
         </w:rPr>
-        <w:t>Team</w:t>
-      </w:r>
+      </w:pPr>
     </w:p>
     <w:p>
       <w:pPr>
@@ -4120,24 +4114,12 @@
         <w:rPr>
           <w:rStyle w:val="None"/>
           <w:rFonts w:ascii="Times New Roman" w:eastAsia="Times New Roman" w:hAnsi="Times New Roman" w:cs="Times New Roman"/>
-        </w:rPr>
-      </w:pPr>
-      <w:r>
-        <w:rPr>
-          <w:rStyle w:val="None"/>
-          <w:rFonts w:ascii="Times New Roman" w:hAnsi="Times New Roman"/>
           <w:b/>
           <w:bCs/>
-        </w:rPr>
-        <w:t xml:space="preserve">Group name: </w:t>
-      </w:r>
-      <w:r>
-        <w:rPr>
-          <w:rStyle w:val="None"/>
-          <w:rFonts w:ascii="Times New Roman" w:hAnsi="Times New Roman"/>
-        </w:rPr>
-        <w:t>G10</w:t>
-      </w:r>
+          <w:sz w:val="24"/>
+          <w:szCs w:val="24"/>
+        </w:rPr>
+      </w:pPr>
     </w:p>
     <w:p>
       <w:pPr>
@@ -4147,6 +4129,97 @@
           <w:rFonts w:ascii="Times New Roman" w:eastAsia="Times New Roman" w:hAnsi="Times New Roman" w:cs="Times New Roman"/>
           <w:b/>
           <w:bCs/>
+          <w:sz w:val="24"/>
+          <w:szCs w:val="24"/>
+        </w:rPr>
+      </w:pPr>
+      <w:bookmarkStart w:id="0" w:name="_GoBack"/>
+      <w:bookmarkEnd w:id="0"/>
+    </w:p>
+    <w:p>
+      <w:pPr>
+        <w:pStyle w:val="BodyA"/>
+        <w:rPr>
+          <w:rStyle w:val="None"/>
+          <w:rFonts w:ascii="Times New Roman" w:eastAsia="Times New Roman" w:hAnsi="Times New Roman" w:cs="Times New Roman"/>
+          <w:b/>
+          <w:bCs/>
+          <w:sz w:val="24"/>
+          <w:szCs w:val="24"/>
+        </w:rPr>
+      </w:pPr>
+    </w:p>
+    <w:p>
+      <w:pPr>
+        <w:pStyle w:val="BodyA"/>
+        <w:rPr>
+          <w:rStyle w:val="None"/>
+          <w:rFonts w:ascii="Times New Roman" w:eastAsia="Times New Roman" w:hAnsi="Times New Roman" w:cs="Times New Roman"/>
+          <w:b/>
+          <w:bCs/>
+          <w:sz w:val="24"/>
+          <w:szCs w:val="24"/>
+        </w:rPr>
+      </w:pPr>
+      <w:r>
+        <w:rPr>
+          <w:rStyle w:val="None"/>
+          <w:rFonts w:ascii="Times New Roman" w:hAnsi="Times New Roman"/>
+          <w:b/>
+          <w:bCs/>
+          <w:sz w:val="24"/>
+          <w:szCs w:val="24"/>
+        </w:rPr>
+        <w:lastRenderedPageBreak/>
+        <w:t>Team</w:t>
+      </w:r>
+    </w:p>
+    <w:p>
+      <w:pPr>
+        <w:pStyle w:val="BodyA"/>
+        <w:rPr>
+          <w:rStyle w:val="None"/>
+          <w:rFonts w:ascii="Times New Roman" w:eastAsia="Times New Roman" w:hAnsi="Times New Roman" w:cs="Times New Roman"/>
+          <w:b/>
+          <w:bCs/>
+          <w:sz w:val="24"/>
+          <w:szCs w:val="24"/>
+        </w:rPr>
+      </w:pPr>
+    </w:p>
+    <w:p>
+      <w:pPr>
+        <w:pStyle w:val="BodyA"/>
+        <w:rPr>
+          <w:rStyle w:val="None"/>
+          <w:rFonts w:ascii="Times New Roman" w:eastAsia="Times New Roman" w:hAnsi="Times New Roman" w:cs="Times New Roman"/>
+        </w:rPr>
+      </w:pPr>
+      <w:r>
+        <w:rPr>
+          <w:rStyle w:val="None"/>
+          <w:rFonts w:ascii="Times New Roman" w:hAnsi="Times New Roman"/>
+          <w:b/>
+          <w:bCs/>
+        </w:rPr>
+        <w:t xml:space="preserve">Group name: </w:t>
+      </w:r>
+      <w:r>
+        <w:rPr>
+          <w:rStyle w:val="None"/>
+          <w:rFonts w:ascii="Times New Roman" w:hAnsi="Times New Roman"/>
+        </w:rPr>
+        <w:t>G10</w:t>
+      </w:r>
+    </w:p>
+    <w:p>
+      <w:pPr>
+        <w:pStyle w:val="BodyA"/>
+        <w:rPr>
+          <w:rStyle w:val="None"/>
+          <w:rFonts w:ascii="Times New Roman" w:eastAsia="Times New Roman" w:hAnsi="Times New Roman" w:cs="Times New Roman"/>
+          <w:b/>
+          <w:bCs/>
         </w:rPr>
       </w:pPr>
       <w:r>
@@ -4261,21 +4334,12 @@
           <w:rFonts w:ascii="Times New Roman" w:hAnsi="Times New Roman"/>
         </w:rPr>
       </w:pPr>
-      <w:proofErr w:type="spellStart"/>
       <w:r>
         <w:rPr>
           <w:rStyle w:val="NoneA"/>
           <w:rFonts w:ascii="Times New Roman" w:hAnsi="Times New Roman"/>
         </w:rPr>
-        <w:t>Tashika</w:t>
-      </w:r>
-      <w:proofErr w:type="spellEnd"/>
-      <w:r>
-        <w:rPr>
-          <w:rStyle w:val="NoneA"/>
-          <w:rFonts w:ascii="Times New Roman" w:hAnsi="Times New Roman"/>
-        </w:rPr>
-        <w:t xml:space="preserve"> Williams (Developer)</w:t>
+        <w:t>Tashika Williams (Developer)</w:t>
       </w:r>
     </w:p>
     <w:p>
@@ -4325,14 +4389,7 @@
           <w:rStyle w:val="NoneA"/>
           <w:rFonts w:ascii="Times New Roman" w:hAnsi="Times New Roman"/>
         </w:rPr>
-        <w:t>Team decided on basic means of communic</w:t>
-      </w:r>
-      <w:r>
-        <w:rPr>
-          <w:rStyle w:val="NoneA"/>
-          <w:rFonts w:ascii="Times New Roman" w:hAnsi="Times New Roman"/>
-        </w:rPr>
-        <w:t xml:space="preserve">ations </w:t>
+        <w:t xml:space="preserve">Team decided on basic means of communications </w:t>
       </w:r>
       <w:r>
         <w:rPr>
@@ -6765,6 +6822,116 @@
     <w:numStyleLink w:val="ImportedStyle6"/>
   </w:abstractNum>
   <w:abstractNum w:abstractNumId="16" w15:restartNumberingAfterBreak="0">
+    <w:nsid w:val="3F154524"/>
+    <w:multiLevelType w:val="hybridMultilevel"/>
+    <w:tmpl w:val="70BE8CE0"/>
+    <w:lvl w:ilvl="0" w:tplc="04090011">
+      <w:start w:val="1"/>
+      <w:numFmt w:val="decimal"/>
+      <w:lvlText w:val="%1)"/>
+      <w:lvlJc w:val="left"/>
+      <w:pPr>
+        <w:ind w:left="720" w:hanging="360"/>
+      </w:pPr>
+    </w:lvl>
+    <w:lvl w:ilvl="1" w:tplc="04090003">
+      <w:start w:val="1"/>
+      <w:numFmt w:val="bullet"/>
+      <w:lvlText w:val="o"/>
+      <w:lvlJc w:val="left"/>
+      <w:pPr>
+        <w:ind w:left="1440" w:hanging="360"/>
+      </w:pPr>
+      <w:rPr>
+        <w:rFonts w:ascii="Courier New" w:hAnsi="Courier New" w:cs="Courier New" w:hint="default"/>
+      </w:rPr>
+    </w:lvl>
+    <w:lvl w:ilvl="2" w:tplc="04090005">
+      <w:start w:val="1"/>
+      <w:numFmt w:val="bullet"/>
+      <w:lvlText w:val=""/>
+      <w:lvlJc w:val="left"/>
+      <w:pPr>
+        <w:ind w:left="2160" w:hanging="360"/>
+      </w:pPr>
+      <w:rPr>
+        <w:rFonts w:ascii="Wingdings" w:hAnsi="Wingdings" w:hint="default"/>
+      </w:rPr>
+    </w:lvl>
+    <w:lvl w:ilvl="3" w:tplc="04090001">
+      <w:start w:val="1"/>
+      <w:numFmt w:val="bullet"/>
+      <w:lvlText w:val=""/>
+      <w:lvlJc w:val="left"/>
+      <w:pPr>
+        <w:ind w:left="2880" w:hanging="360"/>
+      </w:pPr>
+      <w:rPr>
+        <w:rFonts w:ascii="Symbol" w:hAnsi="Symbol" w:hint="default"/>
+      </w:rPr>
+    </w:lvl>
+    <w:lvl w:ilvl="4" w:tplc="04090003">
+      <w:start w:val="1"/>
+      <w:numFmt w:val="bullet"/>
+      <w:lvlText w:val="o"/>
+      <w:lvlJc w:val="left"/>
+      <w:pPr>
+        <w:ind w:left="3600" w:hanging="360"/>
+      </w:pPr>
+      <w:rPr>
+        <w:rFonts w:ascii="Courier New" w:hAnsi="Courier New" w:cs="Courier New" w:hint="default"/>
+      </w:rPr>
+    </w:lvl>
+    <w:lvl w:ilvl="5" w:tplc="04090005">
+      <w:start w:val="1"/>
+      <w:numFmt w:val="bullet"/>
+      <w:lvlText w:val=""/>
+      <w:lvlJc w:val="left"/>
+      <w:pPr>
+        <w:ind w:left="4320" w:hanging="360"/>
+      </w:pPr>
+      <w:rPr>
+        <w:rFonts w:ascii="Wingdings" w:hAnsi="Wingdings" w:hint="default"/>
+      </w:rPr>
+    </w:lvl>
+    <w:lvl w:ilvl="6" w:tplc="04090001">
+      <w:start w:val="1"/>
+      <w:numFmt w:val="bullet"/>
+      <w:lvlText w:val=""/>
+      <w:lvlJc w:val="left"/>
+      <w:pPr>
+        <w:ind w:left="5040" w:hanging="360"/>
+      </w:pPr>
+      <w:rPr>
+        <w:rFonts w:ascii="Symbol" w:hAnsi="Symbol" w:hint="default"/>
+      </w:rPr>
+    </w:lvl>
+    <w:lvl w:ilvl="7" w:tplc="04090003">
+      <w:start w:val="1"/>
+      <w:numFmt w:val="bullet"/>
+      <w:lvlText w:val="o"/>
+      <w:lvlJc w:val="left"/>
+      <w:pPr>
+        <w:ind w:left="5760" w:hanging="360"/>
+      </w:pPr>
+      <w:rPr>
+        <w:rFonts w:ascii="Courier New" w:hAnsi="Courier New" w:cs="Courier New" w:hint="default"/>
+      </w:rPr>
+    </w:lvl>
+    <w:lvl w:ilvl="8" w:tplc="04090005">
+      <w:start w:val="1"/>
+      <w:numFmt w:val="bullet"/>
+      <w:lvlText w:val=""/>
+      <w:lvlJc w:val="left"/>
+      <w:pPr>
+        <w:ind w:left="6480" w:hanging="360"/>
+      </w:pPr>
+      <w:rPr>
+        <w:rFonts w:ascii="Wingdings" w:hAnsi="Wingdings" w:hint="default"/>
+      </w:rPr>
+    </w:lvl>
+  </w:abstractNum>
+  <w:abstractNum w:abstractNumId="17" w15:restartNumberingAfterBreak="0">
     <w:nsid w:val="538F5DD8"/>
     <w:multiLevelType w:val="hybridMultilevel"/>
     <w:tmpl w:val="F7C289EA"/>
@@ -6995,7 +7162,7 @@
       </w:rPr>
     </w:lvl>
   </w:abstractNum>
-  <w:abstractNum w:abstractNumId="17" w15:restartNumberingAfterBreak="0">
+  <w:abstractNum w:abstractNumId="18" w15:restartNumberingAfterBreak="0">
     <w:nsid w:val="591C50F5"/>
     <w:multiLevelType w:val="hybridMultilevel"/>
     <w:tmpl w:val="2F74C92A"/>
@@ -7226,25 +7393,25 @@
       </w:rPr>
     </w:lvl>
   </w:abstractNum>
-  <w:abstractNum w:abstractNumId="18" w15:restartNumberingAfterBreak="0">
+  <w:abstractNum w:abstractNumId="19" w15:restartNumberingAfterBreak="0">
     <w:nsid w:val="5D972606"/>
     <w:multiLevelType w:val="hybridMultilevel"/>
     <w:tmpl w:val="2F74C92A"/>
     <w:numStyleLink w:val="ImportedStyle3"/>
   </w:abstractNum>
-  <w:abstractNum w:abstractNumId="19" w15:restartNumberingAfterBreak="0">
+  <w:abstractNum w:abstractNumId="20" w15:restartNumberingAfterBreak="0">
     <w:nsid w:val="6BED2935"/>
     <w:multiLevelType w:val="hybridMultilevel"/>
     <w:tmpl w:val="C0D07DCC"/>
     <w:numStyleLink w:val="ImportedStyle4"/>
   </w:abstractNum>
-  <w:abstractNum w:abstractNumId="20" w15:restartNumberingAfterBreak="0">
+  <w:abstractNum w:abstractNumId="21" w15:restartNumberingAfterBreak="0">
     <w:nsid w:val="70C806CA"/>
     <w:multiLevelType w:val="hybridMultilevel"/>
     <w:tmpl w:val="B8AC55DA"/>
     <w:numStyleLink w:val="ImportedStyle9"/>
   </w:abstractNum>
-  <w:abstractNum w:abstractNumId="21" w15:restartNumberingAfterBreak="0">
+  <w:abstractNum w:abstractNumId="22" w15:restartNumberingAfterBreak="0">
     <w:nsid w:val="7CB211A3"/>
     <w:multiLevelType w:val="hybridMultilevel"/>
     <w:tmpl w:val="CF2A357A"/>
@@ -7263,19 +7430,19 @@
     <w:abstractNumId w:val="7"/>
   </w:num>
   <w:num w:numId="5">
-    <w:abstractNumId w:val="17"/>
+    <w:abstractNumId w:val="18"/>
   </w:num>
   <w:num w:numId="6">
-    <w:abstractNumId w:val="18"/>
+    <w:abstractNumId w:val="19"/>
   </w:num>
   <w:num w:numId="7">
     <w:abstractNumId w:val="13"/>
   </w:num>
   <w:num w:numId="8">
-    <w:abstractNumId w:val="19"/>
+    <w:abstractNumId w:val="20"/>
   </w:num>
   <w:num w:numId="9">
-    <w:abstractNumId w:val="18"/>
+    <w:abstractNumId w:val="19"/>
     <w:lvlOverride w:ilvl="0">
       <w:startOverride w:val="2"/>
     </w:lvlOverride>
@@ -7287,7 +7454,7 @@
     <w:abstractNumId w:val="5"/>
   </w:num>
   <w:num w:numId="12">
-    <w:abstractNumId w:val="18"/>
+    <w:abstractNumId w:val="19"/>
     <w:lvlOverride w:ilvl="0">
       <w:startOverride w:val="3"/>
     </w:lvlOverride>
@@ -7299,19 +7466,19 @@
     <w:abstractNumId w:val="15"/>
   </w:num>
   <w:num w:numId="15">
-    <w:abstractNumId w:val="18"/>
+    <w:abstractNumId w:val="19"/>
     <w:lvlOverride w:ilvl="0">
       <w:startOverride w:val="4"/>
     </w:lvlOverride>
   </w:num>
   <w:num w:numId="16">
-    <w:abstractNumId w:val="16"/>
+    <w:abstractNumId w:val="17"/>
   </w:num>
   <w:num w:numId="17">
     <w:abstractNumId w:val="9"/>
   </w:num>
   <w:num w:numId="18">
-    <w:abstractNumId w:val="18"/>
+    <w:abstractNumId w:val="19"/>
     <w:lvlOverride w:ilvl="0">
       <w:startOverride w:val="5"/>
     </w:lvlOverride>
@@ -7323,7 +7490,7 @@
     <w:abstractNumId w:val="4"/>
   </w:num>
   <w:num w:numId="21">
-    <w:abstractNumId w:val="18"/>
+    <w:abstractNumId w:val="19"/>
     <w:lvlOverride w:ilvl="0">
       <w:startOverride w:val="6"/>
     </w:lvlOverride>
@@ -7332,7 +7499,7 @@
     <w:abstractNumId w:val="14"/>
   </w:num>
   <w:num w:numId="23">
-    <w:abstractNumId w:val="20"/>
+    <w:abstractNumId w:val="21"/>
   </w:num>
   <w:num w:numId="24">
     <w:abstractNumId w:val="6"/>
@@ -7344,7 +7511,21 @@
     <w:abstractNumId w:val="8"/>
   </w:num>
   <w:num w:numId="27">
-    <w:abstractNumId w:val="21"/>
+    <w:abstractNumId w:val="22"/>
+  </w:num>
+  <w:num w:numId="28">
+    <w:abstractNumId w:val="16"/>
+    <w:lvlOverride w:ilvl="0">
+      <w:startOverride w:val="1"/>
+    </w:lvlOverride>
+    <w:lvlOverride w:ilvl="1"/>
+    <w:lvlOverride w:ilvl="2"/>
+    <w:lvlOverride w:ilvl="3"/>
+    <w:lvlOverride w:ilvl="4"/>
+    <w:lvlOverride w:ilvl="5"/>
+    <w:lvlOverride w:ilvl="6"/>
+    <w:lvlOverride w:ilvl="7"/>
+    <w:lvlOverride w:ilvl="8"/>
   </w:num>
 </w:numbering>
 </file>
@@ -7372,7 +7553,7 @@
       </w:pPr>
     </w:pPrDefault>
   </w:docDefaults>
-  <w:latentStyles w:defLockedState="0" w:defUIPriority="99" w:defSemiHidden="0" w:defUnhideWhenUsed="0" w:defQFormat="0" w:count="377">
+  <w:latentStyles w:defLockedState="0" w:defUIPriority="99" w:defSemiHidden="0" w:defUnhideWhenUsed="0" w:defQFormat="0" w:count="375">
     <w:lsdException w:name="Normal" w:uiPriority="0" w:qFormat="1"/>
     <w:lsdException w:name="heading 1" w:uiPriority="9" w:qFormat="1"/>
     <w:lsdException w:name="heading 2" w:semiHidden="1" w:uiPriority="9" w:unhideWhenUsed="1" w:qFormat="1"/>
@@ -7439,7 +7620,7 @@
     <w:lsdException w:name="Closing" w:semiHidden="1" w:unhideWhenUsed="1"/>
     <w:lsdException w:name="Signature" w:semiHidden="1" w:unhideWhenUsed="1"/>
     <w:lsdException w:name="Default Paragraph Font" w:semiHidden="1" w:uiPriority="1" w:unhideWhenUsed="1"/>
-    <w:lsdException w:name="Body Text" w:semiHidden="1" w:unhideWhenUsed="1"/>
+    <w:lsdException w:name="Body Text" w:semiHidden="1" w:unhideWhenUsed="1" w:qFormat="1"/>
     <w:lsdException w:name="Body Text Indent" w:semiHidden="1" w:unhideWhenUsed="1"/>
     <w:lsdException w:name="List Continue" w:semiHidden="1" w:unhideWhenUsed="1"/>
     <w:lsdException w:name="List Continue 2" w:semiHidden="1" w:unhideWhenUsed="1"/>
@@ -7748,8 +7929,6 @@
     <w:lsdException w:name="Smart Hyperlink" w:semiHidden="1" w:unhideWhenUsed="1"/>
     <w:lsdException w:name="Hashtag" w:semiHidden="1" w:unhideWhenUsed="1"/>
     <w:lsdException w:name="Unresolved Mention" w:semiHidden="1" w:unhideWhenUsed="1"/>
-    <w:lsdException w:name="Smart Link" w:semiHidden="1" w:unhideWhenUsed="1"/>
-    <w:lsdException w:name="Smart Link Error" w:semiHidden="1" w:unhideWhenUsed="1"/>
   </w:latentStyles>
   <w:style w:type="paragraph" w:default="1" w:styleId="Normal">
     <w:name w:val="Normal"/>
@@ -7951,6 +8130,48 @@
         <w:numId w:val="26"/>
       </w:numPr>
     </w:pPr>
+  </w:style>
+  <w:style w:type="paragraph" w:styleId="BodyText">
+    <w:name w:val="Body Text"/>
+    <w:basedOn w:val="Normal"/>
+    <w:link w:val="BodyTextChar"/>
+    <w:uiPriority w:val="99"/>
+    <w:semiHidden/>
+    <w:unhideWhenUsed/>
+    <w:qFormat/>
+    <w:rsid w:val="00350463"/>
+    <w:pPr>
+      <w:pBdr>
+        <w:top w:val="none" w:sz="0" w:space="0" w:color="auto"/>
+        <w:left w:val="none" w:sz="0" w:space="0" w:color="auto"/>
+        <w:bottom w:val="none" w:sz="0" w:space="0" w:color="auto"/>
+        <w:right w:val="none" w:sz="0" w:space="0" w:color="auto"/>
+        <w:between w:val="none" w:sz="0" w:space="0" w:color="auto"/>
+        <w:bar w:val="none" w:sz="0" w:color="auto"/>
+      </w:pBdr>
+      <w:spacing w:before="120" w:after="120"/>
+      <w:jc w:val="both"/>
+    </w:pPr>
+    <w:rPr>
+      <w:rFonts w:asciiTheme="minorHAnsi" w:eastAsiaTheme="minorEastAsia" w:hAnsiTheme="minorHAnsi" w:cstheme="minorBidi"/>
+      <w:bdr w:val="none" w:sz="0" w:space="0" w:color="auto"/>
+      <w:lang w:eastAsia="ja-JP"/>
+    </w:rPr>
+  </w:style>
+  <w:style w:type="character" w:customStyle="1" w:styleId="BodyTextChar">
+    <w:name w:val="Body Text Char"/>
+    <w:basedOn w:val="DefaultParagraphFont"/>
+    <w:link w:val="BodyText"/>
+    <w:uiPriority w:val="99"/>
+    <w:semiHidden/>
+    <w:rsid w:val="00350463"/>
+    <w:rPr>
+      <w:rFonts w:asciiTheme="minorHAnsi" w:eastAsiaTheme="minorEastAsia" w:hAnsiTheme="minorHAnsi" w:cstheme="minorBidi"/>
+      <w:sz w:val="24"/>
+      <w:szCs w:val="24"/>
+      <w:bdr w:val="none" w:sz="0" w:space="0" w:color="auto"/>
+      <w:lang w:eastAsia="ja-JP"/>
+    </w:rPr>
   </w:style>
 </w:styles>
 </file>

--- a/documentation/Milestone 1 Project Proposal and High-level description.docx
+++ b/documentation/Milestone 1 Project Proposal and High-level description.docx
@@ -4133,8 +4133,6 @@
           <w:szCs w:val="24"/>
         </w:rPr>
       </w:pPr>
-      <w:bookmarkStart w:id="0" w:name="_GoBack"/>
-      <w:bookmarkEnd w:id="0"/>
     </w:p>
     <w:p>
       <w:pPr>
@@ -4148,6 +4146,8 @@
           <w:szCs w:val="24"/>
         </w:rPr>
       </w:pPr>
+      <w:bookmarkStart w:id="0" w:name="_GoBack"/>
+      <w:bookmarkEnd w:id="0"/>
     </w:p>
     <w:p>
       <w:pPr>
@@ -4161,16 +4161,28 @@
           <w:szCs w:val="24"/>
         </w:rPr>
       </w:pPr>
-      <w:r>
+    </w:p>
+    <w:p>
+      <w:pPr>
+        <w:pStyle w:val="BodyA"/>
         <w:rPr>
           <w:rStyle w:val="None"/>
-          <w:rFonts w:ascii="Times New Roman" w:hAnsi="Times New Roman"/>
+          <w:rFonts w:ascii="Times New Roman" w:eastAsia="Times New Roman" w:hAnsi="Times New Roman" w:cs="Times New Roman"/>
           <w:b/>
           <w:bCs/>
           <w:sz w:val="24"/>
           <w:szCs w:val="24"/>
         </w:rPr>
-        <w:lastRenderedPageBreak/>
+      </w:pPr>
+      <w:r>
+        <w:rPr>
+          <w:rStyle w:val="None"/>
+          <w:rFonts w:ascii="Times New Roman" w:hAnsi="Times New Roman"/>
+          <w:b/>
+          <w:bCs/>
+          <w:sz w:val="24"/>
+          <w:szCs w:val="24"/>
+        </w:rPr>
         <w:t>Team</w:t>
       </w:r>
     </w:p>

--- a/documentation/Milestone 1 Project Proposal and High-level description.docx
+++ b/documentation/Milestone 1 Project Proposal and High-level description.docx
@@ -665,19 +665,8 @@
           <w:szCs w:val="28"/>
         </w:rPr>
       </w:pPr>
-    </w:p>
-    <w:p>
-      <w:pPr>
-        <w:pStyle w:val="BodyA"/>
-        <w:jc w:val="center"/>
-        <w:rPr>
-          <w:rFonts w:ascii="Times New Roman" w:eastAsia="Times New Roman" w:hAnsi="Times New Roman" w:cs="Times New Roman"/>
-          <w:b/>
-          <w:bCs/>
-          <w:sz w:val="28"/>
-          <w:szCs w:val="28"/>
-        </w:rPr>
-      </w:pPr>
+      <w:bookmarkStart w:id="0" w:name="_GoBack"/>
+      <w:bookmarkEnd w:id="0"/>
     </w:p>
     <w:p>
       <w:pPr>
@@ -804,7 +793,6 @@
           <w:bCs/>
           <w:lang w:val="de-DE"/>
         </w:rPr>
-        <w:lastRenderedPageBreak/>
         <w:t xml:space="preserve">Tashika Williams </w:t>
       </w:r>
       <w:r>
@@ -1313,7 +1301,6 @@
           <w:bCs/>
           <w:color w:val="000000"/>
         </w:rPr>
-        <w:lastRenderedPageBreak/>
         <w:t>Data Definition</w:t>
       </w:r>
     </w:p>
@@ -2012,152 +1999,147 @@
     </w:p>
     <w:p>
       <w:pPr>
-        <w:pStyle w:val="BodyA"/>
-        <w:spacing w:before="240" w:after="240"/>
-        <w:rPr>
-          <w:rStyle w:val="None"/>
-          <w:rFonts w:ascii="Times New Roman" w:eastAsia="Times New Roman" w:hAnsi="Times New Roman" w:cs="Times New Roman"/>
+        <w:pBdr>
+          <w:top w:val="none" w:sz="0" w:space="0" w:color="auto"/>
+          <w:left w:val="none" w:sz="0" w:space="0" w:color="auto"/>
+          <w:bottom w:val="none" w:sz="0" w:space="0" w:color="auto"/>
+          <w:right w:val="none" w:sz="0" w:space="0" w:color="auto"/>
+          <w:between w:val="none" w:sz="0" w:space="0" w:color="auto"/>
+          <w:bar w:val="none" w:sz="0" w:color="auto"/>
+        </w:pBdr>
+        <w:rPr>
+          <w:rFonts w:eastAsia="Times New Roman"/>
+          <w:bdr w:val="none" w:sz="0" w:space="0" w:color="auto"/>
+        </w:rPr>
+      </w:pPr>
+      <w:r>
+        <w:rPr>
+          <w:rFonts w:eastAsia="Times New Roman"/>
           <w:b/>
           <w:bCs/>
-          <w:sz w:val="24"/>
-          <w:szCs w:val="24"/>
-        </w:rPr>
-      </w:pPr>
-    </w:p>
-    <w:p>
-      <w:pPr>
-        <w:pStyle w:val="BodyA"/>
+          <w:color w:val="000000"/>
+          <w:sz w:val="22"/>
+          <w:szCs w:val="22"/>
+          <w:bdr w:val="none" w:sz="0" w:space="0" w:color="auto"/>
+        </w:rPr>
+        <w:t>Project Overview:</w:t>
+      </w:r>
+    </w:p>
+    <w:p>
+      <w:pPr>
+        <w:pBdr>
+          <w:top w:val="none" w:sz="0" w:space="0" w:color="auto"/>
+          <w:left w:val="none" w:sz="0" w:space="0" w:color="auto"/>
+          <w:bottom w:val="none" w:sz="0" w:space="0" w:color="auto"/>
+          <w:right w:val="none" w:sz="0" w:space="0" w:color="auto"/>
+          <w:between w:val="none" w:sz="0" w:space="0" w:color="auto"/>
+          <w:bar w:val="none" w:sz="0" w:color="auto"/>
+        </w:pBdr>
         <w:spacing w:before="240" w:after="240"/>
         <w:rPr>
-          <w:rStyle w:val="None"/>
-          <w:rFonts w:ascii="Times New Roman" w:eastAsia="Times New Roman" w:hAnsi="Times New Roman" w:cs="Times New Roman"/>
+          <w:rFonts w:eastAsia="Times New Roman"/>
+          <w:bdr w:val="none" w:sz="0" w:space="0" w:color="auto"/>
+        </w:rPr>
+      </w:pPr>
+      <w:r>
+        <w:rPr>
+          <w:rFonts w:eastAsia="Times New Roman"/>
+          <w:color w:val="000000"/>
+          <w:sz w:val="22"/>
+          <w:szCs w:val="22"/>
+          <w:bdr w:val="none" w:sz="0" w:space="0" w:color="auto"/>
+        </w:rPr>
+        <w:t>Campus Snapshot is meant to be used by both campus officials and the public. The application will be designed such that a scrollable feed of incidents can be viewed by users. These incidents are marked active by default. Posts may have comments and likes associated with them which are made by any user. An option to sort the posts between most liked and most recent is also available. </w:t>
+      </w:r>
+    </w:p>
+    <w:p>
+      <w:pPr>
+        <w:pBdr>
+          <w:top w:val="none" w:sz="0" w:space="0" w:color="auto"/>
+          <w:left w:val="none" w:sz="0" w:space="0" w:color="auto"/>
+          <w:bottom w:val="none" w:sz="0" w:space="0" w:color="auto"/>
+          <w:right w:val="none" w:sz="0" w:space="0" w:color="auto"/>
+          <w:between w:val="none" w:sz="0" w:space="0" w:color="auto"/>
+          <w:bar w:val="none" w:sz="0" w:color="auto"/>
+        </w:pBdr>
+        <w:spacing w:before="240" w:after="240"/>
+        <w:rPr>
+          <w:rFonts w:eastAsia="Times New Roman"/>
+          <w:bdr w:val="none" w:sz="0" w:space="0" w:color="auto"/>
+        </w:rPr>
+      </w:pPr>
+      <w:r>
+        <w:rPr>
+          <w:rFonts w:eastAsia="Times New Roman"/>
           <w:b/>
           <w:bCs/>
-          <w:sz w:val="24"/>
-          <w:szCs w:val="24"/>
-        </w:rPr>
-      </w:pPr>
-      <w:r>
-        <w:rPr>
-          <w:rStyle w:val="None"/>
-          <w:rFonts w:ascii="Times New Roman" w:hAnsi="Times New Roman"/>
-          <w:b/>
-          <w:bCs/>
-          <w:sz w:val="24"/>
-          <w:szCs w:val="24"/>
-        </w:rPr>
-        <w:t>Project Overview:</w:t>
-      </w:r>
-    </w:p>
-    <w:p>
-      <w:pPr>
-        <w:pStyle w:val="BodyA"/>
-        <w:spacing w:before="240" w:after="240"/>
-        <w:rPr>
-          <w:rStyle w:val="None"/>
-          <w:rFonts w:ascii="Times New Roman" w:eastAsia="Times New Roman" w:hAnsi="Times New Roman" w:cs="Times New Roman"/>
-        </w:rPr>
-      </w:pPr>
-      <w:r>
-        <w:rPr>
-          <w:rStyle w:val="None"/>
-          <w:rFonts w:ascii="Times New Roman" w:hAnsi="Times New Roman"/>
-        </w:rPr>
-        <w:t>Campus Snapshot is meant to be used by both campus officials and the public. The application will be designed such that a scrollable feed of incidents can be viewed by users. These incidents are marked active by default. After resolving a posted incident, administrators are able to set the incident as inactive. Posts may also have comments associated with them which are made by any User.</w:t>
-      </w:r>
-    </w:p>
-    <w:p>
-      <w:pPr>
-        <w:pStyle w:val="BodyA"/>
-        <w:spacing w:before="240" w:after="240"/>
-        <w:rPr>
-          <w:rStyle w:val="None"/>
-          <w:rFonts w:ascii="Times New Roman" w:eastAsia="Times New Roman" w:hAnsi="Times New Roman" w:cs="Times New Roman"/>
-        </w:rPr>
-      </w:pPr>
-    </w:p>
-    <w:p>
-      <w:pPr>
-        <w:pStyle w:val="BodyA"/>
-        <w:spacing w:before="240" w:after="240"/>
-        <w:rPr>
-          <w:rStyle w:val="None"/>
-          <w:rFonts w:ascii="Times New Roman" w:eastAsia="Times New Roman" w:hAnsi="Times New Roman" w:cs="Times New Roman"/>
-          <w:sz w:val="24"/>
-          <w:szCs w:val="24"/>
-        </w:rPr>
-      </w:pPr>
-      <w:r>
-        <w:rPr>
-          <w:rStyle w:val="None"/>
-          <w:rFonts w:ascii="Times New Roman" w:hAnsi="Times New Roman"/>
-          <w:b/>
-          <w:bCs/>
-          <w:sz w:val="24"/>
-          <w:szCs w:val="24"/>
-        </w:rPr>
-        <w:t>Scenarios and Use Cases</w:t>
-      </w:r>
-      <w:r>
-        <w:rPr>
-          <w:rStyle w:val="None"/>
-          <w:rFonts w:ascii="Times New Roman" w:hAnsi="Times New Roman"/>
-          <w:sz w:val="24"/>
-          <w:szCs w:val="24"/>
-        </w:rPr>
-        <w:t>:</w:t>
+          <w:color w:val="000000"/>
+          <w:sz w:val="22"/>
+          <w:szCs w:val="22"/>
+          <w:bdr w:val="none" w:sz="0" w:space="0" w:color="auto"/>
+        </w:rPr>
+        <w:t>Scenarios and Use Cases:</w:t>
       </w:r>
     </w:p>
     <w:tbl>
       <w:tblPr>
-        <w:tblW w:w="8865" w:type="dxa"/>
-        <w:tblInd w:w="1102" w:type="dxa"/>
-        <w:tblBorders>
-          <w:top w:val="single" w:sz="8" w:space="0" w:color="FFFFFF"/>
-          <w:left w:val="single" w:sz="8" w:space="0" w:color="FFFFFF"/>
-          <w:bottom w:val="single" w:sz="8" w:space="0" w:color="FFFFFF"/>
-          <w:right w:val="single" w:sz="8" w:space="0" w:color="FFFFFF"/>
-          <w:insideH w:val="single" w:sz="8" w:space="0" w:color="FFFFFF"/>
-          <w:insideV w:val="single" w:sz="8" w:space="0" w:color="FFFFFF"/>
-        </w:tblBorders>
-        <w:shd w:val="clear" w:color="auto" w:fill="CED7E7"/>
-        <w:tblLayout w:type="fixed"/>
+        <w:tblW w:w="0" w:type="auto"/>
+        <w:tblCellMar>
+          <w:top w:w="15" w:type="dxa"/>
+          <w:left w:w="15" w:type="dxa"/>
+          <w:bottom w:w="15" w:type="dxa"/>
+          <w:right w:w="15" w:type="dxa"/>
+        </w:tblCellMar>
         <w:tblLook w:val="04A0" w:firstRow="1" w:lastRow="0" w:firstColumn="1" w:lastColumn="0" w:noHBand="0" w:noVBand="1"/>
       </w:tblPr>
       <w:tblGrid>
-        <w:gridCol w:w="1200"/>
-        <w:gridCol w:w="7665"/>
+        <w:gridCol w:w="723"/>
+        <w:gridCol w:w="8617"/>
       </w:tblGrid>
       <w:tr>
         <w:trPr>
-          <w:trHeight w:val="560"/>
+          <w:trHeight w:val="480"/>
         </w:trPr>
         <w:tc>
           <w:tcPr>
-            <w:tcW w:w="1200" w:type="dxa"/>
+            <w:tcW w:w="0" w:type="auto"/>
             <w:tcBorders>
               <w:top w:val="single" w:sz="8" w:space="0" w:color="000000"/>
               <w:left w:val="single" w:sz="8" w:space="0" w:color="000000"/>
               <w:bottom w:val="single" w:sz="8" w:space="0" w:color="000000"/>
               <w:right w:val="single" w:sz="8" w:space="0" w:color="000000"/>
             </w:tcBorders>
-            <w:shd w:val="clear" w:color="auto" w:fill="auto"/>
             <w:tcMar>
-              <w:top w:w="80" w:type="dxa"/>
-              <w:left w:w="80" w:type="dxa"/>
-              <w:bottom w:w="80" w:type="dxa"/>
-              <w:right w:w="80" w:type="dxa"/>
+              <w:top w:w="100" w:type="dxa"/>
+              <w:left w:w="100" w:type="dxa"/>
+              <w:bottom w:w="100" w:type="dxa"/>
+              <w:right w:w="100" w:type="dxa"/>
             </w:tcMar>
+            <w:hideMark/>
           </w:tcPr>
           <w:p>
             <w:pPr>
-              <w:pStyle w:val="BodyA"/>
+              <w:pBdr>
+                <w:top w:val="none" w:sz="0" w:space="0" w:color="auto"/>
+                <w:left w:val="none" w:sz="0" w:space="0" w:color="auto"/>
+                <w:bottom w:val="none" w:sz="0" w:space="0" w:color="auto"/>
+                <w:right w:val="none" w:sz="0" w:space="0" w:color="auto"/>
+                <w:between w:val="none" w:sz="0" w:space="0" w:color="auto"/>
+                <w:bar w:val="none" w:sz="0" w:color="auto"/>
+              </w:pBdr>
               <w:spacing w:before="240"/>
+              <w:rPr>
+                <w:rFonts w:eastAsia="Times New Roman"/>
+                <w:bdr w:val="none" w:sz="0" w:space="0" w:color="auto"/>
+              </w:rPr>
             </w:pPr>
             <w:r>
               <w:rPr>
-                <w:rStyle w:val="None"/>
-                <w:rFonts w:ascii="Times New Roman" w:hAnsi="Times New Roman"/>
+                <w:rFonts w:eastAsia="Times New Roman"/>
+                <w:color w:val="000000"/>
+                <w:sz w:val="22"/>
+                <w:szCs w:val="22"/>
+                <w:bdr w:val="none" w:sz="0" w:space="0" w:color="auto"/>
               </w:rPr>
               <w:t>Case 1</w:t>
             </w:r>
@@ -2165,30 +2147,44 @@
         </w:tc>
         <w:tc>
           <w:tcPr>
-            <w:tcW w:w="7665" w:type="dxa"/>
+            <w:tcW w:w="0" w:type="auto"/>
             <w:tcBorders>
               <w:top w:val="single" w:sz="8" w:space="0" w:color="000000"/>
               <w:left w:val="single" w:sz="8" w:space="0" w:color="000000"/>
               <w:bottom w:val="single" w:sz="8" w:space="0" w:color="000000"/>
               <w:right w:val="single" w:sz="8" w:space="0" w:color="000000"/>
             </w:tcBorders>
-            <w:shd w:val="clear" w:color="auto" w:fill="auto"/>
             <w:tcMar>
-              <w:top w:w="80" w:type="dxa"/>
-              <w:left w:w="80" w:type="dxa"/>
-              <w:bottom w:w="80" w:type="dxa"/>
-              <w:right w:w="80" w:type="dxa"/>
+              <w:top w:w="100" w:type="dxa"/>
+              <w:left w:w="100" w:type="dxa"/>
+              <w:bottom w:w="100" w:type="dxa"/>
+              <w:right w:w="100" w:type="dxa"/>
             </w:tcMar>
+            <w:hideMark/>
           </w:tcPr>
           <w:p>
             <w:pPr>
-              <w:pStyle w:val="BodyA"/>
+              <w:pBdr>
+                <w:top w:val="none" w:sz="0" w:space="0" w:color="auto"/>
+                <w:left w:val="none" w:sz="0" w:space="0" w:color="auto"/>
+                <w:bottom w:val="none" w:sz="0" w:space="0" w:color="auto"/>
+                <w:right w:val="none" w:sz="0" w:space="0" w:color="auto"/>
+                <w:between w:val="none" w:sz="0" w:space="0" w:color="auto"/>
+                <w:bar w:val="none" w:sz="0" w:color="auto"/>
+              </w:pBdr>
               <w:spacing w:before="240"/>
+              <w:rPr>
+                <w:rFonts w:eastAsia="Times New Roman"/>
+                <w:bdr w:val="none" w:sz="0" w:space="0" w:color="auto"/>
+              </w:rPr>
             </w:pPr>
             <w:r>
               <w:rPr>
-                <w:rStyle w:val="None"/>
-                <w:rFonts w:ascii="Times New Roman" w:hAnsi="Times New Roman"/>
+                <w:rFonts w:eastAsia="Times New Roman"/>
+                <w:color w:val="000000"/>
+                <w:sz w:val="22"/>
+                <w:szCs w:val="22"/>
+                <w:bdr w:val="none" w:sz="0" w:space="0" w:color="auto"/>
               </w:rPr>
               <w:t>Add a Post</w:t>
             </w:r>
@@ -2197,34 +2193,48 @@
       </w:tr>
       <w:tr>
         <w:trPr>
-          <w:trHeight w:val="540"/>
+          <w:trHeight w:val="480"/>
         </w:trPr>
         <w:tc>
           <w:tcPr>
-            <w:tcW w:w="1200" w:type="dxa"/>
+            <w:tcW w:w="0" w:type="auto"/>
             <w:tcBorders>
               <w:top w:val="single" w:sz="8" w:space="0" w:color="000000"/>
               <w:left w:val="single" w:sz="8" w:space="0" w:color="000000"/>
               <w:bottom w:val="single" w:sz="8" w:space="0" w:color="000000"/>
               <w:right w:val="single" w:sz="8" w:space="0" w:color="000000"/>
             </w:tcBorders>
-            <w:shd w:val="clear" w:color="auto" w:fill="auto"/>
             <w:tcMar>
-              <w:top w:w="80" w:type="dxa"/>
-              <w:left w:w="80" w:type="dxa"/>
-              <w:bottom w:w="80" w:type="dxa"/>
-              <w:right w:w="80" w:type="dxa"/>
+              <w:top w:w="100" w:type="dxa"/>
+              <w:left w:w="100" w:type="dxa"/>
+              <w:bottom w:w="100" w:type="dxa"/>
+              <w:right w:w="100" w:type="dxa"/>
             </w:tcMar>
+            <w:hideMark/>
           </w:tcPr>
           <w:p>
             <w:pPr>
-              <w:pStyle w:val="BodyA"/>
+              <w:pBdr>
+                <w:top w:val="none" w:sz="0" w:space="0" w:color="auto"/>
+                <w:left w:val="none" w:sz="0" w:space="0" w:color="auto"/>
+                <w:bottom w:val="none" w:sz="0" w:space="0" w:color="auto"/>
+                <w:right w:val="none" w:sz="0" w:space="0" w:color="auto"/>
+                <w:between w:val="none" w:sz="0" w:space="0" w:color="auto"/>
+                <w:bar w:val="none" w:sz="0" w:color="auto"/>
+              </w:pBdr>
               <w:spacing w:before="240"/>
+              <w:rPr>
+                <w:rFonts w:eastAsia="Times New Roman"/>
+                <w:bdr w:val="none" w:sz="0" w:space="0" w:color="auto"/>
+              </w:rPr>
             </w:pPr>
             <w:r>
               <w:rPr>
-                <w:rStyle w:val="None"/>
-                <w:rFonts w:ascii="Times New Roman" w:hAnsi="Times New Roman"/>
+                <w:rFonts w:eastAsia="Times New Roman"/>
+                <w:color w:val="000000"/>
+                <w:sz w:val="22"/>
+                <w:szCs w:val="22"/>
+                <w:bdr w:val="none" w:sz="0" w:space="0" w:color="auto"/>
               </w:rPr>
               <w:t>Actor</w:t>
             </w:r>
@@ -2232,30 +2242,44 @@
         </w:tc>
         <w:tc>
           <w:tcPr>
-            <w:tcW w:w="7665" w:type="dxa"/>
+            <w:tcW w:w="0" w:type="auto"/>
             <w:tcBorders>
               <w:top w:val="single" w:sz="8" w:space="0" w:color="000000"/>
               <w:left w:val="single" w:sz="8" w:space="0" w:color="000000"/>
               <w:bottom w:val="single" w:sz="8" w:space="0" w:color="000000"/>
               <w:right w:val="single" w:sz="8" w:space="0" w:color="000000"/>
             </w:tcBorders>
-            <w:shd w:val="clear" w:color="auto" w:fill="auto"/>
             <w:tcMar>
-              <w:top w:w="80" w:type="dxa"/>
-              <w:left w:w="80" w:type="dxa"/>
-              <w:bottom w:w="80" w:type="dxa"/>
-              <w:right w:w="80" w:type="dxa"/>
+              <w:top w:w="100" w:type="dxa"/>
+              <w:left w:w="100" w:type="dxa"/>
+              <w:bottom w:w="100" w:type="dxa"/>
+              <w:right w:w="100" w:type="dxa"/>
             </w:tcMar>
+            <w:hideMark/>
           </w:tcPr>
           <w:p>
             <w:pPr>
-              <w:pStyle w:val="BodyA"/>
+              <w:pBdr>
+                <w:top w:val="none" w:sz="0" w:space="0" w:color="auto"/>
+                <w:left w:val="none" w:sz="0" w:space="0" w:color="auto"/>
+                <w:bottom w:val="none" w:sz="0" w:space="0" w:color="auto"/>
+                <w:right w:val="none" w:sz="0" w:space="0" w:color="auto"/>
+                <w:between w:val="none" w:sz="0" w:space="0" w:color="auto"/>
+                <w:bar w:val="none" w:sz="0" w:color="auto"/>
+              </w:pBdr>
               <w:spacing w:before="240"/>
+              <w:rPr>
+                <w:rFonts w:eastAsia="Times New Roman"/>
+                <w:bdr w:val="none" w:sz="0" w:space="0" w:color="auto"/>
+              </w:rPr>
             </w:pPr>
             <w:r>
               <w:rPr>
-                <w:rStyle w:val="None"/>
-                <w:rFonts w:ascii="Times New Roman" w:hAnsi="Times New Roman"/>
+                <w:rFonts w:eastAsia="Times New Roman"/>
+                <w:color w:val="000000"/>
+                <w:sz w:val="22"/>
+                <w:szCs w:val="22"/>
+                <w:bdr w:val="none" w:sz="0" w:space="0" w:color="auto"/>
               </w:rPr>
               <w:t>University Student</w:t>
             </w:r>
@@ -2264,68 +2288,139 @@
       </w:tr>
       <w:tr>
         <w:trPr>
-          <w:trHeight w:val="2160"/>
+          <w:trHeight w:val="2100"/>
         </w:trPr>
         <w:tc>
           <w:tcPr>
-            <w:tcW w:w="1200" w:type="dxa"/>
+            <w:tcW w:w="0" w:type="auto"/>
             <w:tcBorders>
               <w:top w:val="single" w:sz="8" w:space="0" w:color="000000"/>
               <w:left w:val="single" w:sz="8" w:space="0" w:color="000000"/>
               <w:bottom w:val="single" w:sz="8" w:space="0" w:color="000000"/>
               <w:right w:val="single" w:sz="8" w:space="0" w:color="000000"/>
             </w:tcBorders>
-            <w:shd w:val="clear" w:color="auto" w:fill="auto"/>
             <w:tcMar>
-              <w:top w:w="80" w:type="dxa"/>
-              <w:left w:w="80" w:type="dxa"/>
-              <w:bottom w:w="80" w:type="dxa"/>
-              <w:right w:w="80" w:type="dxa"/>
+              <w:top w:w="100" w:type="dxa"/>
+              <w:left w:w="100" w:type="dxa"/>
+              <w:bottom w:w="100" w:type="dxa"/>
+              <w:right w:w="100" w:type="dxa"/>
             </w:tcMar>
+            <w:hideMark/>
           </w:tcPr>
           <w:p>
             <w:pPr>
-              <w:pStyle w:val="BodyA"/>
+              <w:pBdr>
+                <w:top w:val="none" w:sz="0" w:space="0" w:color="auto"/>
+                <w:left w:val="none" w:sz="0" w:space="0" w:color="auto"/>
+                <w:bottom w:val="none" w:sz="0" w:space="0" w:color="auto"/>
+                <w:right w:val="none" w:sz="0" w:space="0" w:color="auto"/>
+                <w:between w:val="none" w:sz="0" w:space="0" w:color="auto"/>
+                <w:bar w:val="none" w:sz="0" w:color="auto"/>
+              </w:pBdr>
               <w:spacing w:before="240"/>
+              <w:rPr>
+                <w:rFonts w:eastAsia="Times New Roman"/>
+                <w:bdr w:val="none" w:sz="0" w:space="0" w:color="auto"/>
+              </w:rPr>
             </w:pPr>
             <w:r>
               <w:rPr>
-                <w:rStyle w:val="None"/>
-                <w:rFonts w:ascii="Times New Roman" w:hAnsi="Times New Roman"/>
-              </w:rPr>
-              <w:lastRenderedPageBreak/>
+                <w:rFonts w:eastAsia="Times New Roman"/>
+                <w:color w:val="000000"/>
+                <w:sz w:val="22"/>
+                <w:szCs w:val="22"/>
+                <w:bdr w:val="none" w:sz="0" w:space="0" w:color="auto"/>
+              </w:rPr>
               <w:t>Flow</w:t>
             </w:r>
           </w:p>
         </w:tc>
         <w:tc>
           <w:tcPr>
-            <w:tcW w:w="7665" w:type="dxa"/>
+            <w:tcW w:w="0" w:type="auto"/>
             <w:tcBorders>
               <w:top w:val="single" w:sz="8" w:space="0" w:color="000000"/>
               <w:left w:val="single" w:sz="8" w:space="0" w:color="000000"/>
               <w:bottom w:val="single" w:sz="8" w:space="0" w:color="000000"/>
               <w:right w:val="single" w:sz="8" w:space="0" w:color="000000"/>
             </w:tcBorders>
-            <w:shd w:val="clear" w:color="auto" w:fill="auto"/>
             <w:tcMar>
-              <w:top w:w="80" w:type="dxa"/>
-              <w:left w:w="80" w:type="dxa"/>
-              <w:bottom w:w="80" w:type="dxa"/>
-              <w:right w:w="80" w:type="dxa"/>
+              <w:top w:w="100" w:type="dxa"/>
+              <w:left w:w="100" w:type="dxa"/>
+              <w:bottom w:w="100" w:type="dxa"/>
+              <w:right w:w="100" w:type="dxa"/>
             </w:tcMar>
+            <w:hideMark/>
           </w:tcPr>
           <w:p>
             <w:pPr>
-              <w:pStyle w:val="BodyA"/>
+              <w:pBdr>
+                <w:top w:val="none" w:sz="0" w:space="0" w:color="auto"/>
+                <w:left w:val="none" w:sz="0" w:space="0" w:color="auto"/>
+                <w:bottom w:val="none" w:sz="0" w:space="0" w:color="auto"/>
+                <w:right w:val="none" w:sz="0" w:space="0" w:color="auto"/>
+                <w:between w:val="none" w:sz="0" w:space="0" w:color="auto"/>
+                <w:bar w:val="none" w:sz="0" w:color="auto"/>
+              </w:pBdr>
               <w:spacing w:before="240"/>
+              <w:rPr>
+                <w:rFonts w:eastAsia="Times New Roman"/>
+                <w:bdr w:val="none" w:sz="0" w:space="0" w:color="auto"/>
+              </w:rPr>
             </w:pPr>
             <w:r>
               <w:rPr>
-                <w:rStyle w:val="None"/>
-                <w:rFonts w:ascii="Times New Roman" w:hAnsi="Times New Roman"/>
-              </w:rPr>
-              <w:t>A student walking around campus sees a broken water fountain. They take a picture of the water fountain. They then go to the Campus Snapshot website, and click on the log in link to go to a separate login page. After entering their credentials (correctly) they are redirected to the index page. Here they see a feed and also a prompt to start a new post. They upload the photo via a form and can also add a text description of the incident. Once the student clicks Post, the data is then added to the website’s feed.</w:t>
+                <w:rFonts w:eastAsia="Times New Roman"/>
+                <w:color w:val="000000"/>
+                <w:sz w:val="22"/>
+                <w:szCs w:val="22"/>
+                <w:bdr w:val="none" w:sz="0" w:space="0" w:color="auto"/>
+              </w:rPr>
+              <w:t xml:space="preserve">A student walking around campus sees a broken water fountain. They take a picture of the water fountain. They then go to the Campus Snapshot </w:t>
+            </w:r>
+            <w:proofErr w:type="gramStart"/>
+            <w:r>
+              <w:rPr>
+                <w:rFonts w:eastAsia="Times New Roman"/>
+                <w:color w:val="000000"/>
+                <w:sz w:val="22"/>
+                <w:szCs w:val="22"/>
+                <w:bdr w:val="none" w:sz="0" w:space="0" w:color="auto"/>
+              </w:rPr>
+              <w:t>website, and</w:t>
+            </w:r>
+            <w:proofErr w:type="gramEnd"/>
+            <w:r>
+              <w:rPr>
+                <w:rFonts w:eastAsia="Times New Roman"/>
+                <w:color w:val="000000"/>
+                <w:sz w:val="22"/>
+                <w:szCs w:val="22"/>
+                <w:bdr w:val="none" w:sz="0" w:space="0" w:color="auto"/>
+              </w:rPr>
+              <w:t xml:space="preserve"> click on the log in link to go to a separate login page. After entering their credentials (correctly) they are redirected to the index page. Here they see a feed </w:t>
+            </w:r>
+            <w:proofErr w:type="gramStart"/>
+            <w:r>
+              <w:rPr>
+                <w:rFonts w:eastAsia="Times New Roman"/>
+                <w:color w:val="000000"/>
+                <w:sz w:val="22"/>
+                <w:szCs w:val="22"/>
+                <w:bdr w:val="none" w:sz="0" w:space="0" w:color="auto"/>
+              </w:rPr>
+              <w:t>and also</w:t>
+            </w:r>
+            <w:proofErr w:type="gramEnd"/>
+            <w:r>
+              <w:rPr>
+                <w:rFonts w:eastAsia="Times New Roman"/>
+                <w:color w:val="000000"/>
+                <w:sz w:val="22"/>
+                <w:szCs w:val="22"/>
+                <w:bdr w:val="none" w:sz="0" w:space="0" w:color="auto"/>
+              </w:rPr>
+              <w:t xml:space="preserve"> a prompt to start a new post. They upload the photo via a form and can also add a text description of the incident. Once the student clicks Post, the data is then added to the website’s feed.</w:t>
             </w:r>
           </w:p>
         </w:tc>
@@ -2333,92 +2428,79 @@
     </w:tbl>
     <w:p>
       <w:pPr>
-        <w:pStyle w:val="BodyA"/>
-        <w:widowControl w:val="0"/>
-        <w:spacing w:before="240" w:after="240" w:line="240" w:lineRule="auto"/>
-        <w:ind w:left="994" w:hanging="994"/>
-        <w:rPr>
-          <w:rStyle w:val="None"/>
-          <w:rFonts w:ascii="Times New Roman" w:eastAsia="Times New Roman" w:hAnsi="Times New Roman" w:cs="Times New Roman"/>
-          <w:sz w:val="24"/>
-          <w:szCs w:val="24"/>
-        </w:rPr>
-      </w:pPr>
-    </w:p>
-    <w:p>
-      <w:pPr>
-        <w:pStyle w:val="BodyA"/>
-        <w:widowControl w:val="0"/>
-        <w:spacing w:before="240" w:after="240" w:line="240" w:lineRule="auto"/>
-        <w:ind w:left="887" w:hanging="887"/>
-        <w:rPr>
-          <w:rStyle w:val="None"/>
-          <w:rFonts w:ascii="Times New Roman" w:eastAsia="Times New Roman" w:hAnsi="Times New Roman" w:cs="Times New Roman"/>
-          <w:sz w:val="24"/>
-          <w:szCs w:val="24"/>
-        </w:rPr>
-      </w:pPr>
-    </w:p>
-    <w:p>
-      <w:pPr>
-        <w:pStyle w:val="BodyA"/>
-        <w:spacing w:before="240" w:after="240"/>
-        <w:rPr>
-          <w:rStyle w:val="None"/>
-          <w:rFonts w:ascii="Times New Roman" w:eastAsia="Times New Roman" w:hAnsi="Times New Roman" w:cs="Times New Roman"/>
+        <w:pBdr>
+          <w:top w:val="none" w:sz="0" w:space="0" w:color="auto"/>
+          <w:left w:val="none" w:sz="0" w:space="0" w:color="auto"/>
+          <w:bottom w:val="none" w:sz="0" w:space="0" w:color="auto"/>
+          <w:right w:val="none" w:sz="0" w:space="0" w:color="auto"/>
+          <w:between w:val="none" w:sz="0" w:space="0" w:color="auto"/>
+          <w:bar w:val="none" w:sz="0" w:color="auto"/>
+        </w:pBdr>
+        <w:rPr>
+          <w:rFonts w:eastAsia="Times New Roman"/>
+          <w:bdr w:val="none" w:sz="0" w:space="0" w:color="auto"/>
         </w:rPr>
       </w:pPr>
     </w:p>
     <w:tbl>
       <w:tblPr>
-        <w:tblW w:w="8865" w:type="dxa"/>
-        <w:tblInd w:w="1102" w:type="dxa"/>
-        <w:tblBorders>
-          <w:top w:val="single" w:sz="8" w:space="0" w:color="FFFFFF"/>
-          <w:left w:val="single" w:sz="8" w:space="0" w:color="FFFFFF"/>
-          <w:bottom w:val="single" w:sz="8" w:space="0" w:color="FFFFFF"/>
-          <w:right w:val="single" w:sz="8" w:space="0" w:color="FFFFFF"/>
-          <w:insideH w:val="single" w:sz="8" w:space="0" w:color="FFFFFF"/>
-          <w:insideV w:val="single" w:sz="8" w:space="0" w:color="FFFFFF"/>
-        </w:tblBorders>
-        <w:shd w:val="clear" w:color="auto" w:fill="CED7E7"/>
-        <w:tblLayout w:type="fixed"/>
+        <w:tblW w:w="0" w:type="auto"/>
+        <w:tblCellMar>
+          <w:top w:w="15" w:type="dxa"/>
+          <w:left w:w="15" w:type="dxa"/>
+          <w:bottom w:w="15" w:type="dxa"/>
+          <w:right w:w="15" w:type="dxa"/>
+        </w:tblCellMar>
         <w:tblLook w:val="04A0" w:firstRow="1" w:lastRow="0" w:firstColumn="1" w:lastColumn="0" w:noHBand="0" w:noVBand="1"/>
       </w:tblPr>
       <w:tblGrid>
-        <w:gridCol w:w="1200"/>
-        <w:gridCol w:w="7665"/>
+        <w:gridCol w:w="723"/>
+        <w:gridCol w:w="8617"/>
       </w:tblGrid>
       <w:tr>
         <w:trPr>
-          <w:trHeight w:val="560"/>
+          <w:trHeight w:val="480"/>
         </w:trPr>
         <w:tc>
           <w:tcPr>
-            <w:tcW w:w="1200" w:type="dxa"/>
+            <w:tcW w:w="0" w:type="auto"/>
             <w:tcBorders>
               <w:top w:val="single" w:sz="8" w:space="0" w:color="000000"/>
               <w:left w:val="single" w:sz="8" w:space="0" w:color="000000"/>
               <w:bottom w:val="single" w:sz="8" w:space="0" w:color="000000"/>
               <w:right w:val="single" w:sz="8" w:space="0" w:color="000000"/>
             </w:tcBorders>
-            <w:shd w:val="clear" w:color="auto" w:fill="auto"/>
             <w:tcMar>
-              <w:top w:w="80" w:type="dxa"/>
-              <w:left w:w="80" w:type="dxa"/>
-              <w:bottom w:w="80" w:type="dxa"/>
-              <w:right w:w="80" w:type="dxa"/>
+              <w:top w:w="100" w:type="dxa"/>
+              <w:left w:w="100" w:type="dxa"/>
+              <w:bottom w:w="100" w:type="dxa"/>
+              <w:right w:w="100" w:type="dxa"/>
             </w:tcMar>
+            <w:hideMark/>
           </w:tcPr>
           <w:p>
             <w:pPr>
-              <w:pStyle w:val="BodyA"/>
+              <w:pBdr>
+                <w:top w:val="none" w:sz="0" w:space="0" w:color="auto"/>
+                <w:left w:val="none" w:sz="0" w:space="0" w:color="auto"/>
+                <w:bottom w:val="none" w:sz="0" w:space="0" w:color="auto"/>
+                <w:right w:val="none" w:sz="0" w:space="0" w:color="auto"/>
+                <w:between w:val="none" w:sz="0" w:space="0" w:color="auto"/>
+                <w:bar w:val="none" w:sz="0" w:color="auto"/>
+              </w:pBdr>
               <w:spacing w:before="240"/>
+              <w:rPr>
+                <w:rFonts w:eastAsia="Times New Roman"/>
+                <w:bdr w:val="none" w:sz="0" w:space="0" w:color="auto"/>
+              </w:rPr>
             </w:pPr>
             <w:r>
               <w:rPr>
-                <w:rStyle w:val="None"/>
-                <w:rFonts w:ascii="Times New Roman" w:hAnsi="Times New Roman"/>
+                <w:rFonts w:eastAsia="Times New Roman"/>
+                <w:color w:val="000000"/>
+                <w:sz w:val="22"/>
+                <w:szCs w:val="22"/>
+                <w:bdr w:val="none" w:sz="0" w:space="0" w:color="auto"/>
               </w:rPr>
               <w:t>Case 2</w:t>
             </w:r>
@@ -2426,30 +2508,44 @@
         </w:tc>
         <w:tc>
           <w:tcPr>
-            <w:tcW w:w="7665" w:type="dxa"/>
+            <w:tcW w:w="0" w:type="auto"/>
             <w:tcBorders>
               <w:top w:val="single" w:sz="8" w:space="0" w:color="000000"/>
               <w:left w:val="single" w:sz="8" w:space="0" w:color="000000"/>
               <w:bottom w:val="single" w:sz="8" w:space="0" w:color="000000"/>
               <w:right w:val="single" w:sz="8" w:space="0" w:color="000000"/>
             </w:tcBorders>
-            <w:shd w:val="clear" w:color="auto" w:fill="auto"/>
             <w:tcMar>
-              <w:top w:w="80" w:type="dxa"/>
-              <w:left w:w="80" w:type="dxa"/>
-              <w:bottom w:w="80" w:type="dxa"/>
-              <w:right w:w="80" w:type="dxa"/>
+              <w:top w:w="100" w:type="dxa"/>
+              <w:left w:w="100" w:type="dxa"/>
+              <w:bottom w:w="100" w:type="dxa"/>
+              <w:right w:w="100" w:type="dxa"/>
             </w:tcMar>
+            <w:hideMark/>
           </w:tcPr>
           <w:p>
             <w:pPr>
-              <w:pStyle w:val="BodyA"/>
+              <w:pBdr>
+                <w:top w:val="none" w:sz="0" w:space="0" w:color="auto"/>
+                <w:left w:val="none" w:sz="0" w:space="0" w:color="auto"/>
+                <w:bottom w:val="none" w:sz="0" w:space="0" w:color="auto"/>
+                <w:right w:val="none" w:sz="0" w:space="0" w:color="auto"/>
+                <w:between w:val="none" w:sz="0" w:space="0" w:color="auto"/>
+                <w:bar w:val="none" w:sz="0" w:color="auto"/>
+              </w:pBdr>
               <w:spacing w:before="240"/>
+              <w:rPr>
+                <w:rFonts w:eastAsia="Times New Roman"/>
+                <w:bdr w:val="none" w:sz="0" w:space="0" w:color="auto"/>
+              </w:rPr>
             </w:pPr>
             <w:r>
               <w:rPr>
-                <w:rStyle w:val="None"/>
-                <w:rFonts w:ascii="Times New Roman" w:hAnsi="Times New Roman"/>
+                <w:rFonts w:eastAsia="Times New Roman"/>
+                <w:color w:val="000000"/>
+                <w:sz w:val="22"/>
+                <w:szCs w:val="22"/>
+                <w:bdr w:val="none" w:sz="0" w:space="0" w:color="auto"/>
               </w:rPr>
               <w:t>Comment on a Post</w:t>
             </w:r>
@@ -2458,34 +2554,48 @@
       </w:tr>
       <w:tr>
         <w:trPr>
-          <w:trHeight w:val="540"/>
+          <w:trHeight w:val="480"/>
         </w:trPr>
         <w:tc>
           <w:tcPr>
-            <w:tcW w:w="1200" w:type="dxa"/>
+            <w:tcW w:w="0" w:type="auto"/>
             <w:tcBorders>
               <w:top w:val="single" w:sz="8" w:space="0" w:color="000000"/>
               <w:left w:val="single" w:sz="8" w:space="0" w:color="000000"/>
               <w:bottom w:val="single" w:sz="8" w:space="0" w:color="000000"/>
               <w:right w:val="single" w:sz="8" w:space="0" w:color="000000"/>
             </w:tcBorders>
-            <w:shd w:val="clear" w:color="auto" w:fill="auto"/>
             <w:tcMar>
-              <w:top w:w="80" w:type="dxa"/>
-              <w:left w:w="80" w:type="dxa"/>
-              <w:bottom w:w="80" w:type="dxa"/>
-              <w:right w:w="80" w:type="dxa"/>
+              <w:top w:w="100" w:type="dxa"/>
+              <w:left w:w="100" w:type="dxa"/>
+              <w:bottom w:w="100" w:type="dxa"/>
+              <w:right w:w="100" w:type="dxa"/>
             </w:tcMar>
+            <w:hideMark/>
           </w:tcPr>
           <w:p>
             <w:pPr>
-              <w:pStyle w:val="BodyA"/>
+              <w:pBdr>
+                <w:top w:val="none" w:sz="0" w:space="0" w:color="auto"/>
+                <w:left w:val="none" w:sz="0" w:space="0" w:color="auto"/>
+                <w:bottom w:val="none" w:sz="0" w:space="0" w:color="auto"/>
+                <w:right w:val="none" w:sz="0" w:space="0" w:color="auto"/>
+                <w:between w:val="none" w:sz="0" w:space="0" w:color="auto"/>
+                <w:bar w:val="none" w:sz="0" w:color="auto"/>
+              </w:pBdr>
               <w:spacing w:before="240"/>
+              <w:rPr>
+                <w:rFonts w:eastAsia="Times New Roman"/>
+                <w:bdr w:val="none" w:sz="0" w:space="0" w:color="auto"/>
+              </w:rPr>
             </w:pPr>
             <w:r>
               <w:rPr>
-                <w:rStyle w:val="None"/>
-                <w:rFonts w:ascii="Times New Roman" w:hAnsi="Times New Roman"/>
+                <w:rFonts w:eastAsia="Times New Roman"/>
+                <w:color w:val="000000"/>
+                <w:sz w:val="22"/>
+                <w:szCs w:val="22"/>
+                <w:bdr w:val="none" w:sz="0" w:space="0" w:color="auto"/>
               </w:rPr>
               <w:t>Actor</w:t>
             </w:r>
@@ -2493,30 +2603,44 @@
         </w:tc>
         <w:tc>
           <w:tcPr>
-            <w:tcW w:w="7665" w:type="dxa"/>
+            <w:tcW w:w="0" w:type="auto"/>
             <w:tcBorders>
               <w:top w:val="single" w:sz="8" w:space="0" w:color="000000"/>
               <w:left w:val="single" w:sz="8" w:space="0" w:color="000000"/>
               <w:bottom w:val="single" w:sz="8" w:space="0" w:color="000000"/>
               <w:right w:val="single" w:sz="8" w:space="0" w:color="000000"/>
             </w:tcBorders>
-            <w:shd w:val="clear" w:color="auto" w:fill="auto"/>
             <w:tcMar>
-              <w:top w:w="80" w:type="dxa"/>
-              <w:left w:w="80" w:type="dxa"/>
-              <w:bottom w:w="80" w:type="dxa"/>
-              <w:right w:w="80" w:type="dxa"/>
+              <w:top w:w="100" w:type="dxa"/>
+              <w:left w:w="100" w:type="dxa"/>
+              <w:bottom w:w="100" w:type="dxa"/>
+              <w:right w:w="100" w:type="dxa"/>
             </w:tcMar>
+            <w:hideMark/>
           </w:tcPr>
           <w:p>
             <w:pPr>
-              <w:pStyle w:val="BodyA"/>
+              <w:pBdr>
+                <w:top w:val="none" w:sz="0" w:space="0" w:color="auto"/>
+                <w:left w:val="none" w:sz="0" w:space="0" w:color="auto"/>
+                <w:bottom w:val="none" w:sz="0" w:space="0" w:color="auto"/>
+                <w:right w:val="none" w:sz="0" w:space="0" w:color="auto"/>
+                <w:between w:val="none" w:sz="0" w:space="0" w:color="auto"/>
+                <w:bar w:val="none" w:sz="0" w:color="auto"/>
+              </w:pBdr>
               <w:spacing w:before="240"/>
+              <w:rPr>
+                <w:rFonts w:eastAsia="Times New Roman"/>
+                <w:bdr w:val="none" w:sz="0" w:space="0" w:color="auto"/>
+              </w:rPr>
             </w:pPr>
             <w:r>
               <w:rPr>
-                <w:rStyle w:val="None"/>
-                <w:rFonts w:ascii="Times New Roman" w:hAnsi="Times New Roman"/>
+                <w:rFonts w:eastAsia="Times New Roman"/>
+                <w:color w:val="000000"/>
+                <w:sz w:val="22"/>
+                <w:szCs w:val="22"/>
+                <w:bdr w:val="none" w:sz="0" w:space="0" w:color="auto"/>
               </w:rPr>
               <w:t>Generic User</w:t>
             </w:r>
@@ -2525,34 +2649,48 @@
       </w:tr>
       <w:tr>
         <w:trPr>
-          <w:trHeight w:val="2700"/>
+          <w:trHeight w:val="2640"/>
         </w:trPr>
         <w:tc>
           <w:tcPr>
-            <w:tcW w:w="1200" w:type="dxa"/>
+            <w:tcW w:w="0" w:type="auto"/>
             <w:tcBorders>
               <w:top w:val="single" w:sz="8" w:space="0" w:color="000000"/>
               <w:left w:val="single" w:sz="8" w:space="0" w:color="000000"/>
               <w:bottom w:val="single" w:sz="8" w:space="0" w:color="000000"/>
               <w:right w:val="single" w:sz="8" w:space="0" w:color="000000"/>
             </w:tcBorders>
-            <w:shd w:val="clear" w:color="auto" w:fill="auto"/>
             <w:tcMar>
-              <w:top w:w="80" w:type="dxa"/>
-              <w:left w:w="80" w:type="dxa"/>
-              <w:bottom w:w="80" w:type="dxa"/>
-              <w:right w:w="80" w:type="dxa"/>
+              <w:top w:w="100" w:type="dxa"/>
+              <w:left w:w="100" w:type="dxa"/>
+              <w:bottom w:w="100" w:type="dxa"/>
+              <w:right w:w="100" w:type="dxa"/>
             </w:tcMar>
+            <w:hideMark/>
           </w:tcPr>
           <w:p>
             <w:pPr>
-              <w:pStyle w:val="BodyA"/>
+              <w:pBdr>
+                <w:top w:val="none" w:sz="0" w:space="0" w:color="auto"/>
+                <w:left w:val="none" w:sz="0" w:space="0" w:color="auto"/>
+                <w:bottom w:val="none" w:sz="0" w:space="0" w:color="auto"/>
+                <w:right w:val="none" w:sz="0" w:space="0" w:color="auto"/>
+                <w:between w:val="none" w:sz="0" w:space="0" w:color="auto"/>
+                <w:bar w:val="none" w:sz="0" w:color="auto"/>
+              </w:pBdr>
               <w:spacing w:before="240"/>
+              <w:rPr>
+                <w:rFonts w:eastAsia="Times New Roman"/>
+                <w:bdr w:val="none" w:sz="0" w:space="0" w:color="auto"/>
+              </w:rPr>
             </w:pPr>
             <w:r>
               <w:rPr>
-                <w:rStyle w:val="None"/>
-                <w:rFonts w:ascii="Times New Roman" w:hAnsi="Times New Roman"/>
+                <w:rFonts w:eastAsia="Times New Roman"/>
+                <w:color w:val="000000"/>
+                <w:sz w:val="22"/>
+                <w:szCs w:val="22"/>
+                <w:bdr w:val="none" w:sz="0" w:space="0" w:color="auto"/>
               </w:rPr>
               <w:t>Flow</w:t>
             </w:r>
@@ -2560,30 +2698,44 @@
         </w:tc>
         <w:tc>
           <w:tcPr>
-            <w:tcW w:w="7665" w:type="dxa"/>
+            <w:tcW w:w="0" w:type="auto"/>
             <w:tcBorders>
               <w:top w:val="single" w:sz="8" w:space="0" w:color="000000"/>
               <w:left w:val="single" w:sz="8" w:space="0" w:color="000000"/>
               <w:bottom w:val="single" w:sz="8" w:space="0" w:color="000000"/>
               <w:right w:val="single" w:sz="8" w:space="0" w:color="000000"/>
             </w:tcBorders>
-            <w:shd w:val="clear" w:color="auto" w:fill="auto"/>
             <w:tcMar>
-              <w:top w:w="80" w:type="dxa"/>
-              <w:left w:w="80" w:type="dxa"/>
-              <w:bottom w:w="80" w:type="dxa"/>
-              <w:right w:w="80" w:type="dxa"/>
+              <w:top w:w="100" w:type="dxa"/>
+              <w:left w:w="100" w:type="dxa"/>
+              <w:bottom w:w="100" w:type="dxa"/>
+              <w:right w:w="100" w:type="dxa"/>
             </w:tcMar>
+            <w:hideMark/>
           </w:tcPr>
           <w:p>
             <w:pPr>
-              <w:pStyle w:val="BodyA"/>
+              <w:pBdr>
+                <w:top w:val="none" w:sz="0" w:space="0" w:color="auto"/>
+                <w:left w:val="none" w:sz="0" w:space="0" w:color="auto"/>
+                <w:bottom w:val="none" w:sz="0" w:space="0" w:color="auto"/>
+                <w:right w:val="none" w:sz="0" w:space="0" w:color="auto"/>
+                <w:between w:val="none" w:sz="0" w:space="0" w:color="auto"/>
+                <w:bar w:val="none" w:sz="0" w:color="auto"/>
+              </w:pBdr>
               <w:spacing w:before="240"/>
+              <w:rPr>
+                <w:rFonts w:eastAsia="Times New Roman"/>
+                <w:bdr w:val="none" w:sz="0" w:space="0" w:color="auto"/>
+              </w:rPr>
             </w:pPr>
             <w:r>
               <w:rPr>
-                <w:rStyle w:val="None"/>
-                <w:rFonts w:ascii="Times New Roman" w:hAnsi="Times New Roman"/>
+                <w:rFonts w:eastAsia="Times New Roman"/>
+                <w:color w:val="000000"/>
+                <w:sz w:val="22"/>
+                <w:szCs w:val="22"/>
+                <w:bdr w:val="none" w:sz="0" w:space="0" w:color="auto"/>
               </w:rPr>
               <w:t>The user wants to comment on a post on the website’s main feed. If the user is not already signed in, they click on the log in link to go to a separate login page. After correctly entering their credentials, they are redirected to the index page. Once on the index page, the user can scroll to the post they want to comment, and under the post there will be a comment section. This section displays each comment made by Users on the post, in chronological order of posting. At the bottom of the comment section is a text box form where the user types their comment and submits it. The comment is then added to the comment section of the post.</w:t>
             </w:r>
@@ -2593,88 +2745,79 @@
     </w:tbl>
     <w:p>
       <w:pPr>
-        <w:pStyle w:val="BodyA"/>
-        <w:widowControl w:val="0"/>
-        <w:spacing w:before="240" w:after="240" w:line="240" w:lineRule="auto"/>
-        <w:ind w:left="994" w:hanging="994"/>
-        <w:rPr>
-          <w:rStyle w:val="None"/>
-          <w:rFonts w:ascii="Times New Roman" w:eastAsia="Times New Roman" w:hAnsi="Times New Roman" w:cs="Times New Roman"/>
-        </w:rPr>
-      </w:pPr>
-    </w:p>
-    <w:p>
-      <w:pPr>
-        <w:pStyle w:val="BodyA"/>
-        <w:widowControl w:val="0"/>
-        <w:spacing w:before="240" w:after="240" w:line="240" w:lineRule="auto"/>
-        <w:ind w:left="887" w:hanging="887"/>
-        <w:rPr>
-          <w:rStyle w:val="None"/>
-          <w:rFonts w:ascii="Times New Roman" w:eastAsia="Times New Roman" w:hAnsi="Times New Roman" w:cs="Times New Roman"/>
-        </w:rPr>
-      </w:pPr>
-    </w:p>
-    <w:p>
-      <w:pPr>
-        <w:pStyle w:val="BodyA"/>
-        <w:spacing w:before="240" w:after="240"/>
-        <w:rPr>
-          <w:rStyle w:val="None"/>
-          <w:rFonts w:ascii="Times New Roman" w:eastAsia="Times New Roman" w:hAnsi="Times New Roman" w:cs="Times New Roman"/>
+        <w:pBdr>
+          <w:top w:val="none" w:sz="0" w:space="0" w:color="auto"/>
+          <w:left w:val="none" w:sz="0" w:space="0" w:color="auto"/>
+          <w:bottom w:val="none" w:sz="0" w:space="0" w:color="auto"/>
+          <w:right w:val="none" w:sz="0" w:space="0" w:color="auto"/>
+          <w:between w:val="none" w:sz="0" w:space="0" w:color="auto"/>
+          <w:bar w:val="none" w:sz="0" w:color="auto"/>
+        </w:pBdr>
+        <w:rPr>
+          <w:rFonts w:eastAsia="Times New Roman"/>
+          <w:bdr w:val="none" w:sz="0" w:space="0" w:color="auto"/>
         </w:rPr>
       </w:pPr>
     </w:p>
     <w:tbl>
       <w:tblPr>
-        <w:tblW w:w="8865" w:type="dxa"/>
-        <w:tblInd w:w="1102" w:type="dxa"/>
-        <w:tblBorders>
-          <w:top w:val="single" w:sz="8" w:space="0" w:color="FFFFFF"/>
-          <w:left w:val="single" w:sz="8" w:space="0" w:color="FFFFFF"/>
-          <w:bottom w:val="single" w:sz="8" w:space="0" w:color="FFFFFF"/>
-          <w:right w:val="single" w:sz="8" w:space="0" w:color="FFFFFF"/>
-          <w:insideH w:val="single" w:sz="8" w:space="0" w:color="FFFFFF"/>
-          <w:insideV w:val="single" w:sz="8" w:space="0" w:color="FFFFFF"/>
-        </w:tblBorders>
-        <w:shd w:val="clear" w:color="auto" w:fill="CED7E7"/>
-        <w:tblLayout w:type="fixed"/>
+        <w:tblW w:w="0" w:type="auto"/>
+        <w:tblCellMar>
+          <w:top w:w="15" w:type="dxa"/>
+          <w:left w:w="15" w:type="dxa"/>
+          <w:bottom w:w="15" w:type="dxa"/>
+          <w:right w:w="15" w:type="dxa"/>
+        </w:tblCellMar>
         <w:tblLook w:val="04A0" w:firstRow="1" w:lastRow="0" w:firstColumn="1" w:lastColumn="0" w:noHBand="0" w:noVBand="1"/>
       </w:tblPr>
       <w:tblGrid>
-        <w:gridCol w:w="1200"/>
-        <w:gridCol w:w="7665"/>
+        <w:gridCol w:w="726"/>
+        <w:gridCol w:w="8614"/>
       </w:tblGrid>
       <w:tr>
         <w:trPr>
-          <w:trHeight w:val="560"/>
+          <w:trHeight w:val="480"/>
         </w:trPr>
         <w:tc>
           <w:tcPr>
-            <w:tcW w:w="1200" w:type="dxa"/>
+            <w:tcW w:w="0" w:type="auto"/>
             <w:tcBorders>
               <w:top w:val="single" w:sz="8" w:space="0" w:color="000000"/>
               <w:left w:val="single" w:sz="8" w:space="0" w:color="000000"/>
               <w:bottom w:val="single" w:sz="8" w:space="0" w:color="000000"/>
               <w:right w:val="single" w:sz="8" w:space="0" w:color="000000"/>
             </w:tcBorders>
-            <w:shd w:val="clear" w:color="auto" w:fill="auto"/>
             <w:tcMar>
-              <w:top w:w="80" w:type="dxa"/>
-              <w:left w:w="80" w:type="dxa"/>
-              <w:bottom w:w="80" w:type="dxa"/>
-              <w:right w:w="80" w:type="dxa"/>
+              <w:top w:w="100" w:type="dxa"/>
+              <w:left w:w="100" w:type="dxa"/>
+              <w:bottom w:w="100" w:type="dxa"/>
+              <w:right w:w="100" w:type="dxa"/>
             </w:tcMar>
+            <w:hideMark/>
           </w:tcPr>
           <w:p>
             <w:pPr>
-              <w:pStyle w:val="BodyA"/>
+              <w:pBdr>
+                <w:top w:val="none" w:sz="0" w:space="0" w:color="auto"/>
+                <w:left w:val="none" w:sz="0" w:space="0" w:color="auto"/>
+                <w:bottom w:val="none" w:sz="0" w:space="0" w:color="auto"/>
+                <w:right w:val="none" w:sz="0" w:space="0" w:color="auto"/>
+                <w:between w:val="none" w:sz="0" w:space="0" w:color="auto"/>
+                <w:bar w:val="none" w:sz="0" w:color="auto"/>
+              </w:pBdr>
               <w:spacing w:before="240"/>
+              <w:rPr>
+                <w:rFonts w:eastAsia="Times New Roman"/>
+                <w:bdr w:val="none" w:sz="0" w:space="0" w:color="auto"/>
+              </w:rPr>
             </w:pPr>
             <w:r>
               <w:rPr>
-                <w:rStyle w:val="None"/>
-                <w:rFonts w:ascii="Times New Roman" w:hAnsi="Times New Roman"/>
+                <w:rFonts w:eastAsia="Times New Roman"/>
+                <w:color w:val="000000"/>
+                <w:sz w:val="22"/>
+                <w:szCs w:val="22"/>
+                <w:bdr w:val="none" w:sz="0" w:space="0" w:color="auto"/>
               </w:rPr>
               <w:t>Case 3</w:t>
             </w:r>
@@ -2682,30 +2825,44 @@
         </w:tc>
         <w:tc>
           <w:tcPr>
-            <w:tcW w:w="7665" w:type="dxa"/>
+            <w:tcW w:w="0" w:type="auto"/>
             <w:tcBorders>
               <w:top w:val="single" w:sz="8" w:space="0" w:color="000000"/>
               <w:left w:val="single" w:sz="8" w:space="0" w:color="000000"/>
               <w:bottom w:val="single" w:sz="8" w:space="0" w:color="000000"/>
               <w:right w:val="single" w:sz="8" w:space="0" w:color="000000"/>
             </w:tcBorders>
-            <w:shd w:val="clear" w:color="auto" w:fill="auto"/>
             <w:tcMar>
-              <w:top w:w="80" w:type="dxa"/>
-              <w:left w:w="80" w:type="dxa"/>
-              <w:bottom w:w="80" w:type="dxa"/>
-              <w:right w:w="80" w:type="dxa"/>
+              <w:top w:w="100" w:type="dxa"/>
+              <w:left w:w="100" w:type="dxa"/>
+              <w:bottom w:w="100" w:type="dxa"/>
+              <w:right w:w="100" w:type="dxa"/>
             </w:tcMar>
+            <w:hideMark/>
           </w:tcPr>
           <w:p>
             <w:pPr>
-              <w:pStyle w:val="BodyA"/>
+              <w:pBdr>
+                <w:top w:val="none" w:sz="0" w:space="0" w:color="auto"/>
+                <w:left w:val="none" w:sz="0" w:space="0" w:color="auto"/>
+                <w:bottom w:val="none" w:sz="0" w:space="0" w:color="auto"/>
+                <w:right w:val="none" w:sz="0" w:space="0" w:color="auto"/>
+                <w:between w:val="none" w:sz="0" w:space="0" w:color="auto"/>
+                <w:bar w:val="none" w:sz="0" w:color="auto"/>
+              </w:pBdr>
               <w:spacing w:before="240"/>
+              <w:rPr>
+                <w:rFonts w:eastAsia="Times New Roman"/>
+                <w:bdr w:val="none" w:sz="0" w:space="0" w:color="auto"/>
+              </w:rPr>
             </w:pPr>
             <w:r>
               <w:rPr>
-                <w:rStyle w:val="None"/>
-                <w:rFonts w:ascii="Times New Roman" w:hAnsi="Times New Roman"/>
+                <w:rFonts w:eastAsia="Times New Roman"/>
+                <w:color w:val="000000"/>
+                <w:sz w:val="22"/>
+                <w:szCs w:val="22"/>
+                <w:bdr w:val="none" w:sz="0" w:space="0" w:color="auto"/>
               </w:rPr>
               <w:t>Mark A Post Inactive</w:t>
             </w:r>
@@ -2714,34 +2871,48 @@
       </w:tr>
       <w:tr>
         <w:trPr>
-          <w:trHeight w:val="540"/>
+          <w:trHeight w:val="480"/>
         </w:trPr>
         <w:tc>
           <w:tcPr>
-            <w:tcW w:w="1200" w:type="dxa"/>
+            <w:tcW w:w="0" w:type="auto"/>
             <w:tcBorders>
               <w:top w:val="single" w:sz="8" w:space="0" w:color="000000"/>
               <w:left w:val="single" w:sz="8" w:space="0" w:color="000000"/>
               <w:bottom w:val="single" w:sz="8" w:space="0" w:color="000000"/>
               <w:right w:val="single" w:sz="8" w:space="0" w:color="000000"/>
             </w:tcBorders>
-            <w:shd w:val="clear" w:color="auto" w:fill="auto"/>
             <w:tcMar>
-              <w:top w:w="80" w:type="dxa"/>
-              <w:left w:w="80" w:type="dxa"/>
-              <w:bottom w:w="80" w:type="dxa"/>
-              <w:right w:w="80" w:type="dxa"/>
+              <w:top w:w="100" w:type="dxa"/>
+              <w:left w:w="100" w:type="dxa"/>
+              <w:bottom w:w="100" w:type="dxa"/>
+              <w:right w:w="100" w:type="dxa"/>
             </w:tcMar>
+            <w:hideMark/>
           </w:tcPr>
           <w:p>
             <w:pPr>
-              <w:pStyle w:val="BodyA"/>
+              <w:pBdr>
+                <w:top w:val="none" w:sz="0" w:space="0" w:color="auto"/>
+                <w:left w:val="none" w:sz="0" w:space="0" w:color="auto"/>
+                <w:bottom w:val="none" w:sz="0" w:space="0" w:color="auto"/>
+                <w:right w:val="none" w:sz="0" w:space="0" w:color="auto"/>
+                <w:between w:val="none" w:sz="0" w:space="0" w:color="auto"/>
+                <w:bar w:val="none" w:sz="0" w:color="auto"/>
+              </w:pBdr>
               <w:spacing w:before="240"/>
+              <w:rPr>
+                <w:rFonts w:eastAsia="Times New Roman"/>
+                <w:bdr w:val="none" w:sz="0" w:space="0" w:color="auto"/>
+              </w:rPr>
             </w:pPr>
             <w:r>
               <w:rPr>
-                <w:rStyle w:val="None"/>
-                <w:rFonts w:ascii="Times New Roman" w:hAnsi="Times New Roman"/>
+                <w:rFonts w:eastAsia="Times New Roman"/>
+                <w:color w:val="000000"/>
+                <w:sz w:val="22"/>
+                <w:szCs w:val="22"/>
+                <w:bdr w:val="none" w:sz="0" w:space="0" w:color="auto"/>
               </w:rPr>
               <w:t>Actor</w:t>
             </w:r>
@@ -2749,30 +2920,44 @@
         </w:tc>
         <w:tc>
           <w:tcPr>
-            <w:tcW w:w="7665" w:type="dxa"/>
+            <w:tcW w:w="0" w:type="auto"/>
             <w:tcBorders>
               <w:top w:val="single" w:sz="8" w:space="0" w:color="000000"/>
               <w:left w:val="single" w:sz="8" w:space="0" w:color="000000"/>
               <w:bottom w:val="single" w:sz="8" w:space="0" w:color="000000"/>
               <w:right w:val="single" w:sz="8" w:space="0" w:color="000000"/>
             </w:tcBorders>
-            <w:shd w:val="clear" w:color="auto" w:fill="auto"/>
             <w:tcMar>
-              <w:top w:w="80" w:type="dxa"/>
-              <w:left w:w="80" w:type="dxa"/>
-              <w:bottom w:w="80" w:type="dxa"/>
-              <w:right w:w="80" w:type="dxa"/>
+              <w:top w:w="100" w:type="dxa"/>
+              <w:left w:w="100" w:type="dxa"/>
+              <w:bottom w:w="100" w:type="dxa"/>
+              <w:right w:w="100" w:type="dxa"/>
             </w:tcMar>
+            <w:hideMark/>
           </w:tcPr>
           <w:p>
             <w:pPr>
-              <w:pStyle w:val="BodyA"/>
+              <w:pBdr>
+                <w:top w:val="none" w:sz="0" w:space="0" w:color="auto"/>
+                <w:left w:val="none" w:sz="0" w:space="0" w:color="auto"/>
+                <w:bottom w:val="none" w:sz="0" w:space="0" w:color="auto"/>
+                <w:right w:val="none" w:sz="0" w:space="0" w:color="auto"/>
+                <w:between w:val="none" w:sz="0" w:space="0" w:color="auto"/>
+                <w:bar w:val="none" w:sz="0" w:color="auto"/>
+              </w:pBdr>
               <w:spacing w:before="240"/>
+              <w:rPr>
+                <w:rFonts w:eastAsia="Times New Roman"/>
+                <w:bdr w:val="none" w:sz="0" w:space="0" w:color="auto"/>
+              </w:rPr>
             </w:pPr>
             <w:r>
               <w:rPr>
-                <w:rStyle w:val="None"/>
-                <w:rFonts w:ascii="Times New Roman" w:hAnsi="Times New Roman"/>
+                <w:rFonts w:eastAsia="Times New Roman"/>
+                <w:color w:val="000000"/>
+                <w:sz w:val="22"/>
+                <w:szCs w:val="22"/>
+                <w:bdr w:val="none" w:sz="0" w:space="0" w:color="auto"/>
               </w:rPr>
               <w:t>University Employee</w:t>
             </w:r>
@@ -2781,68 +2966,117 @@
       </w:tr>
       <w:tr>
         <w:trPr>
-          <w:trHeight w:val="1620"/>
+          <w:trHeight w:val="1560"/>
         </w:trPr>
         <w:tc>
           <w:tcPr>
-            <w:tcW w:w="1200" w:type="dxa"/>
+            <w:tcW w:w="0" w:type="auto"/>
             <w:tcBorders>
               <w:top w:val="single" w:sz="8" w:space="0" w:color="000000"/>
               <w:left w:val="single" w:sz="8" w:space="0" w:color="000000"/>
               <w:bottom w:val="single" w:sz="8" w:space="0" w:color="000000"/>
               <w:right w:val="single" w:sz="8" w:space="0" w:color="000000"/>
             </w:tcBorders>
-            <w:shd w:val="clear" w:color="auto" w:fill="auto"/>
             <w:tcMar>
-              <w:top w:w="80" w:type="dxa"/>
-              <w:left w:w="80" w:type="dxa"/>
-              <w:bottom w:w="80" w:type="dxa"/>
-              <w:right w:w="80" w:type="dxa"/>
+              <w:top w:w="100" w:type="dxa"/>
+              <w:left w:w="100" w:type="dxa"/>
+              <w:bottom w:w="100" w:type="dxa"/>
+              <w:right w:w="100" w:type="dxa"/>
             </w:tcMar>
+            <w:hideMark/>
           </w:tcPr>
           <w:p>
             <w:pPr>
-              <w:pStyle w:val="BodyA"/>
+              <w:pBdr>
+                <w:top w:val="none" w:sz="0" w:space="0" w:color="auto"/>
+                <w:left w:val="none" w:sz="0" w:space="0" w:color="auto"/>
+                <w:bottom w:val="none" w:sz="0" w:space="0" w:color="auto"/>
+                <w:right w:val="none" w:sz="0" w:space="0" w:color="auto"/>
+                <w:between w:val="none" w:sz="0" w:space="0" w:color="auto"/>
+                <w:bar w:val="none" w:sz="0" w:color="auto"/>
+              </w:pBdr>
               <w:spacing w:before="240"/>
+              <w:rPr>
+                <w:rFonts w:eastAsia="Times New Roman"/>
+                <w:bdr w:val="none" w:sz="0" w:space="0" w:color="auto"/>
+              </w:rPr>
             </w:pPr>
             <w:r>
               <w:rPr>
-                <w:rStyle w:val="None"/>
-                <w:rFonts w:ascii="Times New Roman" w:hAnsi="Times New Roman"/>
-              </w:rPr>
-              <w:lastRenderedPageBreak/>
+                <w:rFonts w:eastAsia="Times New Roman"/>
+                <w:color w:val="000000"/>
+                <w:sz w:val="22"/>
+                <w:szCs w:val="22"/>
+                <w:bdr w:val="none" w:sz="0" w:space="0" w:color="auto"/>
+              </w:rPr>
               <w:t>Flow</w:t>
             </w:r>
           </w:p>
         </w:tc>
         <w:tc>
           <w:tcPr>
-            <w:tcW w:w="7665" w:type="dxa"/>
+            <w:tcW w:w="0" w:type="auto"/>
             <w:tcBorders>
               <w:top w:val="single" w:sz="8" w:space="0" w:color="000000"/>
               <w:left w:val="single" w:sz="8" w:space="0" w:color="000000"/>
               <w:bottom w:val="single" w:sz="8" w:space="0" w:color="000000"/>
               <w:right w:val="single" w:sz="8" w:space="0" w:color="000000"/>
             </w:tcBorders>
-            <w:shd w:val="clear" w:color="auto" w:fill="auto"/>
             <w:tcMar>
-              <w:top w:w="80" w:type="dxa"/>
-              <w:left w:w="80" w:type="dxa"/>
-              <w:bottom w:w="80" w:type="dxa"/>
-              <w:right w:w="80" w:type="dxa"/>
+              <w:top w:w="100" w:type="dxa"/>
+              <w:left w:w="100" w:type="dxa"/>
+              <w:bottom w:w="100" w:type="dxa"/>
+              <w:right w:w="100" w:type="dxa"/>
             </w:tcMar>
+            <w:hideMark/>
           </w:tcPr>
           <w:p>
             <w:pPr>
-              <w:pStyle w:val="BodyA"/>
+              <w:pBdr>
+                <w:top w:val="none" w:sz="0" w:space="0" w:color="auto"/>
+                <w:left w:val="none" w:sz="0" w:space="0" w:color="auto"/>
+                <w:bottom w:val="none" w:sz="0" w:space="0" w:color="auto"/>
+                <w:right w:val="none" w:sz="0" w:space="0" w:color="auto"/>
+                <w:between w:val="none" w:sz="0" w:space="0" w:color="auto"/>
+                <w:bar w:val="none" w:sz="0" w:color="auto"/>
+              </w:pBdr>
               <w:spacing w:before="240"/>
+              <w:rPr>
+                <w:rFonts w:eastAsia="Times New Roman"/>
+                <w:bdr w:val="none" w:sz="0" w:space="0" w:color="auto"/>
+              </w:rPr>
             </w:pPr>
             <w:r>
               <w:rPr>
-                <w:rStyle w:val="None"/>
-                <w:rFonts w:ascii="Times New Roman" w:hAnsi="Times New Roman"/>
-              </w:rPr>
-              <w:t>Once a posted incident has been addressed, a representative of the school must sign in to an account which has Admin privileges. The Admin can then scroll down to the specific post as required, and click a ‘Mark Inactive’ button which will set the Post’s state to Inactive, expressing that the incident has been resolved.</w:t>
+                <w:rFonts w:eastAsia="Times New Roman"/>
+                <w:color w:val="000000"/>
+                <w:sz w:val="22"/>
+                <w:szCs w:val="22"/>
+                <w:bdr w:val="none" w:sz="0" w:space="0" w:color="auto"/>
+              </w:rPr>
+              <w:t xml:space="preserve">Once a posted incident has been addressed, a representative of the school must sign in to an account which has Admin privileges. The Admin can then scroll down to the specific post as </w:t>
+            </w:r>
+            <w:proofErr w:type="gramStart"/>
+            <w:r>
+              <w:rPr>
+                <w:rFonts w:eastAsia="Times New Roman"/>
+                <w:color w:val="000000"/>
+                <w:sz w:val="22"/>
+                <w:szCs w:val="22"/>
+                <w:bdr w:val="none" w:sz="0" w:space="0" w:color="auto"/>
+              </w:rPr>
+              <w:t>required, and</w:t>
+            </w:r>
+            <w:proofErr w:type="gramEnd"/>
+            <w:r>
+              <w:rPr>
+                <w:rFonts w:eastAsia="Times New Roman"/>
+                <w:color w:val="000000"/>
+                <w:sz w:val="22"/>
+                <w:szCs w:val="22"/>
+                <w:bdr w:val="none" w:sz="0" w:space="0" w:color="auto"/>
+              </w:rPr>
+              <w:t xml:space="preserve"> click a ‘Mark Inactive’ button which will set the Post’s state to Inactive, expressing that the incident has been resolved.</w:t>
             </w:r>
           </w:p>
         </w:tc>
@@ -2850,245 +3084,2414 @@
     </w:tbl>
     <w:p>
       <w:pPr>
-        <w:pStyle w:val="BodyA"/>
-        <w:widowControl w:val="0"/>
-        <w:spacing w:before="240" w:after="240" w:line="240" w:lineRule="auto"/>
-        <w:ind w:left="994" w:hanging="994"/>
-        <w:rPr>
-          <w:rStyle w:val="None"/>
-          <w:rFonts w:ascii="Times New Roman" w:eastAsia="Times New Roman" w:hAnsi="Times New Roman" w:cs="Times New Roman"/>
-        </w:rPr>
-      </w:pPr>
-    </w:p>
-    <w:p>
-      <w:pPr>
-        <w:pStyle w:val="BodyA"/>
-        <w:widowControl w:val="0"/>
-        <w:spacing w:before="240" w:after="240" w:line="240" w:lineRule="auto"/>
-        <w:ind w:left="887" w:hanging="887"/>
-        <w:rPr>
-          <w:rStyle w:val="None"/>
-          <w:rFonts w:ascii="Times New Roman" w:eastAsia="Times New Roman" w:hAnsi="Times New Roman" w:cs="Times New Roman"/>
-        </w:rPr>
-      </w:pPr>
-    </w:p>
-    <w:p>
-      <w:pPr>
-        <w:pStyle w:val="BodyA"/>
+        <w:pBdr>
+          <w:top w:val="none" w:sz="0" w:space="0" w:color="auto"/>
+          <w:left w:val="none" w:sz="0" w:space="0" w:color="auto"/>
+          <w:bottom w:val="none" w:sz="0" w:space="0" w:color="auto"/>
+          <w:right w:val="none" w:sz="0" w:space="0" w:color="auto"/>
+          <w:between w:val="none" w:sz="0" w:space="0" w:color="auto"/>
+          <w:bar w:val="none" w:sz="0" w:color="auto"/>
+        </w:pBdr>
         <w:spacing w:before="240" w:after="240"/>
         <w:rPr>
-          <w:rStyle w:val="None"/>
-          <w:rFonts w:ascii="Times New Roman" w:eastAsia="Times New Roman" w:hAnsi="Times New Roman" w:cs="Times New Roman"/>
-        </w:rPr>
-      </w:pPr>
-      <w:r>
-        <w:rPr>
-          <w:rStyle w:val="None"/>
-          <w:rFonts w:ascii="Times New Roman" w:hAnsi="Times New Roman"/>
-        </w:rPr>
-        <w:t xml:space="preserve"> </w:t>
-      </w:r>
-    </w:p>
-    <w:p>
-      <w:pPr>
-        <w:pStyle w:val="BodyA"/>
-        <w:rPr>
-          <w:rStyle w:val="None"/>
-          <w:rFonts w:ascii="Times New Roman" w:eastAsia="Times New Roman" w:hAnsi="Times New Roman" w:cs="Times New Roman"/>
-        </w:rPr>
-      </w:pPr>
-      <w:r>
-        <w:rPr>
-          <w:rStyle w:val="None"/>
-          <w:rFonts w:ascii="Times New Roman" w:hAnsi="Times New Roman"/>
+          <w:rFonts w:eastAsia="Times New Roman"/>
+          <w:bdr w:val="none" w:sz="0" w:space="0" w:color="auto"/>
+        </w:rPr>
+      </w:pPr>
+      <w:r>
+        <w:rPr>
+          <w:rFonts w:eastAsia="Times New Roman"/>
+          <w:color w:val="000000"/>
+          <w:sz w:val="22"/>
+          <w:szCs w:val="22"/>
+          <w:bdr w:val="none" w:sz="0" w:space="0" w:color="auto"/>
+        </w:rPr>
+        <w:t> </w:t>
+      </w:r>
+    </w:p>
+    <w:tbl>
+      <w:tblPr>
+        <w:tblW w:w="0" w:type="auto"/>
+        <w:tblCellMar>
+          <w:top w:w="15" w:type="dxa"/>
+          <w:left w:w="15" w:type="dxa"/>
+          <w:bottom w:w="15" w:type="dxa"/>
+          <w:right w:w="15" w:type="dxa"/>
+        </w:tblCellMar>
+        <w:tblLook w:val="04A0" w:firstRow="1" w:lastRow="0" w:firstColumn="1" w:lastColumn="0" w:noHBand="0" w:noVBand="1"/>
+      </w:tblPr>
+      <w:tblGrid>
+        <w:gridCol w:w="726"/>
+        <w:gridCol w:w="8614"/>
+      </w:tblGrid>
+      <w:tr>
+        <w:tc>
+          <w:tcPr>
+            <w:tcW w:w="0" w:type="auto"/>
+            <w:tcBorders>
+              <w:top w:val="single" w:sz="8" w:space="0" w:color="000000"/>
+              <w:left w:val="single" w:sz="8" w:space="0" w:color="000000"/>
+              <w:bottom w:val="single" w:sz="8" w:space="0" w:color="000000"/>
+              <w:right w:val="single" w:sz="8" w:space="0" w:color="000000"/>
+            </w:tcBorders>
+            <w:tcMar>
+              <w:top w:w="100" w:type="dxa"/>
+              <w:left w:w="100" w:type="dxa"/>
+              <w:bottom w:w="100" w:type="dxa"/>
+              <w:right w:w="100" w:type="dxa"/>
+            </w:tcMar>
+            <w:hideMark/>
+          </w:tcPr>
+          <w:p>
+            <w:pPr>
+              <w:pBdr>
+                <w:top w:val="none" w:sz="0" w:space="0" w:color="auto"/>
+                <w:left w:val="none" w:sz="0" w:space="0" w:color="auto"/>
+                <w:bottom w:val="none" w:sz="0" w:space="0" w:color="auto"/>
+                <w:right w:val="none" w:sz="0" w:space="0" w:color="auto"/>
+                <w:between w:val="none" w:sz="0" w:space="0" w:color="auto"/>
+                <w:bar w:val="none" w:sz="0" w:color="auto"/>
+              </w:pBdr>
+              <w:rPr>
+                <w:rFonts w:eastAsia="Times New Roman"/>
+                <w:bdr w:val="none" w:sz="0" w:space="0" w:color="auto"/>
+              </w:rPr>
+            </w:pPr>
+            <w:r>
+              <w:rPr>
+                <w:rFonts w:eastAsia="Times New Roman"/>
+                <w:color w:val="000000"/>
+                <w:sz w:val="22"/>
+                <w:szCs w:val="22"/>
+                <w:bdr w:val="none" w:sz="0" w:space="0" w:color="auto"/>
+              </w:rPr>
+              <w:t>Case 4</w:t>
+            </w:r>
+          </w:p>
+        </w:tc>
+        <w:tc>
+          <w:tcPr>
+            <w:tcW w:w="0" w:type="auto"/>
+            <w:tcBorders>
+              <w:top w:val="single" w:sz="8" w:space="0" w:color="000000"/>
+              <w:left w:val="single" w:sz="8" w:space="0" w:color="000000"/>
+              <w:bottom w:val="single" w:sz="8" w:space="0" w:color="000000"/>
+              <w:right w:val="single" w:sz="8" w:space="0" w:color="000000"/>
+            </w:tcBorders>
+            <w:tcMar>
+              <w:top w:w="100" w:type="dxa"/>
+              <w:left w:w="100" w:type="dxa"/>
+              <w:bottom w:w="100" w:type="dxa"/>
+              <w:right w:w="100" w:type="dxa"/>
+            </w:tcMar>
+            <w:hideMark/>
+          </w:tcPr>
+          <w:p>
+            <w:pPr>
+              <w:pBdr>
+                <w:top w:val="none" w:sz="0" w:space="0" w:color="auto"/>
+                <w:left w:val="none" w:sz="0" w:space="0" w:color="auto"/>
+                <w:bottom w:val="none" w:sz="0" w:space="0" w:color="auto"/>
+                <w:right w:val="none" w:sz="0" w:space="0" w:color="auto"/>
+                <w:between w:val="none" w:sz="0" w:space="0" w:color="auto"/>
+                <w:bar w:val="none" w:sz="0" w:color="auto"/>
+              </w:pBdr>
+              <w:rPr>
+                <w:rFonts w:eastAsia="Times New Roman"/>
+                <w:bdr w:val="none" w:sz="0" w:space="0" w:color="auto"/>
+              </w:rPr>
+            </w:pPr>
+            <w:r>
+              <w:rPr>
+                <w:rFonts w:eastAsia="Times New Roman"/>
+                <w:color w:val="000000"/>
+                <w:sz w:val="22"/>
+                <w:szCs w:val="22"/>
+                <w:bdr w:val="none" w:sz="0" w:space="0" w:color="auto"/>
+              </w:rPr>
+              <w:t>Mark A Post as Spam/Inappropriate</w:t>
+            </w:r>
+          </w:p>
+        </w:tc>
+      </w:tr>
+      <w:tr>
+        <w:tc>
+          <w:tcPr>
+            <w:tcW w:w="0" w:type="auto"/>
+            <w:tcBorders>
+              <w:top w:val="single" w:sz="8" w:space="0" w:color="000000"/>
+              <w:left w:val="single" w:sz="8" w:space="0" w:color="000000"/>
+              <w:bottom w:val="single" w:sz="8" w:space="0" w:color="000000"/>
+              <w:right w:val="single" w:sz="8" w:space="0" w:color="000000"/>
+            </w:tcBorders>
+            <w:tcMar>
+              <w:top w:w="100" w:type="dxa"/>
+              <w:left w:w="100" w:type="dxa"/>
+              <w:bottom w:w="100" w:type="dxa"/>
+              <w:right w:w="100" w:type="dxa"/>
+            </w:tcMar>
+            <w:hideMark/>
+          </w:tcPr>
+          <w:p>
+            <w:pPr>
+              <w:pBdr>
+                <w:top w:val="none" w:sz="0" w:space="0" w:color="auto"/>
+                <w:left w:val="none" w:sz="0" w:space="0" w:color="auto"/>
+                <w:bottom w:val="none" w:sz="0" w:space="0" w:color="auto"/>
+                <w:right w:val="none" w:sz="0" w:space="0" w:color="auto"/>
+                <w:between w:val="none" w:sz="0" w:space="0" w:color="auto"/>
+                <w:bar w:val="none" w:sz="0" w:color="auto"/>
+              </w:pBdr>
+              <w:rPr>
+                <w:rFonts w:eastAsia="Times New Roman"/>
+                <w:bdr w:val="none" w:sz="0" w:space="0" w:color="auto"/>
+              </w:rPr>
+            </w:pPr>
+            <w:r>
+              <w:rPr>
+                <w:rFonts w:eastAsia="Times New Roman"/>
+                <w:color w:val="000000"/>
+                <w:sz w:val="22"/>
+                <w:szCs w:val="22"/>
+                <w:bdr w:val="none" w:sz="0" w:space="0" w:color="auto"/>
+              </w:rPr>
+              <w:t>Actor</w:t>
+            </w:r>
+          </w:p>
+        </w:tc>
+        <w:tc>
+          <w:tcPr>
+            <w:tcW w:w="0" w:type="auto"/>
+            <w:tcBorders>
+              <w:top w:val="single" w:sz="8" w:space="0" w:color="000000"/>
+              <w:left w:val="single" w:sz="8" w:space="0" w:color="000000"/>
+              <w:bottom w:val="single" w:sz="8" w:space="0" w:color="000000"/>
+              <w:right w:val="single" w:sz="8" w:space="0" w:color="000000"/>
+            </w:tcBorders>
+            <w:tcMar>
+              <w:top w:w="100" w:type="dxa"/>
+              <w:left w:w="100" w:type="dxa"/>
+              <w:bottom w:w="100" w:type="dxa"/>
+              <w:right w:w="100" w:type="dxa"/>
+            </w:tcMar>
+            <w:hideMark/>
+          </w:tcPr>
+          <w:p>
+            <w:pPr>
+              <w:pBdr>
+                <w:top w:val="none" w:sz="0" w:space="0" w:color="auto"/>
+                <w:left w:val="none" w:sz="0" w:space="0" w:color="auto"/>
+                <w:bottom w:val="none" w:sz="0" w:space="0" w:color="auto"/>
+                <w:right w:val="none" w:sz="0" w:space="0" w:color="auto"/>
+                <w:between w:val="none" w:sz="0" w:space="0" w:color="auto"/>
+                <w:bar w:val="none" w:sz="0" w:color="auto"/>
+              </w:pBdr>
+              <w:rPr>
+                <w:rFonts w:eastAsia="Times New Roman"/>
+                <w:bdr w:val="none" w:sz="0" w:space="0" w:color="auto"/>
+              </w:rPr>
+            </w:pPr>
+            <w:r>
+              <w:rPr>
+                <w:rFonts w:eastAsia="Times New Roman"/>
+                <w:color w:val="000000"/>
+                <w:sz w:val="22"/>
+                <w:szCs w:val="22"/>
+                <w:bdr w:val="none" w:sz="0" w:space="0" w:color="auto"/>
+              </w:rPr>
+              <w:t>University Employee</w:t>
+            </w:r>
+          </w:p>
+        </w:tc>
+      </w:tr>
+      <w:tr>
+        <w:tc>
+          <w:tcPr>
+            <w:tcW w:w="0" w:type="auto"/>
+            <w:tcBorders>
+              <w:top w:val="single" w:sz="8" w:space="0" w:color="000000"/>
+              <w:left w:val="single" w:sz="8" w:space="0" w:color="000000"/>
+              <w:bottom w:val="single" w:sz="8" w:space="0" w:color="000000"/>
+              <w:right w:val="single" w:sz="8" w:space="0" w:color="000000"/>
+            </w:tcBorders>
+            <w:tcMar>
+              <w:top w:w="100" w:type="dxa"/>
+              <w:left w:w="100" w:type="dxa"/>
+              <w:bottom w:w="100" w:type="dxa"/>
+              <w:right w:w="100" w:type="dxa"/>
+            </w:tcMar>
+            <w:hideMark/>
+          </w:tcPr>
+          <w:p>
+            <w:pPr>
+              <w:pBdr>
+                <w:top w:val="none" w:sz="0" w:space="0" w:color="auto"/>
+                <w:left w:val="none" w:sz="0" w:space="0" w:color="auto"/>
+                <w:bottom w:val="none" w:sz="0" w:space="0" w:color="auto"/>
+                <w:right w:val="none" w:sz="0" w:space="0" w:color="auto"/>
+                <w:between w:val="none" w:sz="0" w:space="0" w:color="auto"/>
+                <w:bar w:val="none" w:sz="0" w:color="auto"/>
+              </w:pBdr>
+              <w:rPr>
+                <w:rFonts w:eastAsia="Times New Roman"/>
+                <w:bdr w:val="none" w:sz="0" w:space="0" w:color="auto"/>
+              </w:rPr>
+            </w:pPr>
+            <w:r>
+              <w:rPr>
+                <w:rFonts w:eastAsia="Times New Roman"/>
+                <w:color w:val="000000"/>
+                <w:sz w:val="22"/>
+                <w:szCs w:val="22"/>
+                <w:bdr w:val="none" w:sz="0" w:space="0" w:color="auto"/>
+              </w:rPr>
+              <w:t>Flow</w:t>
+            </w:r>
+          </w:p>
+        </w:tc>
+        <w:tc>
+          <w:tcPr>
+            <w:tcW w:w="0" w:type="auto"/>
+            <w:tcBorders>
+              <w:top w:val="single" w:sz="8" w:space="0" w:color="000000"/>
+              <w:left w:val="single" w:sz="8" w:space="0" w:color="000000"/>
+              <w:bottom w:val="single" w:sz="8" w:space="0" w:color="000000"/>
+              <w:right w:val="single" w:sz="8" w:space="0" w:color="000000"/>
+            </w:tcBorders>
+            <w:tcMar>
+              <w:top w:w="100" w:type="dxa"/>
+              <w:left w:w="100" w:type="dxa"/>
+              <w:bottom w:w="100" w:type="dxa"/>
+              <w:right w:w="100" w:type="dxa"/>
+            </w:tcMar>
+            <w:hideMark/>
+          </w:tcPr>
+          <w:p>
+            <w:pPr>
+              <w:pBdr>
+                <w:top w:val="none" w:sz="0" w:space="0" w:color="auto"/>
+                <w:left w:val="none" w:sz="0" w:space="0" w:color="auto"/>
+                <w:bottom w:val="none" w:sz="0" w:space="0" w:color="auto"/>
+                <w:right w:val="none" w:sz="0" w:space="0" w:color="auto"/>
+                <w:between w:val="none" w:sz="0" w:space="0" w:color="auto"/>
+                <w:bar w:val="none" w:sz="0" w:color="auto"/>
+              </w:pBdr>
+              <w:rPr>
+                <w:rFonts w:eastAsia="Times New Roman"/>
+                <w:bdr w:val="none" w:sz="0" w:space="0" w:color="auto"/>
+              </w:rPr>
+            </w:pPr>
+            <w:r>
+              <w:rPr>
+                <w:rFonts w:eastAsia="Times New Roman"/>
+                <w:color w:val="000000"/>
+                <w:sz w:val="22"/>
+                <w:szCs w:val="22"/>
+                <w:bdr w:val="none" w:sz="0" w:space="0" w:color="auto"/>
+              </w:rPr>
+              <w:t>An Admin user logs in to the website and sees that a user has reported a post as spam/inappropriate. The Admin scrolls to the post and analyzes if it concerns the rules of how a post must be formatted. Once the Admin has decided that a post contains spam/inappropriate content. They will delete it.</w:t>
+            </w:r>
+          </w:p>
+        </w:tc>
+      </w:tr>
+    </w:tbl>
+    <w:p>
+      <w:pPr>
+        <w:pBdr>
+          <w:top w:val="none" w:sz="0" w:space="0" w:color="auto"/>
+          <w:left w:val="none" w:sz="0" w:space="0" w:color="auto"/>
+          <w:bottom w:val="none" w:sz="0" w:space="0" w:color="auto"/>
+          <w:right w:val="none" w:sz="0" w:space="0" w:color="auto"/>
+          <w:between w:val="none" w:sz="0" w:space="0" w:color="auto"/>
+          <w:bar w:val="none" w:sz="0" w:color="auto"/>
+        </w:pBdr>
+        <w:spacing w:after="240"/>
+        <w:rPr>
+          <w:rFonts w:eastAsia="Times New Roman"/>
+          <w:bdr w:val="none" w:sz="0" w:space="0" w:color="auto"/>
+        </w:rPr>
+      </w:pPr>
+    </w:p>
+    <w:tbl>
+      <w:tblPr>
+        <w:tblW w:w="0" w:type="auto"/>
+        <w:tblCellMar>
+          <w:top w:w="15" w:type="dxa"/>
+          <w:left w:w="15" w:type="dxa"/>
+          <w:bottom w:w="15" w:type="dxa"/>
+          <w:right w:w="15" w:type="dxa"/>
+        </w:tblCellMar>
+        <w:tblLook w:val="04A0" w:firstRow="1" w:lastRow="0" w:firstColumn="1" w:lastColumn="0" w:noHBand="0" w:noVBand="1"/>
+      </w:tblPr>
+      <w:tblGrid>
+        <w:gridCol w:w="723"/>
+        <w:gridCol w:w="8617"/>
+      </w:tblGrid>
+      <w:tr>
+        <w:tc>
+          <w:tcPr>
+            <w:tcW w:w="0" w:type="auto"/>
+            <w:tcBorders>
+              <w:top w:val="single" w:sz="8" w:space="0" w:color="000000"/>
+              <w:left w:val="single" w:sz="8" w:space="0" w:color="000000"/>
+              <w:bottom w:val="single" w:sz="8" w:space="0" w:color="000000"/>
+              <w:right w:val="single" w:sz="8" w:space="0" w:color="000000"/>
+            </w:tcBorders>
+            <w:tcMar>
+              <w:top w:w="100" w:type="dxa"/>
+              <w:left w:w="100" w:type="dxa"/>
+              <w:bottom w:w="100" w:type="dxa"/>
+              <w:right w:w="100" w:type="dxa"/>
+            </w:tcMar>
+            <w:hideMark/>
+          </w:tcPr>
+          <w:p>
+            <w:pPr>
+              <w:pBdr>
+                <w:top w:val="none" w:sz="0" w:space="0" w:color="auto"/>
+                <w:left w:val="none" w:sz="0" w:space="0" w:color="auto"/>
+                <w:bottom w:val="none" w:sz="0" w:space="0" w:color="auto"/>
+                <w:right w:val="none" w:sz="0" w:space="0" w:color="auto"/>
+                <w:between w:val="none" w:sz="0" w:space="0" w:color="auto"/>
+                <w:bar w:val="none" w:sz="0" w:color="auto"/>
+              </w:pBdr>
+              <w:rPr>
+                <w:rFonts w:eastAsia="Times New Roman"/>
+                <w:bdr w:val="none" w:sz="0" w:space="0" w:color="auto"/>
+              </w:rPr>
+            </w:pPr>
+            <w:r>
+              <w:rPr>
+                <w:rFonts w:eastAsia="Times New Roman"/>
+                <w:color w:val="000000"/>
+                <w:sz w:val="22"/>
+                <w:szCs w:val="22"/>
+                <w:bdr w:val="none" w:sz="0" w:space="0" w:color="auto"/>
+              </w:rPr>
+              <w:t>Case 5</w:t>
+            </w:r>
+          </w:p>
+        </w:tc>
+        <w:tc>
+          <w:tcPr>
+            <w:tcW w:w="0" w:type="auto"/>
+            <w:tcBorders>
+              <w:top w:val="single" w:sz="8" w:space="0" w:color="000000"/>
+              <w:left w:val="single" w:sz="8" w:space="0" w:color="000000"/>
+              <w:bottom w:val="single" w:sz="8" w:space="0" w:color="000000"/>
+              <w:right w:val="single" w:sz="8" w:space="0" w:color="000000"/>
+            </w:tcBorders>
+            <w:tcMar>
+              <w:top w:w="100" w:type="dxa"/>
+              <w:left w:w="100" w:type="dxa"/>
+              <w:bottom w:w="100" w:type="dxa"/>
+              <w:right w:w="100" w:type="dxa"/>
+            </w:tcMar>
+            <w:hideMark/>
+          </w:tcPr>
+          <w:p>
+            <w:pPr>
+              <w:pBdr>
+                <w:top w:val="none" w:sz="0" w:space="0" w:color="auto"/>
+                <w:left w:val="none" w:sz="0" w:space="0" w:color="auto"/>
+                <w:bottom w:val="none" w:sz="0" w:space="0" w:color="auto"/>
+                <w:right w:val="none" w:sz="0" w:space="0" w:color="auto"/>
+                <w:between w:val="none" w:sz="0" w:space="0" w:color="auto"/>
+                <w:bar w:val="none" w:sz="0" w:color="auto"/>
+              </w:pBdr>
+              <w:rPr>
+                <w:rFonts w:eastAsia="Times New Roman"/>
+                <w:bdr w:val="none" w:sz="0" w:space="0" w:color="auto"/>
+              </w:rPr>
+            </w:pPr>
+            <w:r>
+              <w:rPr>
+                <w:rFonts w:eastAsia="Times New Roman"/>
+                <w:color w:val="000000"/>
+                <w:sz w:val="22"/>
+                <w:szCs w:val="22"/>
+                <w:bdr w:val="none" w:sz="0" w:space="0" w:color="auto"/>
+              </w:rPr>
+              <w:t>Viewing Posts and Comments </w:t>
+            </w:r>
+          </w:p>
+        </w:tc>
+      </w:tr>
+      <w:tr>
+        <w:tc>
+          <w:tcPr>
+            <w:tcW w:w="0" w:type="auto"/>
+            <w:tcBorders>
+              <w:top w:val="single" w:sz="8" w:space="0" w:color="000000"/>
+              <w:left w:val="single" w:sz="8" w:space="0" w:color="000000"/>
+              <w:bottom w:val="single" w:sz="8" w:space="0" w:color="000000"/>
+              <w:right w:val="single" w:sz="8" w:space="0" w:color="000000"/>
+            </w:tcBorders>
+            <w:tcMar>
+              <w:top w:w="100" w:type="dxa"/>
+              <w:left w:w="100" w:type="dxa"/>
+              <w:bottom w:w="100" w:type="dxa"/>
+              <w:right w:w="100" w:type="dxa"/>
+            </w:tcMar>
+            <w:hideMark/>
+          </w:tcPr>
+          <w:p>
+            <w:pPr>
+              <w:pBdr>
+                <w:top w:val="none" w:sz="0" w:space="0" w:color="auto"/>
+                <w:left w:val="none" w:sz="0" w:space="0" w:color="auto"/>
+                <w:bottom w:val="none" w:sz="0" w:space="0" w:color="auto"/>
+                <w:right w:val="none" w:sz="0" w:space="0" w:color="auto"/>
+                <w:between w:val="none" w:sz="0" w:space="0" w:color="auto"/>
+                <w:bar w:val="none" w:sz="0" w:color="auto"/>
+              </w:pBdr>
+              <w:rPr>
+                <w:rFonts w:eastAsia="Times New Roman"/>
+                <w:bdr w:val="none" w:sz="0" w:space="0" w:color="auto"/>
+              </w:rPr>
+            </w:pPr>
+            <w:r>
+              <w:rPr>
+                <w:rFonts w:eastAsia="Times New Roman"/>
+                <w:color w:val="000000"/>
+                <w:sz w:val="22"/>
+                <w:szCs w:val="22"/>
+                <w:bdr w:val="none" w:sz="0" w:space="0" w:color="auto"/>
+              </w:rPr>
+              <w:t>Actor</w:t>
+            </w:r>
+          </w:p>
+        </w:tc>
+        <w:tc>
+          <w:tcPr>
+            <w:tcW w:w="0" w:type="auto"/>
+            <w:tcBorders>
+              <w:top w:val="single" w:sz="8" w:space="0" w:color="000000"/>
+              <w:left w:val="single" w:sz="8" w:space="0" w:color="000000"/>
+              <w:bottom w:val="single" w:sz="8" w:space="0" w:color="000000"/>
+              <w:right w:val="single" w:sz="8" w:space="0" w:color="000000"/>
+            </w:tcBorders>
+            <w:tcMar>
+              <w:top w:w="100" w:type="dxa"/>
+              <w:left w:w="100" w:type="dxa"/>
+              <w:bottom w:w="100" w:type="dxa"/>
+              <w:right w:w="100" w:type="dxa"/>
+            </w:tcMar>
+            <w:hideMark/>
+          </w:tcPr>
+          <w:p>
+            <w:pPr>
+              <w:pBdr>
+                <w:top w:val="none" w:sz="0" w:space="0" w:color="auto"/>
+                <w:left w:val="none" w:sz="0" w:space="0" w:color="auto"/>
+                <w:bottom w:val="none" w:sz="0" w:space="0" w:color="auto"/>
+                <w:right w:val="none" w:sz="0" w:space="0" w:color="auto"/>
+                <w:between w:val="none" w:sz="0" w:space="0" w:color="auto"/>
+                <w:bar w:val="none" w:sz="0" w:color="auto"/>
+              </w:pBdr>
+              <w:rPr>
+                <w:rFonts w:eastAsia="Times New Roman"/>
+                <w:bdr w:val="none" w:sz="0" w:space="0" w:color="auto"/>
+              </w:rPr>
+            </w:pPr>
+            <w:r>
+              <w:rPr>
+                <w:rFonts w:eastAsia="Times New Roman"/>
+                <w:color w:val="000000"/>
+                <w:sz w:val="22"/>
+                <w:szCs w:val="22"/>
+                <w:bdr w:val="none" w:sz="0" w:space="0" w:color="auto"/>
+              </w:rPr>
+              <w:t>Generic User</w:t>
+            </w:r>
+          </w:p>
+        </w:tc>
+      </w:tr>
+      <w:tr>
+        <w:tc>
+          <w:tcPr>
+            <w:tcW w:w="0" w:type="auto"/>
+            <w:tcBorders>
+              <w:top w:val="single" w:sz="8" w:space="0" w:color="000000"/>
+              <w:left w:val="single" w:sz="8" w:space="0" w:color="000000"/>
+              <w:bottom w:val="single" w:sz="8" w:space="0" w:color="000000"/>
+              <w:right w:val="single" w:sz="8" w:space="0" w:color="000000"/>
+            </w:tcBorders>
+            <w:tcMar>
+              <w:top w:w="100" w:type="dxa"/>
+              <w:left w:w="100" w:type="dxa"/>
+              <w:bottom w:w="100" w:type="dxa"/>
+              <w:right w:w="100" w:type="dxa"/>
+            </w:tcMar>
+            <w:hideMark/>
+          </w:tcPr>
+          <w:p>
+            <w:pPr>
+              <w:pBdr>
+                <w:top w:val="none" w:sz="0" w:space="0" w:color="auto"/>
+                <w:left w:val="none" w:sz="0" w:space="0" w:color="auto"/>
+                <w:bottom w:val="none" w:sz="0" w:space="0" w:color="auto"/>
+                <w:right w:val="none" w:sz="0" w:space="0" w:color="auto"/>
+                <w:between w:val="none" w:sz="0" w:space="0" w:color="auto"/>
+                <w:bar w:val="none" w:sz="0" w:color="auto"/>
+              </w:pBdr>
+              <w:rPr>
+                <w:rFonts w:eastAsia="Times New Roman"/>
+                <w:bdr w:val="none" w:sz="0" w:space="0" w:color="auto"/>
+              </w:rPr>
+            </w:pPr>
+            <w:r>
+              <w:rPr>
+                <w:rFonts w:eastAsia="Times New Roman"/>
+                <w:color w:val="000000"/>
+                <w:sz w:val="22"/>
+                <w:szCs w:val="22"/>
+                <w:bdr w:val="none" w:sz="0" w:space="0" w:color="auto"/>
+              </w:rPr>
+              <w:t>Flow</w:t>
+            </w:r>
+          </w:p>
+        </w:tc>
+        <w:tc>
+          <w:tcPr>
+            <w:tcW w:w="0" w:type="auto"/>
+            <w:tcBorders>
+              <w:top w:val="single" w:sz="8" w:space="0" w:color="000000"/>
+              <w:left w:val="single" w:sz="8" w:space="0" w:color="000000"/>
+              <w:bottom w:val="single" w:sz="8" w:space="0" w:color="000000"/>
+              <w:right w:val="single" w:sz="8" w:space="0" w:color="000000"/>
+            </w:tcBorders>
+            <w:tcMar>
+              <w:top w:w="100" w:type="dxa"/>
+              <w:left w:w="100" w:type="dxa"/>
+              <w:bottom w:w="100" w:type="dxa"/>
+              <w:right w:w="100" w:type="dxa"/>
+            </w:tcMar>
+            <w:hideMark/>
+          </w:tcPr>
+          <w:p>
+            <w:pPr>
+              <w:pBdr>
+                <w:top w:val="none" w:sz="0" w:space="0" w:color="auto"/>
+                <w:left w:val="none" w:sz="0" w:space="0" w:color="auto"/>
+                <w:bottom w:val="none" w:sz="0" w:space="0" w:color="auto"/>
+                <w:right w:val="none" w:sz="0" w:space="0" w:color="auto"/>
+                <w:between w:val="none" w:sz="0" w:space="0" w:color="auto"/>
+                <w:bar w:val="none" w:sz="0" w:color="auto"/>
+              </w:pBdr>
+              <w:rPr>
+                <w:rFonts w:eastAsia="Times New Roman"/>
+                <w:bdr w:val="none" w:sz="0" w:space="0" w:color="auto"/>
+              </w:rPr>
+            </w:pPr>
+            <w:r>
+              <w:rPr>
+                <w:rFonts w:eastAsia="Times New Roman"/>
+                <w:color w:val="000000"/>
+                <w:sz w:val="22"/>
+                <w:szCs w:val="22"/>
+                <w:bdr w:val="none" w:sz="0" w:space="0" w:color="auto"/>
+              </w:rPr>
+              <w:t>The user logs in to their account and scrolls through the feed to read posts. The user wanted to view the post popular posts, so they scroll to the top and click on the ‘Most Likes’ option to sort their feed. While looking at the popular posts on their feed, the user also sees the top three comments from each post which are at the bottom of every post. The student now wanted to have their feed be organized by the most recent posts. They scroll up to the top and click on the ‘Most Recent’, which displays the post by the most recent date. The user wanted to view more than the top comments of the post, so they click on it to take them to a page that displays the full post and all the comments on it.</w:t>
+            </w:r>
+          </w:p>
+        </w:tc>
+      </w:tr>
+    </w:tbl>
+    <w:p>
+      <w:pPr>
+        <w:pBdr>
+          <w:top w:val="none" w:sz="0" w:space="0" w:color="auto"/>
+          <w:left w:val="none" w:sz="0" w:space="0" w:color="auto"/>
+          <w:bottom w:val="none" w:sz="0" w:space="0" w:color="auto"/>
+          <w:right w:val="none" w:sz="0" w:space="0" w:color="auto"/>
+          <w:between w:val="none" w:sz="0" w:space="0" w:color="auto"/>
+          <w:bar w:val="none" w:sz="0" w:color="auto"/>
+        </w:pBdr>
+        <w:spacing w:after="240"/>
+        <w:rPr>
+          <w:rFonts w:eastAsia="Times New Roman"/>
+          <w:bdr w:val="none" w:sz="0" w:space="0" w:color="auto"/>
+        </w:rPr>
+      </w:pPr>
+    </w:p>
+    <w:tbl>
+      <w:tblPr>
+        <w:tblW w:w="0" w:type="auto"/>
+        <w:tblCellMar>
+          <w:top w:w="15" w:type="dxa"/>
+          <w:left w:w="15" w:type="dxa"/>
+          <w:bottom w:w="15" w:type="dxa"/>
+          <w:right w:w="15" w:type="dxa"/>
+        </w:tblCellMar>
+        <w:tblLook w:val="04A0" w:firstRow="1" w:lastRow="0" w:firstColumn="1" w:lastColumn="0" w:noHBand="0" w:noVBand="1"/>
+      </w:tblPr>
+      <w:tblGrid>
+        <w:gridCol w:w="723"/>
+        <w:gridCol w:w="8617"/>
+      </w:tblGrid>
+      <w:tr>
+        <w:tc>
+          <w:tcPr>
+            <w:tcW w:w="0" w:type="auto"/>
+            <w:tcBorders>
+              <w:top w:val="single" w:sz="8" w:space="0" w:color="000000"/>
+              <w:left w:val="single" w:sz="8" w:space="0" w:color="000000"/>
+              <w:bottom w:val="single" w:sz="8" w:space="0" w:color="000000"/>
+              <w:right w:val="single" w:sz="8" w:space="0" w:color="000000"/>
+            </w:tcBorders>
+            <w:tcMar>
+              <w:top w:w="100" w:type="dxa"/>
+              <w:left w:w="100" w:type="dxa"/>
+              <w:bottom w:w="100" w:type="dxa"/>
+              <w:right w:w="100" w:type="dxa"/>
+            </w:tcMar>
+            <w:hideMark/>
+          </w:tcPr>
+          <w:p>
+            <w:pPr>
+              <w:pBdr>
+                <w:top w:val="none" w:sz="0" w:space="0" w:color="auto"/>
+                <w:left w:val="none" w:sz="0" w:space="0" w:color="auto"/>
+                <w:bottom w:val="none" w:sz="0" w:space="0" w:color="auto"/>
+                <w:right w:val="none" w:sz="0" w:space="0" w:color="auto"/>
+                <w:between w:val="none" w:sz="0" w:space="0" w:color="auto"/>
+                <w:bar w:val="none" w:sz="0" w:color="auto"/>
+              </w:pBdr>
+              <w:rPr>
+                <w:rFonts w:eastAsia="Times New Roman"/>
+                <w:bdr w:val="none" w:sz="0" w:space="0" w:color="auto"/>
+              </w:rPr>
+            </w:pPr>
+            <w:r>
+              <w:rPr>
+                <w:rFonts w:eastAsia="Times New Roman"/>
+                <w:color w:val="000000"/>
+                <w:sz w:val="22"/>
+                <w:szCs w:val="22"/>
+                <w:bdr w:val="none" w:sz="0" w:space="0" w:color="auto"/>
+              </w:rPr>
+              <w:t>Case 6</w:t>
+            </w:r>
+          </w:p>
+        </w:tc>
+        <w:tc>
+          <w:tcPr>
+            <w:tcW w:w="0" w:type="auto"/>
+            <w:tcBorders>
+              <w:top w:val="single" w:sz="8" w:space="0" w:color="000000"/>
+              <w:left w:val="single" w:sz="8" w:space="0" w:color="000000"/>
+              <w:bottom w:val="single" w:sz="8" w:space="0" w:color="000000"/>
+              <w:right w:val="single" w:sz="8" w:space="0" w:color="000000"/>
+            </w:tcBorders>
+            <w:tcMar>
+              <w:top w:w="100" w:type="dxa"/>
+              <w:left w:w="100" w:type="dxa"/>
+              <w:bottom w:w="100" w:type="dxa"/>
+              <w:right w:w="100" w:type="dxa"/>
+            </w:tcMar>
+            <w:hideMark/>
+          </w:tcPr>
+          <w:p>
+            <w:pPr>
+              <w:pBdr>
+                <w:top w:val="none" w:sz="0" w:space="0" w:color="auto"/>
+                <w:left w:val="none" w:sz="0" w:space="0" w:color="auto"/>
+                <w:bottom w:val="none" w:sz="0" w:space="0" w:color="auto"/>
+                <w:right w:val="none" w:sz="0" w:space="0" w:color="auto"/>
+                <w:between w:val="none" w:sz="0" w:space="0" w:color="auto"/>
+                <w:bar w:val="none" w:sz="0" w:color="auto"/>
+              </w:pBdr>
+              <w:rPr>
+                <w:rFonts w:eastAsia="Times New Roman"/>
+                <w:bdr w:val="none" w:sz="0" w:space="0" w:color="auto"/>
+              </w:rPr>
+            </w:pPr>
+            <w:r>
+              <w:rPr>
+                <w:rFonts w:eastAsia="Times New Roman"/>
+                <w:color w:val="000000"/>
+                <w:sz w:val="22"/>
+                <w:szCs w:val="22"/>
+                <w:bdr w:val="none" w:sz="0" w:space="0" w:color="auto"/>
+              </w:rPr>
+              <w:t>Deleting a Comment</w:t>
+            </w:r>
+          </w:p>
+        </w:tc>
+      </w:tr>
+      <w:tr>
+        <w:tc>
+          <w:tcPr>
+            <w:tcW w:w="0" w:type="auto"/>
+            <w:tcBorders>
+              <w:top w:val="single" w:sz="8" w:space="0" w:color="000000"/>
+              <w:left w:val="single" w:sz="8" w:space="0" w:color="000000"/>
+              <w:bottom w:val="single" w:sz="8" w:space="0" w:color="000000"/>
+              <w:right w:val="single" w:sz="8" w:space="0" w:color="000000"/>
+            </w:tcBorders>
+            <w:tcMar>
+              <w:top w:w="100" w:type="dxa"/>
+              <w:left w:w="100" w:type="dxa"/>
+              <w:bottom w:w="100" w:type="dxa"/>
+              <w:right w:w="100" w:type="dxa"/>
+            </w:tcMar>
+            <w:hideMark/>
+          </w:tcPr>
+          <w:p>
+            <w:pPr>
+              <w:pBdr>
+                <w:top w:val="none" w:sz="0" w:space="0" w:color="auto"/>
+                <w:left w:val="none" w:sz="0" w:space="0" w:color="auto"/>
+                <w:bottom w:val="none" w:sz="0" w:space="0" w:color="auto"/>
+                <w:right w:val="none" w:sz="0" w:space="0" w:color="auto"/>
+                <w:between w:val="none" w:sz="0" w:space="0" w:color="auto"/>
+                <w:bar w:val="none" w:sz="0" w:color="auto"/>
+              </w:pBdr>
+              <w:rPr>
+                <w:rFonts w:eastAsia="Times New Roman"/>
+                <w:bdr w:val="none" w:sz="0" w:space="0" w:color="auto"/>
+              </w:rPr>
+            </w:pPr>
+            <w:r>
+              <w:rPr>
+                <w:rFonts w:eastAsia="Times New Roman"/>
+                <w:color w:val="000000"/>
+                <w:sz w:val="22"/>
+                <w:szCs w:val="22"/>
+                <w:bdr w:val="none" w:sz="0" w:space="0" w:color="auto"/>
+              </w:rPr>
+              <w:t>Actor</w:t>
+            </w:r>
+          </w:p>
+        </w:tc>
+        <w:tc>
+          <w:tcPr>
+            <w:tcW w:w="0" w:type="auto"/>
+            <w:tcBorders>
+              <w:top w:val="single" w:sz="8" w:space="0" w:color="000000"/>
+              <w:left w:val="single" w:sz="8" w:space="0" w:color="000000"/>
+              <w:bottom w:val="single" w:sz="8" w:space="0" w:color="000000"/>
+              <w:right w:val="single" w:sz="8" w:space="0" w:color="000000"/>
+            </w:tcBorders>
+            <w:tcMar>
+              <w:top w:w="100" w:type="dxa"/>
+              <w:left w:w="100" w:type="dxa"/>
+              <w:bottom w:w="100" w:type="dxa"/>
+              <w:right w:w="100" w:type="dxa"/>
+            </w:tcMar>
+            <w:hideMark/>
+          </w:tcPr>
+          <w:p>
+            <w:pPr>
+              <w:pBdr>
+                <w:top w:val="none" w:sz="0" w:space="0" w:color="auto"/>
+                <w:left w:val="none" w:sz="0" w:space="0" w:color="auto"/>
+                <w:bottom w:val="none" w:sz="0" w:space="0" w:color="auto"/>
+                <w:right w:val="none" w:sz="0" w:space="0" w:color="auto"/>
+                <w:between w:val="none" w:sz="0" w:space="0" w:color="auto"/>
+                <w:bar w:val="none" w:sz="0" w:color="auto"/>
+              </w:pBdr>
+              <w:rPr>
+                <w:rFonts w:eastAsia="Times New Roman"/>
+                <w:bdr w:val="none" w:sz="0" w:space="0" w:color="auto"/>
+              </w:rPr>
+            </w:pPr>
+            <w:r>
+              <w:rPr>
+                <w:rFonts w:eastAsia="Times New Roman"/>
+                <w:color w:val="000000"/>
+                <w:sz w:val="22"/>
+                <w:szCs w:val="22"/>
+                <w:bdr w:val="none" w:sz="0" w:space="0" w:color="auto"/>
+              </w:rPr>
+              <w:t>Generic User</w:t>
+            </w:r>
+          </w:p>
+        </w:tc>
+      </w:tr>
+      <w:tr>
+        <w:tc>
+          <w:tcPr>
+            <w:tcW w:w="0" w:type="auto"/>
+            <w:tcBorders>
+              <w:top w:val="single" w:sz="8" w:space="0" w:color="000000"/>
+              <w:left w:val="single" w:sz="8" w:space="0" w:color="000000"/>
+              <w:bottom w:val="single" w:sz="8" w:space="0" w:color="000000"/>
+              <w:right w:val="single" w:sz="8" w:space="0" w:color="000000"/>
+            </w:tcBorders>
+            <w:tcMar>
+              <w:top w:w="100" w:type="dxa"/>
+              <w:left w:w="100" w:type="dxa"/>
+              <w:bottom w:w="100" w:type="dxa"/>
+              <w:right w:w="100" w:type="dxa"/>
+            </w:tcMar>
+            <w:hideMark/>
+          </w:tcPr>
+          <w:p>
+            <w:pPr>
+              <w:pBdr>
+                <w:top w:val="none" w:sz="0" w:space="0" w:color="auto"/>
+                <w:left w:val="none" w:sz="0" w:space="0" w:color="auto"/>
+                <w:bottom w:val="none" w:sz="0" w:space="0" w:color="auto"/>
+                <w:right w:val="none" w:sz="0" w:space="0" w:color="auto"/>
+                <w:between w:val="none" w:sz="0" w:space="0" w:color="auto"/>
+                <w:bar w:val="none" w:sz="0" w:color="auto"/>
+              </w:pBdr>
+              <w:rPr>
+                <w:rFonts w:eastAsia="Times New Roman"/>
+                <w:bdr w:val="none" w:sz="0" w:space="0" w:color="auto"/>
+              </w:rPr>
+            </w:pPr>
+            <w:r>
+              <w:rPr>
+                <w:rFonts w:eastAsia="Times New Roman"/>
+                <w:color w:val="000000"/>
+                <w:sz w:val="22"/>
+                <w:szCs w:val="22"/>
+                <w:bdr w:val="none" w:sz="0" w:space="0" w:color="auto"/>
+              </w:rPr>
+              <w:t>Flow</w:t>
+            </w:r>
+          </w:p>
+        </w:tc>
+        <w:tc>
+          <w:tcPr>
+            <w:tcW w:w="0" w:type="auto"/>
+            <w:tcBorders>
+              <w:top w:val="single" w:sz="8" w:space="0" w:color="000000"/>
+              <w:left w:val="single" w:sz="8" w:space="0" w:color="000000"/>
+              <w:bottom w:val="single" w:sz="8" w:space="0" w:color="000000"/>
+              <w:right w:val="single" w:sz="8" w:space="0" w:color="000000"/>
+            </w:tcBorders>
+            <w:tcMar>
+              <w:top w:w="100" w:type="dxa"/>
+              <w:left w:w="100" w:type="dxa"/>
+              <w:bottom w:w="100" w:type="dxa"/>
+              <w:right w:w="100" w:type="dxa"/>
+            </w:tcMar>
+            <w:hideMark/>
+          </w:tcPr>
+          <w:p>
+            <w:pPr>
+              <w:pBdr>
+                <w:top w:val="none" w:sz="0" w:space="0" w:color="auto"/>
+                <w:left w:val="none" w:sz="0" w:space="0" w:color="auto"/>
+                <w:bottom w:val="none" w:sz="0" w:space="0" w:color="auto"/>
+                <w:right w:val="none" w:sz="0" w:space="0" w:color="auto"/>
+                <w:between w:val="none" w:sz="0" w:space="0" w:color="auto"/>
+                <w:bar w:val="none" w:sz="0" w:color="auto"/>
+              </w:pBdr>
+              <w:rPr>
+                <w:rFonts w:eastAsia="Times New Roman"/>
+                <w:bdr w:val="none" w:sz="0" w:space="0" w:color="auto"/>
+              </w:rPr>
+            </w:pPr>
+            <w:r>
+              <w:rPr>
+                <w:rFonts w:eastAsia="Times New Roman"/>
+                <w:color w:val="000000"/>
+                <w:sz w:val="22"/>
+                <w:szCs w:val="22"/>
+                <w:bdr w:val="none" w:sz="0" w:space="0" w:color="auto"/>
+              </w:rPr>
+              <w:t>The user scrolls through their feed and sees a post they found interesting, they click on it and read the rest of the post. They wanted to make a comment about the post they just read so they scroll down and add the comment. They realized later that their comment had a typo in it. They clicked on the comment and chose the ‘Delete’ option, then added the comment once again without the typo.</w:t>
+            </w:r>
+          </w:p>
+        </w:tc>
+      </w:tr>
+    </w:tbl>
+    <w:p>
+      <w:pPr>
+        <w:pBdr>
+          <w:top w:val="none" w:sz="0" w:space="0" w:color="auto"/>
+          <w:left w:val="none" w:sz="0" w:space="0" w:color="auto"/>
+          <w:bottom w:val="none" w:sz="0" w:space="0" w:color="auto"/>
+          <w:right w:val="none" w:sz="0" w:space="0" w:color="auto"/>
+          <w:between w:val="none" w:sz="0" w:space="0" w:color="auto"/>
+          <w:bar w:val="none" w:sz="0" w:color="auto"/>
+        </w:pBdr>
+        <w:spacing w:after="240"/>
+        <w:rPr>
+          <w:rFonts w:eastAsia="Times New Roman"/>
+          <w:bdr w:val="none" w:sz="0" w:space="0" w:color="auto"/>
+        </w:rPr>
+      </w:pPr>
+    </w:p>
+    <w:tbl>
+      <w:tblPr>
+        <w:tblW w:w="0" w:type="auto"/>
+        <w:tblCellMar>
+          <w:top w:w="15" w:type="dxa"/>
+          <w:left w:w="15" w:type="dxa"/>
+          <w:bottom w:w="15" w:type="dxa"/>
+          <w:right w:w="15" w:type="dxa"/>
+        </w:tblCellMar>
+        <w:tblLook w:val="04A0" w:firstRow="1" w:lastRow="0" w:firstColumn="1" w:lastColumn="0" w:noHBand="0" w:noVBand="1"/>
+      </w:tblPr>
+      <w:tblGrid>
+        <w:gridCol w:w="734"/>
+        <w:gridCol w:w="8606"/>
+      </w:tblGrid>
+      <w:tr>
+        <w:tc>
+          <w:tcPr>
+            <w:tcW w:w="0" w:type="auto"/>
+            <w:tcBorders>
+              <w:top w:val="single" w:sz="8" w:space="0" w:color="000000"/>
+              <w:left w:val="single" w:sz="8" w:space="0" w:color="000000"/>
+              <w:bottom w:val="single" w:sz="8" w:space="0" w:color="000000"/>
+              <w:right w:val="single" w:sz="8" w:space="0" w:color="000000"/>
+            </w:tcBorders>
+            <w:tcMar>
+              <w:top w:w="100" w:type="dxa"/>
+              <w:left w:w="100" w:type="dxa"/>
+              <w:bottom w:w="100" w:type="dxa"/>
+              <w:right w:w="100" w:type="dxa"/>
+            </w:tcMar>
+            <w:hideMark/>
+          </w:tcPr>
+          <w:p>
+            <w:pPr>
+              <w:pBdr>
+                <w:top w:val="none" w:sz="0" w:space="0" w:color="auto"/>
+                <w:left w:val="none" w:sz="0" w:space="0" w:color="auto"/>
+                <w:bottom w:val="none" w:sz="0" w:space="0" w:color="auto"/>
+                <w:right w:val="none" w:sz="0" w:space="0" w:color="auto"/>
+                <w:between w:val="none" w:sz="0" w:space="0" w:color="auto"/>
+                <w:bar w:val="none" w:sz="0" w:color="auto"/>
+              </w:pBdr>
+              <w:rPr>
+                <w:rFonts w:eastAsia="Times New Roman"/>
+                <w:bdr w:val="none" w:sz="0" w:space="0" w:color="auto"/>
+              </w:rPr>
+            </w:pPr>
+            <w:r>
+              <w:rPr>
+                <w:rFonts w:eastAsia="Times New Roman"/>
+                <w:color w:val="000000"/>
+                <w:sz w:val="22"/>
+                <w:szCs w:val="22"/>
+                <w:bdr w:val="none" w:sz="0" w:space="0" w:color="auto"/>
+              </w:rPr>
+              <w:t>Case 7</w:t>
+            </w:r>
+          </w:p>
+        </w:tc>
+        <w:tc>
+          <w:tcPr>
+            <w:tcW w:w="0" w:type="auto"/>
+            <w:tcBorders>
+              <w:top w:val="single" w:sz="8" w:space="0" w:color="000000"/>
+              <w:left w:val="single" w:sz="8" w:space="0" w:color="000000"/>
+              <w:bottom w:val="single" w:sz="8" w:space="0" w:color="000000"/>
+              <w:right w:val="single" w:sz="8" w:space="0" w:color="000000"/>
+            </w:tcBorders>
+            <w:tcMar>
+              <w:top w:w="100" w:type="dxa"/>
+              <w:left w:w="100" w:type="dxa"/>
+              <w:bottom w:w="100" w:type="dxa"/>
+              <w:right w:w="100" w:type="dxa"/>
+            </w:tcMar>
+            <w:hideMark/>
+          </w:tcPr>
+          <w:p>
+            <w:pPr>
+              <w:pBdr>
+                <w:top w:val="none" w:sz="0" w:space="0" w:color="auto"/>
+                <w:left w:val="none" w:sz="0" w:space="0" w:color="auto"/>
+                <w:bottom w:val="none" w:sz="0" w:space="0" w:color="auto"/>
+                <w:right w:val="none" w:sz="0" w:space="0" w:color="auto"/>
+                <w:between w:val="none" w:sz="0" w:space="0" w:color="auto"/>
+                <w:bar w:val="none" w:sz="0" w:color="auto"/>
+              </w:pBdr>
+              <w:rPr>
+                <w:rFonts w:eastAsia="Times New Roman"/>
+                <w:bdr w:val="none" w:sz="0" w:space="0" w:color="auto"/>
+              </w:rPr>
+            </w:pPr>
+            <w:r>
+              <w:rPr>
+                <w:rFonts w:eastAsia="Times New Roman"/>
+                <w:color w:val="000000"/>
+                <w:sz w:val="22"/>
+                <w:szCs w:val="22"/>
+                <w:bdr w:val="none" w:sz="0" w:space="0" w:color="auto"/>
+              </w:rPr>
+              <w:t>Deleting a Post</w:t>
+            </w:r>
+          </w:p>
+        </w:tc>
+      </w:tr>
+      <w:tr>
+        <w:tc>
+          <w:tcPr>
+            <w:tcW w:w="0" w:type="auto"/>
+            <w:tcBorders>
+              <w:top w:val="single" w:sz="8" w:space="0" w:color="000000"/>
+              <w:left w:val="single" w:sz="8" w:space="0" w:color="000000"/>
+              <w:bottom w:val="single" w:sz="8" w:space="0" w:color="000000"/>
+              <w:right w:val="single" w:sz="8" w:space="0" w:color="000000"/>
+            </w:tcBorders>
+            <w:tcMar>
+              <w:top w:w="100" w:type="dxa"/>
+              <w:left w:w="100" w:type="dxa"/>
+              <w:bottom w:w="100" w:type="dxa"/>
+              <w:right w:w="100" w:type="dxa"/>
+            </w:tcMar>
+            <w:hideMark/>
+          </w:tcPr>
+          <w:p>
+            <w:pPr>
+              <w:pBdr>
+                <w:top w:val="none" w:sz="0" w:space="0" w:color="auto"/>
+                <w:left w:val="none" w:sz="0" w:space="0" w:color="auto"/>
+                <w:bottom w:val="none" w:sz="0" w:space="0" w:color="auto"/>
+                <w:right w:val="none" w:sz="0" w:space="0" w:color="auto"/>
+                <w:between w:val="none" w:sz="0" w:space="0" w:color="auto"/>
+                <w:bar w:val="none" w:sz="0" w:color="auto"/>
+              </w:pBdr>
+              <w:rPr>
+                <w:rFonts w:eastAsia="Times New Roman"/>
+                <w:bdr w:val="none" w:sz="0" w:space="0" w:color="auto"/>
+              </w:rPr>
+            </w:pPr>
+            <w:r>
+              <w:rPr>
+                <w:rFonts w:eastAsia="Times New Roman"/>
+                <w:color w:val="000000"/>
+                <w:sz w:val="22"/>
+                <w:szCs w:val="22"/>
+                <w:bdr w:val="none" w:sz="0" w:space="0" w:color="auto"/>
+              </w:rPr>
+              <w:t>Actor</w:t>
+            </w:r>
+          </w:p>
+        </w:tc>
+        <w:tc>
+          <w:tcPr>
+            <w:tcW w:w="0" w:type="auto"/>
+            <w:tcBorders>
+              <w:top w:val="single" w:sz="8" w:space="0" w:color="000000"/>
+              <w:left w:val="single" w:sz="8" w:space="0" w:color="000000"/>
+              <w:bottom w:val="single" w:sz="8" w:space="0" w:color="000000"/>
+              <w:right w:val="single" w:sz="8" w:space="0" w:color="000000"/>
+            </w:tcBorders>
+            <w:tcMar>
+              <w:top w:w="100" w:type="dxa"/>
+              <w:left w:w="100" w:type="dxa"/>
+              <w:bottom w:w="100" w:type="dxa"/>
+              <w:right w:w="100" w:type="dxa"/>
+            </w:tcMar>
+            <w:hideMark/>
+          </w:tcPr>
+          <w:p>
+            <w:pPr>
+              <w:pBdr>
+                <w:top w:val="none" w:sz="0" w:space="0" w:color="auto"/>
+                <w:left w:val="none" w:sz="0" w:space="0" w:color="auto"/>
+                <w:bottom w:val="none" w:sz="0" w:space="0" w:color="auto"/>
+                <w:right w:val="none" w:sz="0" w:space="0" w:color="auto"/>
+                <w:between w:val="none" w:sz="0" w:space="0" w:color="auto"/>
+                <w:bar w:val="none" w:sz="0" w:color="auto"/>
+              </w:pBdr>
+              <w:rPr>
+                <w:rFonts w:eastAsia="Times New Roman"/>
+                <w:bdr w:val="none" w:sz="0" w:space="0" w:color="auto"/>
+              </w:rPr>
+            </w:pPr>
+            <w:r>
+              <w:rPr>
+                <w:rFonts w:eastAsia="Times New Roman"/>
+                <w:color w:val="000000"/>
+                <w:sz w:val="22"/>
+                <w:szCs w:val="22"/>
+                <w:bdr w:val="none" w:sz="0" w:space="0" w:color="auto"/>
+              </w:rPr>
+              <w:t>University Employee</w:t>
+            </w:r>
+          </w:p>
+        </w:tc>
+      </w:tr>
+      <w:tr>
+        <w:tc>
+          <w:tcPr>
+            <w:tcW w:w="0" w:type="auto"/>
+            <w:tcBorders>
+              <w:top w:val="single" w:sz="8" w:space="0" w:color="000000"/>
+              <w:left w:val="single" w:sz="8" w:space="0" w:color="000000"/>
+              <w:bottom w:val="single" w:sz="8" w:space="0" w:color="000000"/>
+              <w:right w:val="single" w:sz="8" w:space="0" w:color="000000"/>
+            </w:tcBorders>
+            <w:tcMar>
+              <w:top w:w="100" w:type="dxa"/>
+              <w:left w:w="100" w:type="dxa"/>
+              <w:bottom w:w="100" w:type="dxa"/>
+              <w:right w:w="100" w:type="dxa"/>
+            </w:tcMar>
+            <w:hideMark/>
+          </w:tcPr>
+          <w:p>
+            <w:pPr>
+              <w:pBdr>
+                <w:top w:val="none" w:sz="0" w:space="0" w:color="auto"/>
+                <w:left w:val="none" w:sz="0" w:space="0" w:color="auto"/>
+                <w:bottom w:val="none" w:sz="0" w:space="0" w:color="auto"/>
+                <w:right w:val="none" w:sz="0" w:space="0" w:color="auto"/>
+                <w:between w:val="none" w:sz="0" w:space="0" w:color="auto"/>
+                <w:bar w:val="none" w:sz="0" w:color="auto"/>
+              </w:pBdr>
+              <w:rPr>
+                <w:rFonts w:eastAsia="Times New Roman"/>
+                <w:bdr w:val="none" w:sz="0" w:space="0" w:color="auto"/>
+              </w:rPr>
+            </w:pPr>
+            <w:r>
+              <w:rPr>
+                <w:rFonts w:eastAsia="Times New Roman"/>
+                <w:color w:val="000000"/>
+                <w:sz w:val="22"/>
+                <w:szCs w:val="22"/>
+                <w:bdr w:val="none" w:sz="0" w:space="0" w:color="auto"/>
+              </w:rPr>
+              <w:t>Flow</w:t>
+            </w:r>
+          </w:p>
+        </w:tc>
+        <w:tc>
+          <w:tcPr>
+            <w:tcW w:w="0" w:type="auto"/>
+            <w:tcBorders>
+              <w:top w:val="single" w:sz="8" w:space="0" w:color="000000"/>
+              <w:left w:val="single" w:sz="8" w:space="0" w:color="000000"/>
+              <w:bottom w:val="single" w:sz="8" w:space="0" w:color="000000"/>
+              <w:right w:val="single" w:sz="8" w:space="0" w:color="000000"/>
+            </w:tcBorders>
+            <w:tcMar>
+              <w:top w:w="100" w:type="dxa"/>
+              <w:left w:w="100" w:type="dxa"/>
+              <w:bottom w:w="100" w:type="dxa"/>
+              <w:right w:w="100" w:type="dxa"/>
+            </w:tcMar>
+            <w:hideMark/>
+          </w:tcPr>
+          <w:p>
+            <w:pPr>
+              <w:pBdr>
+                <w:top w:val="none" w:sz="0" w:space="0" w:color="auto"/>
+                <w:left w:val="none" w:sz="0" w:space="0" w:color="auto"/>
+                <w:bottom w:val="none" w:sz="0" w:space="0" w:color="auto"/>
+                <w:right w:val="none" w:sz="0" w:space="0" w:color="auto"/>
+                <w:between w:val="none" w:sz="0" w:space="0" w:color="auto"/>
+                <w:bar w:val="none" w:sz="0" w:color="auto"/>
+              </w:pBdr>
+              <w:rPr>
+                <w:rFonts w:eastAsia="Times New Roman"/>
+                <w:bdr w:val="none" w:sz="0" w:space="0" w:color="auto"/>
+              </w:rPr>
+            </w:pPr>
+            <w:r>
+              <w:rPr>
+                <w:rFonts w:eastAsia="Times New Roman"/>
+                <w:color w:val="000000"/>
+                <w:sz w:val="22"/>
+                <w:szCs w:val="22"/>
+                <w:bdr w:val="none" w:sz="0" w:space="0" w:color="auto"/>
+              </w:rPr>
+              <w:t>An administrator logs in to their account and scrolls through their They see a post with an inappropriate display picture and decided the post was not safe for work. They clicked on the post and chose the ‘Delete’ option which deleted the post.</w:t>
+            </w:r>
+          </w:p>
+        </w:tc>
+      </w:tr>
+    </w:tbl>
+    <w:p>
+      <w:pPr>
+        <w:pBdr>
+          <w:top w:val="none" w:sz="0" w:space="0" w:color="auto"/>
+          <w:left w:val="none" w:sz="0" w:space="0" w:color="auto"/>
+          <w:bottom w:val="none" w:sz="0" w:space="0" w:color="auto"/>
+          <w:right w:val="none" w:sz="0" w:space="0" w:color="auto"/>
+          <w:between w:val="none" w:sz="0" w:space="0" w:color="auto"/>
+          <w:bar w:val="none" w:sz="0" w:color="auto"/>
+        </w:pBdr>
+        <w:rPr>
+          <w:rFonts w:eastAsia="Times New Roman"/>
+          <w:bdr w:val="none" w:sz="0" w:space="0" w:color="auto"/>
+        </w:rPr>
+      </w:pPr>
+    </w:p>
+    <w:p>
+      <w:pPr>
+        <w:pBdr>
+          <w:top w:val="none" w:sz="0" w:space="0" w:color="auto"/>
+          <w:left w:val="none" w:sz="0" w:space="0" w:color="auto"/>
+          <w:bottom w:val="none" w:sz="0" w:space="0" w:color="auto"/>
+          <w:right w:val="none" w:sz="0" w:space="0" w:color="auto"/>
+          <w:between w:val="none" w:sz="0" w:space="0" w:color="auto"/>
+          <w:bar w:val="none" w:sz="0" w:color="auto"/>
+        </w:pBdr>
+        <w:rPr>
+          <w:rFonts w:eastAsia="Times New Roman"/>
+          <w:bdr w:val="none" w:sz="0" w:space="0" w:color="auto"/>
+        </w:rPr>
+      </w:pPr>
+      <w:r>
+        <w:rPr>
+          <w:rFonts w:eastAsia="Times New Roman"/>
           <w:b/>
           <w:bCs/>
-        </w:rPr>
-        <w:t>Functional Requirements</w:t>
-      </w:r>
-    </w:p>
-    <w:p>
-      <w:pPr>
-        <w:pStyle w:val="BodyA"/>
+          <w:color w:val="000000"/>
+          <w:sz w:val="22"/>
+          <w:szCs w:val="22"/>
+          <w:bdr w:val="none" w:sz="0" w:space="0" w:color="auto"/>
+        </w:rPr>
+        <w:t>Functional Requirements:</w:t>
+      </w:r>
+    </w:p>
+    <w:p>
+      <w:pPr>
         <w:numPr>
           <w:ilvl w:val="0"/>
-          <w:numId w:val="2"/>
+          <w:numId w:val="29"/>
         </w:numPr>
-        <w:rPr>
-          <w:rFonts w:ascii="Times New Roman" w:hAnsi="Times New Roman"/>
-        </w:rPr>
-      </w:pPr>
-      <w:r>
-        <w:rPr>
-          <w:rStyle w:val="NoneA"/>
-          <w:rFonts w:ascii="Times New Roman" w:hAnsi="Times New Roman"/>
-        </w:rPr>
-        <w:t>The system should display the login and sign up option as well as the posting feed on the homepage.</w:t>
-      </w:r>
-    </w:p>
-    <w:p>
-      <w:pPr>
-        <w:pStyle w:val="BodyA"/>
+        <w:pBdr>
+          <w:top w:val="none" w:sz="0" w:space="0" w:color="auto"/>
+          <w:left w:val="none" w:sz="0" w:space="0" w:color="auto"/>
+          <w:bottom w:val="none" w:sz="0" w:space="0" w:color="auto"/>
+          <w:right w:val="none" w:sz="0" w:space="0" w:color="auto"/>
+          <w:between w:val="none" w:sz="0" w:space="0" w:color="auto"/>
+          <w:bar w:val="none" w:sz="0" w:color="auto"/>
+        </w:pBdr>
+        <w:textAlignment w:val="baseline"/>
+        <w:rPr>
+          <w:rFonts w:eastAsia="Times New Roman"/>
+          <w:color w:val="000000"/>
+          <w:sz w:val="22"/>
+          <w:szCs w:val="22"/>
+          <w:bdr w:val="none" w:sz="0" w:space="0" w:color="auto"/>
+        </w:rPr>
+      </w:pPr>
+      <w:r>
+        <w:rPr>
+          <w:rFonts w:eastAsia="Times New Roman"/>
+          <w:color w:val="000000"/>
+          <w:sz w:val="22"/>
+          <w:szCs w:val="22"/>
+          <w:bdr w:val="none" w:sz="0" w:space="0" w:color="auto"/>
+        </w:rPr>
+        <w:t>The system should display the login and sign up option as well as the post feed on the homepage.</w:t>
+      </w:r>
+    </w:p>
+    <w:p>
+      <w:pPr>
         <w:numPr>
           <w:ilvl w:val="0"/>
-          <w:numId w:val="2"/>
+          <w:numId w:val="29"/>
         </w:numPr>
-        <w:rPr>
-          <w:rFonts w:ascii="Times New Roman" w:hAnsi="Times New Roman"/>
-        </w:rPr>
-      </w:pPr>
-      <w:r>
-        <w:rPr>
-          <w:rStyle w:val="NoneA"/>
-          <w:rFonts w:ascii="Times New Roman" w:hAnsi="Times New Roman"/>
-        </w:rPr>
-        <w:t>A user should be allowed to post, comment and share entries.</w:t>
-      </w:r>
-    </w:p>
-    <w:p>
-      <w:pPr>
-        <w:pStyle w:val="BodyA"/>
+        <w:pBdr>
+          <w:top w:val="none" w:sz="0" w:space="0" w:color="auto"/>
+          <w:left w:val="none" w:sz="0" w:space="0" w:color="auto"/>
+          <w:bottom w:val="none" w:sz="0" w:space="0" w:color="auto"/>
+          <w:right w:val="none" w:sz="0" w:space="0" w:color="auto"/>
+          <w:between w:val="none" w:sz="0" w:space="0" w:color="auto"/>
+          <w:bar w:val="none" w:sz="0" w:color="auto"/>
+        </w:pBdr>
+        <w:textAlignment w:val="baseline"/>
+        <w:rPr>
+          <w:rFonts w:eastAsia="Times New Roman"/>
+          <w:color w:val="000000"/>
+          <w:sz w:val="22"/>
+          <w:szCs w:val="22"/>
+          <w:bdr w:val="none" w:sz="0" w:space="0" w:color="auto"/>
+        </w:rPr>
+      </w:pPr>
+      <w:r>
+        <w:rPr>
+          <w:rFonts w:eastAsia="Times New Roman"/>
+          <w:color w:val="000000"/>
+          <w:sz w:val="22"/>
+          <w:szCs w:val="22"/>
+          <w:bdr w:val="none" w:sz="0" w:space="0" w:color="auto"/>
+        </w:rPr>
+        <w:t>A user should be allowed to post, comment, like (posts and comments), report and share entries.</w:t>
+      </w:r>
+    </w:p>
+    <w:p>
+      <w:pPr>
         <w:numPr>
           <w:ilvl w:val="0"/>
-          <w:numId w:val="2"/>
+          <w:numId w:val="29"/>
         </w:numPr>
-        <w:rPr>
-          <w:rFonts w:ascii="Times New Roman" w:hAnsi="Times New Roman"/>
-        </w:rPr>
-      </w:pPr>
-      <w:r>
-        <w:rPr>
-          <w:rStyle w:val="NoneA"/>
-          <w:rFonts w:ascii="Times New Roman" w:hAnsi="Times New Roman"/>
+        <w:pBdr>
+          <w:top w:val="none" w:sz="0" w:space="0" w:color="auto"/>
+          <w:left w:val="none" w:sz="0" w:space="0" w:color="auto"/>
+          <w:bottom w:val="none" w:sz="0" w:space="0" w:color="auto"/>
+          <w:right w:val="none" w:sz="0" w:space="0" w:color="auto"/>
+          <w:between w:val="none" w:sz="0" w:space="0" w:color="auto"/>
+          <w:bar w:val="none" w:sz="0" w:color="auto"/>
+        </w:pBdr>
+        <w:textAlignment w:val="baseline"/>
+        <w:rPr>
+          <w:rFonts w:eastAsia="Times New Roman"/>
+          <w:color w:val="000000"/>
+          <w:sz w:val="22"/>
+          <w:szCs w:val="22"/>
+          <w:bdr w:val="none" w:sz="0" w:space="0" w:color="auto"/>
+        </w:rPr>
+      </w:pPr>
+      <w:r>
+        <w:rPr>
+          <w:rFonts w:eastAsia="Times New Roman"/>
+          <w:color w:val="000000"/>
+          <w:sz w:val="22"/>
+          <w:szCs w:val="22"/>
+          <w:bdr w:val="none" w:sz="0" w:space="0" w:color="auto"/>
         </w:rPr>
         <w:t xml:space="preserve">Administrators should constantly maintain the platform, </w:t>
       </w:r>
       <w:proofErr w:type="spellStart"/>
       <w:r>
         <w:rPr>
-          <w:rStyle w:val="NoneA"/>
-          <w:rFonts w:ascii="Times New Roman" w:hAnsi="Times New Roman"/>
+          <w:rFonts w:eastAsia="Times New Roman"/>
+          <w:color w:val="000000"/>
+          <w:sz w:val="22"/>
+          <w:szCs w:val="22"/>
+          <w:bdr w:val="none" w:sz="0" w:space="0" w:color="auto"/>
         </w:rPr>
         <w:t>i.e</w:t>
       </w:r>
       <w:proofErr w:type="spellEnd"/>
       <w:r>
         <w:rPr>
-          <w:rStyle w:val="NoneA"/>
-          <w:rFonts w:ascii="Times New Roman" w:hAnsi="Times New Roman"/>
+          <w:rFonts w:eastAsia="Times New Roman"/>
+          <w:color w:val="000000"/>
+          <w:sz w:val="22"/>
+          <w:szCs w:val="22"/>
+          <w:bdr w:val="none" w:sz="0" w:space="0" w:color="auto"/>
         </w:rPr>
         <w:t xml:space="preserve"> marking any spam or inappropriate posts.</w:t>
       </w:r>
     </w:p>
     <w:p>
       <w:pPr>
-        <w:pStyle w:val="BodyA"/>
         <w:numPr>
           <w:ilvl w:val="0"/>
-          <w:numId w:val="2"/>
+          <w:numId w:val="29"/>
         </w:numPr>
-        <w:rPr>
-          <w:rFonts w:ascii="Times New Roman" w:hAnsi="Times New Roman"/>
-        </w:rPr>
-      </w:pPr>
-      <w:r>
-        <w:rPr>
-          <w:rStyle w:val="NoneA"/>
-          <w:rFonts w:ascii="Times New Roman" w:hAnsi="Times New Roman"/>
+        <w:pBdr>
+          <w:top w:val="none" w:sz="0" w:space="0" w:color="auto"/>
+          <w:left w:val="none" w:sz="0" w:space="0" w:color="auto"/>
+          <w:bottom w:val="none" w:sz="0" w:space="0" w:color="auto"/>
+          <w:right w:val="none" w:sz="0" w:space="0" w:color="auto"/>
+          <w:between w:val="none" w:sz="0" w:space="0" w:color="auto"/>
+          <w:bar w:val="none" w:sz="0" w:color="auto"/>
+        </w:pBdr>
+        <w:textAlignment w:val="baseline"/>
+        <w:rPr>
+          <w:rFonts w:eastAsia="Times New Roman"/>
+          <w:color w:val="000000"/>
+          <w:sz w:val="22"/>
+          <w:szCs w:val="22"/>
+          <w:bdr w:val="none" w:sz="0" w:space="0" w:color="auto"/>
+        </w:rPr>
+      </w:pPr>
+      <w:r>
+        <w:rPr>
+          <w:rFonts w:eastAsia="Times New Roman"/>
+          <w:color w:val="000000"/>
+          <w:sz w:val="22"/>
+          <w:szCs w:val="22"/>
+          <w:bdr w:val="none" w:sz="0" w:space="0" w:color="auto"/>
         </w:rPr>
         <w:t>Administrators should constantly check for any listings that have been resolved and can be set for “Mark Inactive.”</w:t>
       </w:r>
     </w:p>
     <w:p>
       <w:pPr>
-        <w:pStyle w:val="BodyA"/>
         <w:numPr>
           <w:ilvl w:val="0"/>
-          <w:numId w:val="2"/>
+          <w:numId w:val="29"/>
         </w:numPr>
-        <w:rPr>
-          <w:rFonts w:ascii="Times New Roman" w:hAnsi="Times New Roman"/>
-        </w:rPr>
-      </w:pPr>
-      <w:r>
-        <w:rPr>
-          <w:rStyle w:val="NoneA"/>
-          <w:rFonts w:ascii="Times New Roman" w:hAnsi="Times New Roman"/>
+        <w:pBdr>
+          <w:top w:val="none" w:sz="0" w:space="0" w:color="auto"/>
+          <w:left w:val="none" w:sz="0" w:space="0" w:color="auto"/>
+          <w:bottom w:val="none" w:sz="0" w:space="0" w:color="auto"/>
+          <w:right w:val="none" w:sz="0" w:space="0" w:color="auto"/>
+          <w:between w:val="none" w:sz="0" w:space="0" w:color="auto"/>
+          <w:bar w:val="none" w:sz="0" w:color="auto"/>
+        </w:pBdr>
+        <w:textAlignment w:val="baseline"/>
+        <w:rPr>
+          <w:rFonts w:eastAsia="Times New Roman"/>
+          <w:color w:val="000000"/>
+          <w:sz w:val="22"/>
+          <w:szCs w:val="22"/>
+          <w:bdr w:val="none" w:sz="0" w:space="0" w:color="auto"/>
+        </w:rPr>
+      </w:pPr>
+      <w:r>
+        <w:rPr>
+          <w:rFonts w:eastAsia="Times New Roman"/>
+          <w:color w:val="000000"/>
+          <w:sz w:val="22"/>
+          <w:szCs w:val="22"/>
+          <w:bdr w:val="none" w:sz="0" w:space="0" w:color="auto"/>
         </w:rPr>
         <w:t xml:space="preserve">The system should not allow a user to go over the </w:t>
       </w:r>
       <w:proofErr w:type="gramStart"/>
       <w:r>
         <w:rPr>
-          <w:rStyle w:val="NoneA"/>
-          <w:rFonts w:ascii="Times New Roman" w:hAnsi="Times New Roman"/>
+          <w:rFonts w:eastAsia="Times New Roman"/>
+          <w:color w:val="000000"/>
+          <w:sz w:val="22"/>
+          <w:szCs w:val="22"/>
+          <w:bdr w:val="none" w:sz="0" w:space="0" w:color="auto"/>
         </w:rPr>
         <w:t>200 word</w:t>
       </w:r>
       <w:proofErr w:type="gramEnd"/>
       <w:r>
         <w:rPr>
-          <w:rStyle w:val="NoneA"/>
-          <w:rFonts w:ascii="Times New Roman" w:hAnsi="Times New Roman"/>
+          <w:rFonts w:eastAsia="Times New Roman"/>
+          <w:color w:val="000000"/>
+          <w:sz w:val="22"/>
+          <w:szCs w:val="22"/>
+          <w:bdr w:val="none" w:sz="0" w:space="0" w:color="auto"/>
         </w:rPr>
         <w:t xml:space="preserve"> limit.</w:t>
       </w:r>
     </w:p>
     <w:p>
       <w:pPr>
-        <w:pStyle w:val="BodyA"/>
         <w:numPr>
           <w:ilvl w:val="0"/>
-          <w:numId w:val="2"/>
+          <w:numId w:val="29"/>
         </w:numPr>
-        <w:rPr>
-          <w:rFonts w:ascii="Times New Roman" w:hAnsi="Times New Roman"/>
-        </w:rPr>
-      </w:pPr>
-      <w:r>
-        <w:rPr>
-          <w:rStyle w:val="NoneA"/>
-          <w:rFonts w:ascii="Times New Roman" w:hAnsi="Times New Roman"/>
+        <w:pBdr>
+          <w:top w:val="none" w:sz="0" w:space="0" w:color="auto"/>
+          <w:left w:val="none" w:sz="0" w:space="0" w:color="auto"/>
+          <w:bottom w:val="none" w:sz="0" w:space="0" w:color="auto"/>
+          <w:right w:val="none" w:sz="0" w:space="0" w:color="auto"/>
+          <w:between w:val="none" w:sz="0" w:space="0" w:color="auto"/>
+          <w:bar w:val="none" w:sz="0" w:color="auto"/>
+        </w:pBdr>
+        <w:textAlignment w:val="baseline"/>
+        <w:rPr>
+          <w:rFonts w:eastAsia="Times New Roman"/>
+          <w:color w:val="000000"/>
+          <w:sz w:val="22"/>
+          <w:szCs w:val="22"/>
+          <w:bdr w:val="none" w:sz="0" w:space="0" w:color="auto"/>
+        </w:rPr>
+      </w:pPr>
+      <w:r>
+        <w:rPr>
+          <w:rFonts w:eastAsia="Times New Roman"/>
+          <w:color w:val="000000"/>
+          <w:sz w:val="22"/>
+          <w:szCs w:val="22"/>
+          <w:bdr w:val="none" w:sz="0" w:space="0" w:color="auto"/>
         </w:rPr>
         <w:t>The system should not allow a user to post/comment unless they have signed into their account.</w:t>
       </w:r>
     </w:p>
     <w:p>
       <w:pPr>
-        <w:pStyle w:val="BodyA"/>
         <w:numPr>
           <w:ilvl w:val="0"/>
-          <w:numId w:val="2"/>
+          <w:numId w:val="29"/>
         </w:numPr>
-        <w:rPr>
-          <w:rFonts w:ascii="Times New Roman" w:hAnsi="Times New Roman"/>
-        </w:rPr>
-      </w:pPr>
-      <w:r>
-        <w:rPr>
-          <w:rStyle w:val="NoneA"/>
-          <w:rFonts w:ascii="Times New Roman" w:hAnsi="Times New Roman"/>
+        <w:pBdr>
+          <w:top w:val="none" w:sz="0" w:space="0" w:color="auto"/>
+          <w:left w:val="none" w:sz="0" w:space="0" w:color="auto"/>
+          <w:bottom w:val="none" w:sz="0" w:space="0" w:color="auto"/>
+          <w:right w:val="none" w:sz="0" w:space="0" w:color="auto"/>
+          <w:between w:val="none" w:sz="0" w:space="0" w:color="auto"/>
+          <w:bar w:val="none" w:sz="0" w:color="auto"/>
+        </w:pBdr>
+        <w:textAlignment w:val="baseline"/>
+        <w:rPr>
+          <w:rFonts w:eastAsia="Times New Roman"/>
+          <w:color w:val="000000"/>
+          <w:sz w:val="22"/>
+          <w:szCs w:val="22"/>
+          <w:bdr w:val="none" w:sz="0" w:space="0" w:color="auto"/>
+        </w:rPr>
+      </w:pPr>
+      <w:r>
+        <w:rPr>
+          <w:rFonts w:eastAsia="Times New Roman"/>
+          <w:color w:val="000000"/>
+          <w:sz w:val="22"/>
+          <w:szCs w:val="22"/>
+          <w:bdr w:val="none" w:sz="0" w:space="0" w:color="auto"/>
         </w:rPr>
         <w:t>The system should not allow two users to have the same username.</w:t>
       </w:r>
     </w:p>
     <w:p>
       <w:pPr>
-        <w:pStyle w:val="BodyA"/>
         <w:numPr>
           <w:ilvl w:val="0"/>
-          <w:numId w:val="2"/>
+          <w:numId w:val="29"/>
         </w:numPr>
-        <w:rPr>
-          <w:rFonts w:ascii="Times New Roman" w:hAnsi="Times New Roman"/>
-        </w:rPr>
-      </w:pPr>
-      <w:r>
-        <w:rPr>
-          <w:rStyle w:val="NoneA"/>
-          <w:rFonts w:ascii="Times New Roman" w:hAnsi="Times New Roman"/>
-        </w:rPr>
-        <w:t xml:space="preserve">If a user has inputted their credentials incorrectly, the system should prompt a message asking them to try again. The system should also give them a “Forgot Password” option, where a code would be sent to their email, enabling them to access their account. </w:t>
+        <w:pBdr>
+          <w:top w:val="none" w:sz="0" w:space="0" w:color="auto"/>
+          <w:left w:val="none" w:sz="0" w:space="0" w:color="auto"/>
+          <w:bottom w:val="none" w:sz="0" w:space="0" w:color="auto"/>
+          <w:right w:val="none" w:sz="0" w:space="0" w:color="auto"/>
+          <w:between w:val="none" w:sz="0" w:space="0" w:color="auto"/>
+          <w:bar w:val="none" w:sz="0" w:color="auto"/>
+        </w:pBdr>
+        <w:textAlignment w:val="baseline"/>
+        <w:rPr>
+          <w:rFonts w:eastAsia="Times New Roman"/>
+          <w:color w:val="000000"/>
+          <w:sz w:val="22"/>
+          <w:szCs w:val="22"/>
+          <w:bdr w:val="none" w:sz="0" w:space="0" w:color="auto"/>
+        </w:rPr>
+      </w:pPr>
+      <w:r>
+        <w:rPr>
+          <w:rFonts w:eastAsia="Times New Roman"/>
+          <w:color w:val="000000"/>
+          <w:sz w:val="22"/>
+          <w:szCs w:val="22"/>
+          <w:bdr w:val="none" w:sz="0" w:space="0" w:color="auto"/>
+        </w:rPr>
+        <w:t>If a user has inputted their credentials incorrectly, the system should prompt a message asking them to try again. The system should also give them a “Forgot Password” option, where a code would be sent to their email, enabling them to access their account. </w:t>
+      </w:r>
+    </w:p>
+    <w:p>
+      <w:pPr>
+        <w:numPr>
+          <w:ilvl w:val="0"/>
+          <w:numId w:val="29"/>
+        </w:numPr>
+        <w:pBdr>
+          <w:top w:val="none" w:sz="0" w:space="0" w:color="auto"/>
+          <w:left w:val="none" w:sz="0" w:space="0" w:color="auto"/>
+          <w:bottom w:val="none" w:sz="0" w:space="0" w:color="auto"/>
+          <w:right w:val="none" w:sz="0" w:space="0" w:color="auto"/>
+          <w:between w:val="none" w:sz="0" w:space="0" w:color="auto"/>
+          <w:bar w:val="none" w:sz="0" w:color="auto"/>
+        </w:pBdr>
+        <w:textAlignment w:val="baseline"/>
+        <w:rPr>
+          <w:rFonts w:eastAsia="Times New Roman"/>
+          <w:color w:val="000000"/>
+          <w:sz w:val="22"/>
+          <w:szCs w:val="22"/>
+          <w:bdr w:val="none" w:sz="0" w:space="0" w:color="auto"/>
+        </w:rPr>
+      </w:pPr>
+      <w:r>
+        <w:rPr>
+          <w:rFonts w:eastAsia="Times New Roman"/>
+          <w:color w:val="000000"/>
+          <w:sz w:val="22"/>
+          <w:szCs w:val="22"/>
+          <w:bdr w:val="none" w:sz="0" w:space="0" w:color="auto"/>
+        </w:rPr>
+        <w:t>A user should have a “Report” option for any posts they see that are considered spam or inappropriate</w:t>
+      </w:r>
+    </w:p>
+    <w:p>
+      <w:pPr>
+        <w:numPr>
+          <w:ilvl w:val="0"/>
+          <w:numId w:val="29"/>
+        </w:numPr>
+        <w:pBdr>
+          <w:top w:val="none" w:sz="0" w:space="0" w:color="auto"/>
+          <w:left w:val="none" w:sz="0" w:space="0" w:color="auto"/>
+          <w:bottom w:val="none" w:sz="0" w:space="0" w:color="auto"/>
+          <w:right w:val="none" w:sz="0" w:space="0" w:color="auto"/>
+          <w:between w:val="none" w:sz="0" w:space="0" w:color="auto"/>
+          <w:bar w:val="none" w:sz="0" w:color="auto"/>
+        </w:pBdr>
+        <w:textAlignment w:val="baseline"/>
+        <w:rPr>
+          <w:rFonts w:eastAsia="Times New Roman"/>
+          <w:color w:val="000000"/>
+          <w:sz w:val="22"/>
+          <w:szCs w:val="22"/>
+          <w:bdr w:val="none" w:sz="0" w:space="0" w:color="auto"/>
+        </w:rPr>
+      </w:pPr>
+      <w:r>
+        <w:rPr>
+          <w:rFonts w:eastAsia="Times New Roman"/>
+          <w:color w:val="000000"/>
+          <w:sz w:val="22"/>
+          <w:szCs w:val="22"/>
+          <w:bdr w:val="none" w:sz="0" w:space="0" w:color="auto"/>
+        </w:rPr>
+        <w:t>On the feed, the system should display the title, date, a picture relating to the article, the number of likes, and the top 3 comments for every post</w:t>
+      </w:r>
+    </w:p>
+    <w:p>
+      <w:pPr>
+        <w:numPr>
+          <w:ilvl w:val="0"/>
+          <w:numId w:val="29"/>
+        </w:numPr>
+        <w:pBdr>
+          <w:top w:val="none" w:sz="0" w:space="0" w:color="auto"/>
+          <w:left w:val="none" w:sz="0" w:space="0" w:color="auto"/>
+          <w:bottom w:val="none" w:sz="0" w:space="0" w:color="auto"/>
+          <w:right w:val="none" w:sz="0" w:space="0" w:color="auto"/>
+          <w:between w:val="none" w:sz="0" w:space="0" w:color="auto"/>
+          <w:bar w:val="none" w:sz="0" w:color="auto"/>
+        </w:pBdr>
+        <w:textAlignment w:val="baseline"/>
+        <w:rPr>
+          <w:rFonts w:eastAsia="Times New Roman"/>
+          <w:color w:val="000000"/>
+          <w:sz w:val="22"/>
+          <w:szCs w:val="22"/>
+          <w:bdr w:val="none" w:sz="0" w:space="0" w:color="auto"/>
+        </w:rPr>
+      </w:pPr>
+      <w:r>
+        <w:rPr>
+          <w:rFonts w:eastAsia="Times New Roman"/>
+          <w:color w:val="000000"/>
+          <w:sz w:val="22"/>
+          <w:szCs w:val="22"/>
+          <w:bdr w:val="none" w:sz="0" w:space="0" w:color="auto"/>
+        </w:rPr>
+        <w:t>The system should give the user an option to sort their feed between “Most Likes” and “Most Recent”</w:t>
+      </w:r>
+    </w:p>
+    <w:p>
+      <w:pPr>
+        <w:numPr>
+          <w:ilvl w:val="0"/>
+          <w:numId w:val="29"/>
+        </w:numPr>
+        <w:pBdr>
+          <w:top w:val="none" w:sz="0" w:space="0" w:color="auto"/>
+          <w:left w:val="none" w:sz="0" w:space="0" w:color="auto"/>
+          <w:bottom w:val="none" w:sz="0" w:space="0" w:color="auto"/>
+          <w:right w:val="none" w:sz="0" w:space="0" w:color="auto"/>
+          <w:between w:val="none" w:sz="0" w:space="0" w:color="auto"/>
+          <w:bar w:val="none" w:sz="0" w:color="auto"/>
+        </w:pBdr>
+        <w:textAlignment w:val="baseline"/>
+        <w:rPr>
+          <w:rFonts w:eastAsia="Times New Roman"/>
+          <w:color w:val="000000"/>
+          <w:sz w:val="22"/>
+          <w:szCs w:val="22"/>
+          <w:bdr w:val="none" w:sz="0" w:space="0" w:color="auto"/>
+        </w:rPr>
+      </w:pPr>
+      <w:r>
+        <w:rPr>
+          <w:rFonts w:eastAsia="Times New Roman"/>
+          <w:color w:val="000000"/>
+          <w:sz w:val="22"/>
+          <w:szCs w:val="22"/>
+          <w:bdr w:val="none" w:sz="0" w:space="0" w:color="auto"/>
+        </w:rPr>
+        <w:t>The system should not allow any generic user to have administrator rights, these are only offered to university employees who are administrators/moderators of the website.</w:t>
+      </w:r>
+    </w:p>
+    <w:p>
+      <w:pPr>
+        <w:numPr>
+          <w:ilvl w:val="0"/>
+          <w:numId w:val="29"/>
+        </w:numPr>
+        <w:pBdr>
+          <w:top w:val="none" w:sz="0" w:space="0" w:color="auto"/>
+          <w:left w:val="none" w:sz="0" w:space="0" w:color="auto"/>
+          <w:bottom w:val="none" w:sz="0" w:space="0" w:color="auto"/>
+          <w:right w:val="none" w:sz="0" w:space="0" w:color="auto"/>
+          <w:between w:val="none" w:sz="0" w:space="0" w:color="auto"/>
+          <w:bar w:val="none" w:sz="0" w:color="auto"/>
+        </w:pBdr>
+        <w:textAlignment w:val="baseline"/>
+        <w:rPr>
+          <w:rFonts w:eastAsia="Times New Roman"/>
+          <w:color w:val="000000"/>
+          <w:sz w:val="22"/>
+          <w:szCs w:val="22"/>
+          <w:bdr w:val="none" w:sz="0" w:space="0" w:color="auto"/>
+        </w:rPr>
+      </w:pPr>
+      <w:r>
+        <w:rPr>
+          <w:rFonts w:eastAsia="Times New Roman"/>
+          <w:color w:val="000000"/>
+          <w:sz w:val="22"/>
+          <w:szCs w:val="22"/>
+          <w:bdr w:val="none" w:sz="0" w:space="0" w:color="auto"/>
+        </w:rPr>
+        <w:t>When a user selects the ‘Most Likes’ option, the feed should be arranged from the most liked to the least liked posts</w:t>
+      </w:r>
+    </w:p>
+    <w:p>
+      <w:pPr>
+        <w:numPr>
+          <w:ilvl w:val="0"/>
+          <w:numId w:val="29"/>
+        </w:numPr>
+        <w:pBdr>
+          <w:top w:val="none" w:sz="0" w:space="0" w:color="auto"/>
+          <w:left w:val="none" w:sz="0" w:space="0" w:color="auto"/>
+          <w:bottom w:val="none" w:sz="0" w:space="0" w:color="auto"/>
+          <w:right w:val="none" w:sz="0" w:space="0" w:color="auto"/>
+          <w:between w:val="none" w:sz="0" w:space="0" w:color="auto"/>
+          <w:bar w:val="none" w:sz="0" w:color="auto"/>
+        </w:pBdr>
+        <w:textAlignment w:val="baseline"/>
+        <w:rPr>
+          <w:rFonts w:eastAsia="Times New Roman"/>
+          <w:color w:val="000000"/>
+          <w:sz w:val="22"/>
+          <w:szCs w:val="22"/>
+          <w:bdr w:val="none" w:sz="0" w:space="0" w:color="auto"/>
+        </w:rPr>
+      </w:pPr>
+      <w:r>
+        <w:rPr>
+          <w:rFonts w:eastAsia="Times New Roman"/>
+          <w:color w:val="000000"/>
+          <w:sz w:val="22"/>
+          <w:szCs w:val="22"/>
+          <w:bdr w:val="none" w:sz="0" w:space="0" w:color="auto"/>
+        </w:rPr>
+        <w:t>When a user selects the ‘Most Recent’ option, the feed should be arranged from the most recent to the oldest dated post.</w:t>
+      </w:r>
+    </w:p>
+    <w:p>
+      <w:pPr>
+        <w:pBdr>
+          <w:top w:val="none" w:sz="0" w:space="0" w:color="auto"/>
+          <w:left w:val="none" w:sz="0" w:space="0" w:color="auto"/>
+          <w:bottom w:val="none" w:sz="0" w:space="0" w:color="auto"/>
+          <w:right w:val="none" w:sz="0" w:space="0" w:color="auto"/>
+          <w:between w:val="none" w:sz="0" w:space="0" w:color="auto"/>
+          <w:bar w:val="none" w:sz="0" w:color="auto"/>
+        </w:pBdr>
+        <w:rPr>
+          <w:rFonts w:eastAsia="Times New Roman"/>
+          <w:bdr w:val="none" w:sz="0" w:space="0" w:color="auto"/>
+        </w:rPr>
+      </w:pPr>
+      <w:r>
+        <w:rPr>
+          <w:rFonts w:eastAsia="Times New Roman"/>
+          <w:b/>
+          <w:bCs/>
+          <w:color w:val="000000"/>
+          <w:sz w:val="22"/>
+          <w:szCs w:val="22"/>
+          <w:bdr w:val="none" w:sz="0" w:space="0" w:color="auto"/>
+        </w:rPr>
+        <w:t>Priority:</w:t>
+      </w:r>
+    </w:p>
+    <w:p>
+      <w:pPr>
+        <w:pBdr>
+          <w:top w:val="none" w:sz="0" w:space="0" w:color="auto"/>
+          <w:left w:val="none" w:sz="0" w:space="0" w:color="auto"/>
+          <w:bottom w:val="none" w:sz="0" w:space="0" w:color="auto"/>
+          <w:right w:val="none" w:sz="0" w:space="0" w:color="auto"/>
+          <w:between w:val="none" w:sz="0" w:space="0" w:color="auto"/>
+          <w:bar w:val="none" w:sz="0" w:color="auto"/>
+        </w:pBdr>
+        <w:rPr>
+          <w:rFonts w:eastAsia="Times New Roman"/>
+          <w:bdr w:val="none" w:sz="0" w:space="0" w:color="auto"/>
+        </w:rPr>
+      </w:pPr>
+      <w:r>
+        <w:rPr>
+          <w:rFonts w:eastAsia="Times New Roman"/>
+          <w:color w:val="000000"/>
+          <w:sz w:val="22"/>
+          <w:szCs w:val="22"/>
+          <w:bdr w:val="none" w:sz="0" w:space="0" w:color="auto"/>
+        </w:rPr>
+        <w:t>1 - Must Have</w:t>
+      </w:r>
+    </w:p>
+    <w:p>
+      <w:pPr>
+        <w:numPr>
+          <w:ilvl w:val="0"/>
+          <w:numId w:val="30"/>
+        </w:numPr>
+        <w:pBdr>
+          <w:top w:val="none" w:sz="0" w:space="0" w:color="auto"/>
+          <w:left w:val="none" w:sz="0" w:space="0" w:color="auto"/>
+          <w:bottom w:val="none" w:sz="0" w:space="0" w:color="auto"/>
+          <w:right w:val="none" w:sz="0" w:space="0" w:color="auto"/>
+          <w:between w:val="none" w:sz="0" w:space="0" w:color="auto"/>
+          <w:bar w:val="none" w:sz="0" w:color="auto"/>
+        </w:pBdr>
+        <w:textAlignment w:val="baseline"/>
+        <w:rPr>
+          <w:rFonts w:eastAsia="Times New Roman"/>
+          <w:color w:val="000000"/>
+          <w:sz w:val="22"/>
+          <w:szCs w:val="22"/>
+          <w:bdr w:val="none" w:sz="0" w:space="0" w:color="auto"/>
+        </w:rPr>
+      </w:pPr>
+      <w:r>
+        <w:rPr>
+          <w:rFonts w:eastAsia="Times New Roman"/>
+          <w:color w:val="000000"/>
+          <w:sz w:val="22"/>
+          <w:szCs w:val="22"/>
+          <w:bdr w:val="none" w:sz="0" w:space="0" w:color="auto"/>
+        </w:rPr>
+        <w:t>1. The system should display the login and sign up option as well as the post feed on the homepage.</w:t>
+      </w:r>
+    </w:p>
+    <w:p>
+      <w:pPr>
+        <w:numPr>
+          <w:ilvl w:val="0"/>
+          <w:numId w:val="30"/>
+        </w:numPr>
+        <w:pBdr>
+          <w:top w:val="none" w:sz="0" w:space="0" w:color="auto"/>
+          <w:left w:val="none" w:sz="0" w:space="0" w:color="auto"/>
+          <w:bottom w:val="none" w:sz="0" w:space="0" w:color="auto"/>
+          <w:right w:val="none" w:sz="0" w:space="0" w:color="auto"/>
+          <w:between w:val="none" w:sz="0" w:space="0" w:color="auto"/>
+          <w:bar w:val="none" w:sz="0" w:color="auto"/>
+        </w:pBdr>
+        <w:textAlignment w:val="baseline"/>
+        <w:rPr>
+          <w:rFonts w:eastAsia="Times New Roman"/>
+          <w:color w:val="000000"/>
+          <w:sz w:val="22"/>
+          <w:szCs w:val="22"/>
+          <w:bdr w:val="none" w:sz="0" w:space="0" w:color="auto"/>
+        </w:rPr>
+      </w:pPr>
+      <w:r>
+        <w:rPr>
+          <w:rFonts w:eastAsia="Times New Roman"/>
+          <w:color w:val="000000"/>
+          <w:sz w:val="22"/>
+          <w:szCs w:val="22"/>
+          <w:bdr w:val="none" w:sz="0" w:space="0" w:color="auto"/>
+        </w:rPr>
+        <w:t>2. A user should be allowed to post, comment, like (posts and comments), report and share entries.</w:t>
+      </w:r>
+    </w:p>
+    <w:p>
+      <w:pPr>
+        <w:numPr>
+          <w:ilvl w:val="0"/>
+          <w:numId w:val="30"/>
+        </w:numPr>
+        <w:pBdr>
+          <w:top w:val="none" w:sz="0" w:space="0" w:color="auto"/>
+          <w:left w:val="none" w:sz="0" w:space="0" w:color="auto"/>
+          <w:bottom w:val="none" w:sz="0" w:space="0" w:color="auto"/>
+          <w:right w:val="none" w:sz="0" w:space="0" w:color="auto"/>
+          <w:between w:val="none" w:sz="0" w:space="0" w:color="auto"/>
+          <w:bar w:val="none" w:sz="0" w:color="auto"/>
+        </w:pBdr>
+        <w:textAlignment w:val="baseline"/>
+        <w:rPr>
+          <w:rFonts w:eastAsia="Times New Roman"/>
+          <w:color w:val="000000"/>
+          <w:sz w:val="22"/>
+          <w:szCs w:val="22"/>
+          <w:bdr w:val="none" w:sz="0" w:space="0" w:color="auto"/>
+        </w:rPr>
+      </w:pPr>
+      <w:r>
+        <w:rPr>
+          <w:rFonts w:eastAsia="Times New Roman"/>
+          <w:color w:val="000000"/>
+          <w:sz w:val="22"/>
+          <w:szCs w:val="22"/>
+          <w:bdr w:val="none" w:sz="0" w:space="0" w:color="auto"/>
+        </w:rPr>
+        <w:t xml:space="preserve">3. Administrators should constantly maintain the platform, </w:t>
+      </w:r>
+      <w:proofErr w:type="spellStart"/>
+      <w:r>
+        <w:rPr>
+          <w:rFonts w:eastAsia="Times New Roman"/>
+          <w:color w:val="000000"/>
+          <w:sz w:val="22"/>
+          <w:szCs w:val="22"/>
+          <w:bdr w:val="none" w:sz="0" w:space="0" w:color="auto"/>
+        </w:rPr>
+        <w:t>i.e</w:t>
+      </w:r>
+      <w:proofErr w:type="spellEnd"/>
+      <w:r>
+        <w:rPr>
+          <w:rFonts w:eastAsia="Times New Roman"/>
+          <w:color w:val="000000"/>
+          <w:sz w:val="22"/>
+          <w:szCs w:val="22"/>
+          <w:bdr w:val="none" w:sz="0" w:space="0" w:color="auto"/>
+        </w:rPr>
+        <w:t xml:space="preserve"> marking/deleting any spam or inappropriate posts and comments.</w:t>
+      </w:r>
+    </w:p>
+    <w:p>
+      <w:pPr>
+        <w:numPr>
+          <w:ilvl w:val="0"/>
+          <w:numId w:val="30"/>
+        </w:numPr>
+        <w:pBdr>
+          <w:top w:val="none" w:sz="0" w:space="0" w:color="auto"/>
+          <w:left w:val="none" w:sz="0" w:space="0" w:color="auto"/>
+          <w:bottom w:val="none" w:sz="0" w:space="0" w:color="auto"/>
+          <w:right w:val="none" w:sz="0" w:space="0" w:color="auto"/>
+          <w:between w:val="none" w:sz="0" w:space="0" w:color="auto"/>
+          <w:bar w:val="none" w:sz="0" w:color="auto"/>
+        </w:pBdr>
+        <w:textAlignment w:val="baseline"/>
+        <w:rPr>
+          <w:rFonts w:eastAsia="Times New Roman"/>
+          <w:color w:val="000000"/>
+          <w:sz w:val="22"/>
+          <w:szCs w:val="22"/>
+          <w:bdr w:val="none" w:sz="0" w:space="0" w:color="auto"/>
+        </w:rPr>
+      </w:pPr>
+      <w:r>
+        <w:rPr>
+          <w:rFonts w:eastAsia="Times New Roman"/>
+          <w:color w:val="000000"/>
+          <w:sz w:val="22"/>
+          <w:szCs w:val="22"/>
+          <w:bdr w:val="none" w:sz="0" w:space="0" w:color="auto"/>
+        </w:rPr>
+        <w:t xml:space="preserve">5. The system should not allow a user to go over the </w:t>
+      </w:r>
+      <w:proofErr w:type="gramStart"/>
+      <w:r>
+        <w:rPr>
+          <w:rFonts w:eastAsia="Times New Roman"/>
+          <w:color w:val="000000"/>
+          <w:sz w:val="22"/>
+          <w:szCs w:val="22"/>
+          <w:bdr w:val="none" w:sz="0" w:space="0" w:color="auto"/>
+        </w:rPr>
+        <w:t>200 word</w:t>
+      </w:r>
+      <w:proofErr w:type="gramEnd"/>
+      <w:r>
+        <w:rPr>
+          <w:rFonts w:eastAsia="Times New Roman"/>
+          <w:color w:val="000000"/>
+          <w:sz w:val="22"/>
+          <w:szCs w:val="22"/>
+          <w:bdr w:val="none" w:sz="0" w:space="0" w:color="auto"/>
+        </w:rPr>
+        <w:t xml:space="preserve"> limit.</w:t>
+      </w:r>
+    </w:p>
+    <w:p>
+      <w:pPr>
+        <w:numPr>
+          <w:ilvl w:val="0"/>
+          <w:numId w:val="30"/>
+        </w:numPr>
+        <w:pBdr>
+          <w:top w:val="none" w:sz="0" w:space="0" w:color="auto"/>
+          <w:left w:val="none" w:sz="0" w:space="0" w:color="auto"/>
+          <w:bottom w:val="none" w:sz="0" w:space="0" w:color="auto"/>
+          <w:right w:val="none" w:sz="0" w:space="0" w:color="auto"/>
+          <w:between w:val="none" w:sz="0" w:space="0" w:color="auto"/>
+          <w:bar w:val="none" w:sz="0" w:color="auto"/>
+        </w:pBdr>
+        <w:textAlignment w:val="baseline"/>
+        <w:rPr>
+          <w:rFonts w:eastAsia="Times New Roman"/>
+          <w:color w:val="000000"/>
+          <w:sz w:val="22"/>
+          <w:szCs w:val="22"/>
+          <w:bdr w:val="none" w:sz="0" w:space="0" w:color="auto"/>
+        </w:rPr>
+      </w:pPr>
+      <w:r>
+        <w:rPr>
+          <w:rFonts w:eastAsia="Times New Roman"/>
+          <w:color w:val="000000"/>
+          <w:sz w:val="22"/>
+          <w:szCs w:val="22"/>
+          <w:bdr w:val="none" w:sz="0" w:space="0" w:color="auto"/>
+        </w:rPr>
+        <w:t>6. The system should not allow a user to post/comment unless they have signed into their account.</w:t>
+      </w:r>
+    </w:p>
+    <w:p>
+      <w:pPr>
+        <w:numPr>
+          <w:ilvl w:val="0"/>
+          <w:numId w:val="30"/>
+        </w:numPr>
+        <w:pBdr>
+          <w:top w:val="none" w:sz="0" w:space="0" w:color="auto"/>
+          <w:left w:val="none" w:sz="0" w:space="0" w:color="auto"/>
+          <w:bottom w:val="none" w:sz="0" w:space="0" w:color="auto"/>
+          <w:right w:val="none" w:sz="0" w:space="0" w:color="auto"/>
+          <w:between w:val="none" w:sz="0" w:space="0" w:color="auto"/>
+          <w:bar w:val="none" w:sz="0" w:color="auto"/>
+        </w:pBdr>
+        <w:textAlignment w:val="baseline"/>
+        <w:rPr>
+          <w:rFonts w:eastAsia="Times New Roman"/>
+          <w:color w:val="000000"/>
+          <w:sz w:val="22"/>
+          <w:szCs w:val="22"/>
+          <w:bdr w:val="none" w:sz="0" w:space="0" w:color="auto"/>
+        </w:rPr>
+      </w:pPr>
+      <w:r>
+        <w:rPr>
+          <w:rFonts w:eastAsia="Times New Roman"/>
+          <w:color w:val="000000"/>
+          <w:sz w:val="22"/>
+          <w:szCs w:val="22"/>
+          <w:bdr w:val="none" w:sz="0" w:space="0" w:color="auto"/>
+        </w:rPr>
+        <w:t>7. The system should not allow two users to have the same username.</w:t>
+      </w:r>
+    </w:p>
+    <w:p>
+      <w:pPr>
+        <w:numPr>
+          <w:ilvl w:val="0"/>
+          <w:numId w:val="30"/>
+        </w:numPr>
+        <w:pBdr>
+          <w:top w:val="none" w:sz="0" w:space="0" w:color="auto"/>
+          <w:left w:val="none" w:sz="0" w:space="0" w:color="auto"/>
+          <w:bottom w:val="none" w:sz="0" w:space="0" w:color="auto"/>
+          <w:right w:val="none" w:sz="0" w:space="0" w:color="auto"/>
+          <w:between w:val="none" w:sz="0" w:space="0" w:color="auto"/>
+          <w:bar w:val="none" w:sz="0" w:color="auto"/>
+        </w:pBdr>
+        <w:textAlignment w:val="baseline"/>
+        <w:rPr>
+          <w:rFonts w:eastAsia="Times New Roman"/>
+          <w:color w:val="000000"/>
+          <w:sz w:val="22"/>
+          <w:szCs w:val="22"/>
+          <w:bdr w:val="none" w:sz="0" w:space="0" w:color="auto"/>
+        </w:rPr>
+      </w:pPr>
+      <w:r>
+        <w:rPr>
+          <w:rFonts w:eastAsia="Times New Roman"/>
+          <w:color w:val="000000"/>
+          <w:sz w:val="22"/>
+          <w:szCs w:val="22"/>
+          <w:bdr w:val="none" w:sz="0" w:space="0" w:color="auto"/>
+        </w:rPr>
+        <w:t>8. If a user has inputted their credentials incorrectly, the system should prompt a message asking them to try again. The system should also give them a “Forgot Password” option, where a code would be sent to their email, enabling them to access their account. </w:t>
+      </w:r>
+    </w:p>
+    <w:p>
+      <w:pPr>
+        <w:numPr>
+          <w:ilvl w:val="0"/>
+          <w:numId w:val="30"/>
+        </w:numPr>
+        <w:pBdr>
+          <w:top w:val="none" w:sz="0" w:space="0" w:color="auto"/>
+          <w:left w:val="none" w:sz="0" w:space="0" w:color="auto"/>
+          <w:bottom w:val="none" w:sz="0" w:space="0" w:color="auto"/>
+          <w:right w:val="none" w:sz="0" w:space="0" w:color="auto"/>
+          <w:between w:val="none" w:sz="0" w:space="0" w:color="auto"/>
+          <w:bar w:val="none" w:sz="0" w:color="auto"/>
+        </w:pBdr>
+        <w:textAlignment w:val="baseline"/>
+        <w:rPr>
+          <w:rFonts w:eastAsia="Times New Roman"/>
+          <w:color w:val="000000"/>
+          <w:sz w:val="22"/>
+          <w:szCs w:val="22"/>
+          <w:bdr w:val="none" w:sz="0" w:space="0" w:color="auto"/>
+        </w:rPr>
+      </w:pPr>
+      <w:r>
+        <w:rPr>
+          <w:rFonts w:eastAsia="Times New Roman"/>
+          <w:color w:val="000000"/>
+          <w:sz w:val="22"/>
+          <w:szCs w:val="22"/>
+          <w:bdr w:val="none" w:sz="0" w:space="0" w:color="auto"/>
+        </w:rPr>
+        <w:t>10. On the feed, the system should display the title, date, a picture relating to the article, the number of likes, and the top 3 comments for every post</w:t>
+      </w:r>
+    </w:p>
+    <w:p>
+      <w:pPr>
+        <w:numPr>
+          <w:ilvl w:val="0"/>
+          <w:numId w:val="30"/>
+        </w:numPr>
+        <w:pBdr>
+          <w:top w:val="none" w:sz="0" w:space="0" w:color="auto"/>
+          <w:left w:val="none" w:sz="0" w:space="0" w:color="auto"/>
+          <w:bottom w:val="none" w:sz="0" w:space="0" w:color="auto"/>
+          <w:right w:val="none" w:sz="0" w:space="0" w:color="auto"/>
+          <w:between w:val="none" w:sz="0" w:space="0" w:color="auto"/>
+          <w:bar w:val="none" w:sz="0" w:color="auto"/>
+        </w:pBdr>
+        <w:textAlignment w:val="baseline"/>
+        <w:rPr>
+          <w:rFonts w:eastAsia="Times New Roman"/>
+          <w:color w:val="000000"/>
+          <w:sz w:val="22"/>
+          <w:szCs w:val="22"/>
+          <w:bdr w:val="none" w:sz="0" w:space="0" w:color="auto"/>
+        </w:rPr>
+      </w:pPr>
+      <w:r>
+        <w:rPr>
+          <w:rFonts w:eastAsia="Times New Roman"/>
+          <w:color w:val="000000"/>
+          <w:sz w:val="22"/>
+          <w:szCs w:val="22"/>
+          <w:bdr w:val="none" w:sz="0" w:space="0" w:color="auto"/>
+        </w:rPr>
+        <w:t>12. The system should not allow any generic user to have administrator rights, these are only offered to university employees who are administrators/moderators of the website.</w:t>
+      </w:r>
+    </w:p>
+    <w:p>
+      <w:pPr>
+        <w:pBdr>
+          <w:top w:val="none" w:sz="0" w:space="0" w:color="auto"/>
+          <w:left w:val="none" w:sz="0" w:space="0" w:color="auto"/>
+          <w:bottom w:val="none" w:sz="0" w:space="0" w:color="auto"/>
+          <w:right w:val="none" w:sz="0" w:space="0" w:color="auto"/>
+          <w:between w:val="none" w:sz="0" w:space="0" w:color="auto"/>
+          <w:bar w:val="none" w:sz="0" w:color="auto"/>
+        </w:pBdr>
+        <w:rPr>
+          <w:rFonts w:eastAsia="Times New Roman"/>
+          <w:bdr w:val="none" w:sz="0" w:space="0" w:color="auto"/>
+        </w:rPr>
+      </w:pPr>
+      <w:r>
+        <w:rPr>
+          <w:rFonts w:eastAsia="Times New Roman"/>
+          <w:color w:val="000000"/>
+          <w:sz w:val="22"/>
+          <w:szCs w:val="22"/>
+          <w:bdr w:val="none" w:sz="0" w:space="0" w:color="auto"/>
+        </w:rPr>
+        <w:t>2 - Desired</w:t>
+      </w:r>
+    </w:p>
+    <w:p>
+      <w:pPr>
+        <w:numPr>
+          <w:ilvl w:val="0"/>
+          <w:numId w:val="31"/>
+        </w:numPr>
+        <w:pBdr>
+          <w:top w:val="none" w:sz="0" w:space="0" w:color="auto"/>
+          <w:left w:val="none" w:sz="0" w:space="0" w:color="auto"/>
+          <w:bottom w:val="none" w:sz="0" w:space="0" w:color="auto"/>
+          <w:right w:val="none" w:sz="0" w:space="0" w:color="auto"/>
+          <w:between w:val="none" w:sz="0" w:space="0" w:color="auto"/>
+          <w:bar w:val="none" w:sz="0" w:color="auto"/>
+        </w:pBdr>
+        <w:textAlignment w:val="baseline"/>
+        <w:rPr>
+          <w:rFonts w:eastAsia="Times New Roman"/>
+          <w:color w:val="000000"/>
+          <w:sz w:val="22"/>
+          <w:szCs w:val="22"/>
+          <w:bdr w:val="none" w:sz="0" w:space="0" w:color="auto"/>
+        </w:rPr>
+      </w:pPr>
+      <w:r>
+        <w:rPr>
+          <w:rFonts w:eastAsia="Times New Roman"/>
+          <w:color w:val="000000"/>
+          <w:sz w:val="22"/>
+          <w:szCs w:val="22"/>
+          <w:bdr w:val="none" w:sz="0" w:space="0" w:color="auto"/>
+        </w:rPr>
+        <w:t>4. Administrators should constantly check for any listings that have been resolved and can be set for “Mark Inactive.”</w:t>
+      </w:r>
+    </w:p>
+    <w:p>
+      <w:pPr>
+        <w:numPr>
+          <w:ilvl w:val="0"/>
+          <w:numId w:val="31"/>
+        </w:numPr>
+        <w:pBdr>
+          <w:top w:val="none" w:sz="0" w:space="0" w:color="auto"/>
+          <w:left w:val="none" w:sz="0" w:space="0" w:color="auto"/>
+          <w:bottom w:val="none" w:sz="0" w:space="0" w:color="auto"/>
+          <w:right w:val="none" w:sz="0" w:space="0" w:color="auto"/>
+          <w:between w:val="none" w:sz="0" w:space="0" w:color="auto"/>
+          <w:bar w:val="none" w:sz="0" w:color="auto"/>
+        </w:pBdr>
+        <w:textAlignment w:val="baseline"/>
+        <w:rPr>
+          <w:rFonts w:eastAsia="Times New Roman"/>
+          <w:color w:val="000000"/>
+          <w:sz w:val="22"/>
+          <w:szCs w:val="22"/>
+          <w:bdr w:val="none" w:sz="0" w:space="0" w:color="auto"/>
+        </w:rPr>
+      </w:pPr>
+      <w:r>
+        <w:rPr>
+          <w:rFonts w:eastAsia="Times New Roman"/>
+          <w:color w:val="000000"/>
+          <w:sz w:val="22"/>
+          <w:szCs w:val="22"/>
+          <w:bdr w:val="none" w:sz="0" w:space="0" w:color="auto"/>
+        </w:rPr>
+        <w:t>9. A user should have a “Report” option for any posts they see that are considered spam or inappropriate</w:t>
+      </w:r>
+    </w:p>
+    <w:p>
+      <w:pPr>
+        <w:pBdr>
+          <w:top w:val="none" w:sz="0" w:space="0" w:color="auto"/>
+          <w:left w:val="none" w:sz="0" w:space="0" w:color="auto"/>
+          <w:bottom w:val="none" w:sz="0" w:space="0" w:color="auto"/>
+          <w:right w:val="none" w:sz="0" w:space="0" w:color="auto"/>
+          <w:between w:val="none" w:sz="0" w:space="0" w:color="auto"/>
+          <w:bar w:val="none" w:sz="0" w:color="auto"/>
+        </w:pBdr>
+        <w:rPr>
+          <w:rFonts w:eastAsia="Times New Roman"/>
+          <w:bdr w:val="none" w:sz="0" w:space="0" w:color="auto"/>
+        </w:rPr>
+      </w:pPr>
+      <w:r>
+        <w:rPr>
+          <w:rFonts w:eastAsia="Times New Roman"/>
+          <w:color w:val="000000"/>
+          <w:sz w:val="22"/>
+          <w:szCs w:val="22"/>
+          <w:bdr w:val="none" w:sz="0" w:space="0" w:color="auto"/>
+        </w:rPr>
+        <w:t>3 - Opportunistic</w:t>
+      </w:r>
+    </w:p>
+    <w:p>
+      <w:pPr>
+        <w:numPr>
+          <w:ilvl w:val="0"/>
+          <w:numId w:val="32"/>
+        </w:numPr>
+        <w:pBdr>
+          <w:top w:val="none" w:sz="0" w:space="0" w:color="auto"/>
+          <w:left w:val="none" w:sz="0" w:space="0" w:color="auto"/>
+          <w:bottom w:val="none" w:sz="0" w:space="0" w:color="auto"/>
+          <w:right w:val="none" w:sz="0" w:space="0" w:color="auto"/>
+          <w:between w:val="none" w:sz="0" w:space="0" w:color="auto"/>
+          <w:bar w:val="none" w:sz="0" w:color="auto"/>
+        </w:pBdr>
+        <w:textAlignment w:val="baseline"/>
+        <w:rPr>
+          <w:rFonts w:eastAsia="Times New Roman"/>
+          <w:color w:val="000000"/>
+          <w:sz w:val="22"/>
+          <w:szCs w:val="22"/>
+          <w:bdr w:val="none" w:sz="0" w:space="0" w:color="auto"/>
+        </w:rPr>
+      </w:pPr>
+      <w:r>
+        <w:rPr>
+          <w:rFonts w:eastAsia="Times New Roman"/>
+          <w:color w:val="000000"/>
+          <w:sz w:val="22"/>
+          <w:szCs w:val="22"/>
+          <w:bdr w:val="none" w:sz="0" w:space="0" w:color="auto"/>
+        </w:rPr>
+        <w:t>11. The system should give the user an option to sort their feed between “Most Likes” and “Most Recent”</w:t>
+      </w:r>
+    </w:p>
+    <w:p>
+      <w:pPr>
+        <w:numPr>
+          <w:ilvl w:val="0"/>
+          <w:numId w:val="32"/>
+        </w:numPr>
+        <w:pBdr>
+          <w:top w:val="none" w:sz="0" w:space="0" w:color="auto"/>
+          <w:left w:val="none" w:sz="0" w:space="0" w:color="auto"/>
+          <w:bottom w:val="none" w:sz="0" w:space="0" w:color="auto"/>
+          <w:right w:val="none" w:sz="0" w:space="0" w:color="auto"/>
+          <w:between w:val="none" w:sz="0" w:space="0" w:color="auto"/>
+          <w:bar w:val="none" w:sz="0" w:color="auto"/>
+        </w:pBdr>
+        <w:textAlignment w:val="baseline"/>
+        <w:rPr>
+          <w:rFonts w:eastAsia="Times New Roman"/>
+          <w:color w:val="000000"/>
+          <w:sz w:val="22"/>
+          <w:szCs w:val="22"/>
+          <w:bdr w:val="none" w:sz="0" w:space="0" w:color="auto"/>
+        </w:rPr>
+      </w:pPr>
+      <w:r>
+        <w:rPr>
+          <w:rFonts w:eastAsia="Times New Roman"/>
+          <w:color w:val="000000"/>
+          <w:sz w:val="22"/>
+          <w:szCs w:val="22"/>
+          <w:bdr w:val="none" w:sz="0" w:space="0" w:color="auto"/>
+        </w:rPr>
+        <w:t>13. When a user selects the ‘Most Likes’ option, the feed should be arranged from the most liked to the least liked posts</w:t>
+      </w:r>
+    </w:p>
+    <w:p>
+      <w:pPr>
+        <w:numPr>
+          <w:ilvl w:val="0"/>
+          <w:numId w:val="32"/>
+        </w:numPr>
+        <w:pBdr>
+          <w:top w:val="none" w:sz="0" w:space="0" w:color="auto"/>
+          <w:left w:val="none" w:sz="0" w:space="0" w:color="auto"/>
+          <w:bottom w:val="none" w:sz="0" w:space="0" w:color="auto"/>
+          <w:right w:val="none" w:sz="0" w:space="0" w:color="auto"/>
+          <w:between w:val="none" w:sz="0" w:space="0" w:color="auto"/>
+          <w:bar w:val="none" w:sz="0" w:color="auto"/>
+        </w:pBdr>
+        <w:textAlignment w:val="baseline"/>
+        <w:rPr>
+          <w:rFonts w:eastAsia="Times New Roman"/>
+          <w:color w:val="000000"/>
+          <w:sz w:val="22"/>
+          <w:szCs w:val="22"/>
+          <w:bdr w:val="none" w:sz="0" w:space="0" w:color="auto"/>
+        </w:rPr>
+      </w:pPr>
+      <w:r>
+        <w:rPr>
+          <w:rFonts w:eastAsia="Times New Roman"/>
+          <w:color w:val="000000"/>
+          <w:sz w:val="22"/>
+          <w:szCs w:val="22"/>
+          <w:bdr w:val="none" w:sz="0" w:space="0" w:color="auto"/>
+        </w:rPr>
+        <w:t>14. When a user selects the ‘Most Recent’ option, the feed should be arranged from the most recent to the oldest dated post.</w:t>
       </w:r>
     </w:p>
     <w:p>
@@ -3353,7 +5756,6 @@
           <w:rFonts w:ascii="Times New Roman" w:hAnsi="Times New Roman"/>
           <w:lang w:val="de-DE"/>
         </w:rPr>
-        <w:lastRenderedPageBreak/>
         <w:t>Google Drive</w:t>
       </w:r>
     </w:p>
@@ -4146,8 +6548,6 @@
           <w:szCs w:val="24"/>
         </w:rPr>
       </w:pPr>
-      <w:bookmarkStart w:id="0" w:name="_GoBack"/>
-      <w:bookmarkEnd w:id="0"/>
     </w:p>
     <w:p>
       <w:pPr>
@@ -4316,23 +6716,7 @@
           <w:rStyle w:val="NoneA"/>
           <w:rFonts w:ascii="Times New Roman" w:hAnsi="Times New Roman"/>
         </w:rPr>
-        <w:t xml:space="preserve">Bea </w:t>
-      </w:r>
-      <w:proofErr w:type="spellStart"/>
-      <w:r>
-        <w:rPr>
-          <w:rStyle w:val="NoneA"/>
-          <w:rFonts w:ascii="Times New Roman" w:hAnsi="Times New Roman"/>
-        </w:rPr>
-        <w:t>Montilla</w:t>
-      </w:r>
-      <w:proofErr w:type="spellEnd"/>
-      <w:r>
-        <w:rPr>
-          <w:rStyle w:val="NoneA"/>
-          <w:rFonts w:ascii="Times New Roman" w:hAnsi="Times New Roman"/>
-        </w:rPr>
-        <w:t xml:space="preserve"> (Developer)</w:t>
+        <w:t>Bea Montilla (Developer)</w:t>
       </w:r>
     </w:p>
     <w:p>
@@ -4683,6 +7067,119 @@
     <w:numStyleLink w:val="ImportedStyle10"/>
   </w:abstractNum>
   <w:abstractNum w:abstractNumId="1" w15:restartNumberingAfterBreak="0">
+    <w:nsid w:val="027F675C"/>
+    <w:multiLevelType w:val="multilevel"/>
+    <w:tmpl w:val="263421B8"/>
+    <w:lvl w:ilvl="0">
+      <w:start w:val="1"/>
+      <w:numFmt w:val="decimal"/>
+      <w:lvlText w:val="%1."/>
+      <w:lvlJc w:val="left"/>
+      <w:pPr>
+        <w:tabs>
+          <w:tab w:val="num" w:pos="720"/>
+        </w:tabs>
+        <w:ind w:left="720" w:hanging="360"/>
+      </w:pPr>
+    </w:lvl>
+    <w:lvl w:ilvl="1" w:tentative="1">
+      <w:start w:val="1"/>
+      <w:numFmt w:val="decimal"/>
+      <w:lvlText w:val="%2."/>
+      <w:lvlJc w:val="left"/>
+      <w:pPr>
+        <w:tabs>
+          <w:tab w:val="num" w:pos="1440"/>
+        </w:tabs>
+        <w:ind w:left="1440" w:hanging="360"/>
+      </w:pPr>
+    </w:lvl>
+    <w:lvl w:ilvl="2" w:tentative="1">
+      <w:start w:val="1"/>
+      <w:numFmt w:val="decimal"/>
+      <w:lvlText w:val="%3."/>
+      <w:lvlJc w:val="left"/>
+      <w:pPr>
+        <w:tabs>
+          <w:tab w:val="num" w:pos="2160"/>
+        </w:tabs>
+        <w:ind w:left="2160" w:hanging="360"/>
+      </w:pPr>
+    </w:lvl>
+    <w:lvl w:ilvl="3" w:tentative="1">
+      <w:start w:val="1"/>
+      <w:numFmt w:val="decimal"/>
+      <w:lvlText w:val="%4."/>
+      <w:lvlJc w:val="left"/>
+      <w:pPr>
+        <w:tabs>
+          <w:tab w:val="num" w:pos="2880"/>
+        </w:tabs>
+        <w:ind w:left="2880" w:hanging="360"/>
+      </w:pPr>
+    </w:lvl>
+    <w:lvl w:ilvl="4" w:tentative="1">
+      <w:start w:val="1"/>
+      <w:numFmt w:val="decimal"/>
+      <w:lvlText w:val="%5."/>
+      <w:lvlJc w:val="left"/>
+      <w:pPr>
+        <w:tabs>
+          <w:tab w:val="num" w:pos="3600"/>
+        </w:tabs>
+        <w:ind w:left="3600" w:hanging="360"/>
+      </w:pPr>
+    </w:lvl>
+    <w:lvl w:ilvl="5" w:tentative="1">
+      <w:start w:val="1"/>
+      <w:numFmt w:val="decimal"/>
+      <w:lvlText w:val="%6."/>
+      <w:lvlJc w:val="left"/>
+      <w:pPr>
+        <w:tabs>
+          <w:tab w:val="num" w:pos="4320"/>
+        </w:tabs>
+        <w:ind w:left="4320" w:hanging="360"/>
+      </w:pPr>
+    </w:lvl>
+    <w:lvl w:ilvl="6" w:tentative="1">
+      <w:start w:val="1"/>
+      <w:numFmt w:val="decimal"/>
+      <w:lvlText w:val="%7."/>
+      <w:lvlJc w:val="left"/>
+      <w:pPr>
+        <w:tabs>
+          <w:tab w:val="num" w:pos="5040"/>
+        </w:tabs>
+        <w:ind w:left="5040" w:hanging="360"/>
+      </w:pPr>
+    </w:lvl>
+    <w:lvl w:ilvl="7" w:tentative="1">
+      <w:start w:val="1"/>
+      <w:numFmt w:val="decimal"/>
+      <w:lvlText w:val="%8."/>
+      <w:lvlJc w:val="left"/>
+      <w:pPr>
+        <w:tabs>
+          <w:tab w:val="num" w:pos="5760"/>
+        </w:tabs>
+        <w:ind w:left="5760" w:hanging="360"/>
+      </w:pPr>
+    </w:lvl>
+    <w:lvl w:ilvl="8" w:tentative="1">
+      <w:start w:val="1"/>
+      <w:numFmt w:val="decimal"/>
+      <w:lvlText w:val="%9."/>
+      <w:lvlJc w:val="left"/>
+      <w:pPr>
+        <w:tabs>
+          <w:tab w:val="num" w:pos="6480"/>
+        </w:tabs>
+        <w:ind w:left="6480" w:hanging="360"/>
+      </w:pPr>
+    </w:lvl>
+  </w:abstractNum>
+  <w:abstractNum w:abstractNumId="2" w15:restartNumberingAfterBreak="0">
     <w:nsid w:val="05C57DFC"/>
     <w:multiLevelType w:val="hybridMultilevel"/>
     <w:tmpl w:val="209ED724"/>
@@ -4913,7 +7410,7 @@
       </w:rPr>
     </w:lvl>
   </w:abstractNum>
-  <w:abstractNum w:abstractNumId="2" w15:restartNumberingAfterBreak="0">
+  <w:abstractNum w:abstractNumId="3" w15:restartNumberingAfterBreak="0">
     <w:nsid w:val="0D8A239C"/>
     <w:multiLevelType w:val="hybridMultilevel"/>
     <w:tmpl w:val="B77C8D22"/>
@@ -5144,7 +7641,156 @@
       </w:rPr>
     </w:lvl>
   </w:abstractNum>
-  <w:abstractNum w:abstractNumId="3" w15:restartNumberingAfterBreak="0">
+  <w:abstractNum w:abstractNumId="4" w15:restartNumberingAfterBreak="0">
+    <w:nsid w:val="14F10F5D"/>
+    <w:multiLevelType w:val="multilevel"/>
+    <w:tmpl w:val="1EB44E96"/>
+    <w:lvl w:ilvl="0">
+      <w:start w:val="1"/>
+      <w:numFmt w:val="bullet"/>
+      <w:lvlText w:val=""/>
+      <w:lvlJc w:val="left"/>
+      <w:pPr>
+        <w:tabs>
+          <w:tab w:val="num" w:pos="720"/>
+        </w:tabs>
+        <w:ind w:left="720" w:hanging="360"/>
+      </w:pPr>
+      <w:rPr>
+        <w:rFonts w:ascii="Symbol" w:hAnsi="Symbol" w:hint="default"/>
+        <w:sz w:val="20"/>
+      </w:rPr>
+    </w:lvl>
+    <w:lvl w:ilvl="1" w:tentative="1">
+      <w:start w:val="1"/>
+      <w:numFmt w:val="bullet"/>
+      <w:lvlText w:val="o"/>
+      <w:lvlJc w:val="left"/>
+      <w:pPr>
+        <w:tabs>
+          <w:tab w:val="num" w:pos="1440"/>
+        </w:tabs>
+        <w:ind w:left="1440" w:hanging="360"/>
+      </w:pPr>
+      <w:rPr>
+        <w:rFonts w:ascii="Courier New" w:hAnsi="Courier New" w:hint="default"/>
+        <w:sz w:val="20"/>
+      </w:rPr>
+    </w:lvl>
+    <w:lvl w:ilvl="2" w:tentative="1">
+      <w:start w:val="1"/>
+      <w:numFmt w:val="bullet"/>
+      <w:lvlText w:val=""/>
+      <w:lvlJc w:val="left"/>
+      <w:pPr>
+        <w:tabs>
+          <w:tab w:val="num" w:pos="2160"/>
+        </w:tabs>
+        <w:ind w:left="2160" w:hanging="360"/>
+      </w:pPr>
+      <w:rPr>
+        <w:rFonts w:ascii="Wingdings" w:hAnsi="Wingdings" w:hint="default"/>
+        <w:sz w:val="20"/>
+      </w:rPr>
+    </w:lvl>
+    <w:lvl w:ilvl="3" w:tentative="1">
+      <w:start w:val="1"/>
+      <w:numFmt w:val="bullet"/>
+      <w:lvlText w:val=""/>
+      <w:lvlJc w:val="left"/>
+      <w:pPr>
+        <w:tabs>
+          <w:tab w:val="num" w:pos="2880"/>
+        </w:tabs>
+        <w:ind w:left="2880" w:hanging="360"/>
+      </w:pPr>
+      <w:rPr>
+        <w:rFonts w:ascii="Wingdings" w:hAnsi="Wingdings" w:hint="default"/>
+        <w:sz w:val="20"/>
+      </w:rPr>
+    </w:lvl>
+    <w:lvl w:ilvl="4" w:tentative="1">
+      <w:start w:val="1"/>
+      <w:numFmt w:val="bullet"/>
+      <w:lvlText w:val=""/>
+      <w:lvlJc w:val="left"/>
+      <w:pPr>
+        <w:tabs>
+          <w:tab w:val="num" w:pos="3600"/>
+        </w:tabs>
+        <w:ind w:left="3600" w:hanging="360"/>
+      </w:pPr>
+      <w:rPr>
+        <w:rFonts w:ascii="Wingdings" w:hAnsi="Wingdings" w:hint="default"/>
+        <w:sz w:val="20"/>
+      </w:rPr>
+    </w:lvl>
+    <w:lvl w:ilvl="5" w:tentative="1">
+      <w:start w:val="1"/>
+      <w:numFmt w:val="bullet"/>
+      <w:lvlText w:val=""/>
+      <w:lvlJc w:val="left"/>
+      <w:pPr>
+        <w:tabs>
+          <w:tab w:val="num" w:pos="4320"/>
+        </w:tabs>
+        <w:ind w:left="4320" w:hanging="360"/>
+      </w:pPr>
+      <w:rPr>
+        <w:rFonts w:ascii="Wingdings" w:hAnsi="Wingdings" w:hint="default"/>
+        <w:sz w:val="20"/>
+      </w:rPr>
+    </w:lvl>
+    <w:lvl w:ilvl="6" w:tentative="1">
+      <w:start w:val="1"/>
+      <w:numFmt w:val="bullet"/>
+      <w:lvlText w:val=""/>
+      <w:lvlJc w:val="left"/>
+      <w:pPr>
+        <w:tabs>
+          <w:tab w:val="num" w:pos="5040"/>
+        </w:tabs>
+        <w:ind w:left="5040" w:hanging="360"/>
+      </w:pPr>
+      <w:rPr>
+        <w:rFonts w:ascii="Wingdings" w:hAnsi="Wingdings" w:hint="default"/>
+        <w:sz w:val="20"/>
+      </w:rPr>
+    </w:lvl>
+    <w:lvl w:ilvl="7" w:tentative="1">
+      <w:start w:val="1"/>
+      <w:numFmt w:val="bullet"/>
+      <w:lvlText w:val=""/>
+      <w:lvlJc w:val="left"/>
+      <w:pPr>
+        <w:tabs>
+          <w:tab w:val="num" w:pos="5760"/>
+        </w:tabs>
+        <w:ind w:left="5760" w:hanging="360"/>
+      </w:pPr>
+      <w:rPr>
+        <w:rFonts w:ascii="Wingdings" w:hAnsi="Wingdings" w:hint="default"/>
+        <w:sz w:val="20"/>
+      </w:rPr>
+    </w:lvl>
+    <w:lvl w:ilvl="8" w:tentative="1">
+      <w:start w:val="1"/>
+      <w:numFmt w:val="bullet"/>
+      <w:lvlText w:val=""/>
+      <w:lvlJc w:val="left"/>
+      <w:pPr>
+        <w:tabs>
+          <w:tab w:val="num" w:pos="6480"/>
+        </w:tabs>
+        <w:ind w:left="6480" w:hanging="360"/>
+      </w:pPr>
+      <w:rPr>
+        <w:rFonts w:ascii="Wingdings" w:hAnsi="Wingdings" w:hint="default"/>
+        <w:sz w:val="20"/>
+      </w:rPr>
+    </w:lvl>
+  </w:abstractNum>
+  <w:abstractNum w:abstractNumId="5" w15:restartNumberingAfterBreak="0">
     <w:nsid w:val="15C71D81"/>
     <w:multiLevelType w:val="hybridMultilevel"/>
     <w:tmpl w:val="38A0A964"/>
@@ -5375,19 +8021,19 @@
       </w:rPr>
     </w:lvl>
   </w:abstractNum>
-  <w:abstractNum w:abstractNumId="4" w15:restartNumberingAfterBreak="0">
+  <w:abstractNum w:abstractNumId="6" w15:restartNumberingAfterBreak="0">
     <w:nsid w:val="1B8A4147"/>
     <w:multiLevelType w:val="hybridMultilevel"/>
     <w:tmpl w:val="209ED724"/>
     <w:numStyleLink w:val="ImportedStyle8"/>
   </w:abstractNum>
-  <w:abstractNum w:abstractNumId="5" w15:restartNumberingAfterBreak="0">
+  <w:abstractNum w:abstractNumId="7" w15:restartNumberingAfterBreak="0">
     <w:nsid w:val="1C9A7CE2"/>
     <w:multiLevelType w:val="hybridMultilevel"/>
     <w:tmpl w:val="38A0A964"/>
     <w:numStyleLink w:val="ImportedStyle5"/>
   </w:abstractNum>
-  <w:abstractNum w:abstractNumId="6" w15:restartNumberingAfterBreak="0">
+  <w:abstractNum w:abstractNumId="8" w15:restartNumberingAfterBreak="0">
     <w:nsid w:val="1DE5032D"/>
     <w:multiLevelType w:val="hybridMultilevel"/>
     <w:tmpl w:val="F0269F78"/>
@@ -5654,13 +8300,13 @@
       </w:rPr>
     </w:lvl>
   </w:abstractNum>
-  <w:abstractNum w:abstractNumId="7" w15:restartNumberingAfterBreak="0">
+  <w:abstractNum w:abstractNumId="9" w15:restartNumberingAfterBreak="0">
     <w:nsid w:val="1FB94326"/>
     <w:multiLevelType w:val="hybridMultilevel"/>
     <w:tmpl w:val="5628CB94"/>
     <w:numStyleLink w:val="ImportedStyle2"/>
   </w:abstractNum>
-  <w:abstractNum w:abstractNumId="8" w15:restartNumberingAfterBreak="0">
+  <w:abstractNum w:abstractNumId="10" w15:restartNumberingAfterBreak="0">
     <w:nsid w:val="2156056A"/>
     <w:multiLevelType w:val="hybridMultilevel"/>
     <w:tmpl w:val="CF2A357A"/>
@@ -5891,19 +8537,168 @@
       </w:rPr>
     </w:lvl>
   </w:abstractNum>
-  <w:abstractNum w:abstractNumId="9" w15:restartNumberingAfterBreak="0">
+  <w:abstractNum w:abstractNumId="11" w15:restartNumberingAfterBreak="0">
+    <w:nsid w:val="22665E3A"/>
+    <w:multiLevelType w:val="multilevel"/>
+    <w:tmpl w:val="550AC410"/>
+    <w:lvl w:ilvl="0">
+      <w:start w:val="1"/>
+      <w:numFmt w:val="bullet"/>
+      <w:lvlText w:val=""/>
+      <w:lvlJc w:val="left"/>
+      <w:pPr>
+        <w:tabs>
+          <w:tab w:val="num" w:pos="720"/>
+        </w:tabs>
+        <w:ind w:left="720" w:hanging="360"/>
+      </w:pPr>
+      <w:rPr>
+        <w:rFonts w:ascii="Symbol" w:hAnsi="Symbol" w:hint="default"/>
+        <w:sz w:val="20"/>
+      </w:rPr>
+    </w:lvl>
+    <w:lvl w:ilvl="1" w:tentative="1">
+      <w:start w:val="1"/>
+      <w:numFmt w:val="bullet"/>
+      <w:lvlText w:val="o"/>
+      <w:lvlJc w:val="left"/>
+      <w:pPr>
+        <w:tabs>
+          <w:tab w:val="num" w:pos="1440"/>
+        </w:tabs>
+        <w:ind w:left="1440" w:hanging="360"/>
+      </w:pPr>
+      <w:rPr>
+        <w:rFonts w:ascii="Courier New" w:hAnsi="Courier New" w:hint="default"/>
+        <w:sz w:val="20"/>
+      </w:rPr>
+    </w:lvl>
+    <w:lvl w:ilvl="2" w:tentative="1">
+      <w:start w:val="1"/>
+      <w:numFmt w:val="bullet"/>
+      <w:lvlText w:val=""/>
+      <w:lvlJc w:val="left"/>
+      <w:pPr>
+        <w:tabs>
+          <w:tab w:val="num" w:pos="2160"/>
+        </w:tabs>
+        <w:ind w:left="2160" w:hanging="360"/>
+      </w:pPr>
+      <w:rPr>
+        <w:rFonts w:ascii="Wingdings" w:hAnsi="Wingdings" w:hint="default"/>
+        <w:sz w:val="20"/>
+      </w:rPr>
+    </w:lvl>
+    <w:lvl w:ilvl="3" w:tentative="1">
+      <w:start w:val="1"/>
+      <w:numFmt w:val="bullet"/>
+      <w:lvlText w:val=""/>
+      <w:lvlJc w:val="left"/>
+      <w:pPr>
+        <w:tabs>
+          <w:tab w:val="num" w:pos="2880"/>
+        </w:tabs>
+        <w:ind w:left="2880" w:hanging="360"/>
+      </w:pPr>
+      <w:rPr>
+        <w:rFonts w:ascii="Wingdings" w:hAnsi="Wingdings" w:hint="default"/>
+        <w:sz w:val="20"/>
+      </w:rPr>
+    </w:lvl>
+    <w:lvl w:ilvl="4" w:tentative="1">
+      <w:start w:val="1"/>
+      <w:numFmt w:val="bullet"/>
+      <w:lvlText w:val=""/>
+      <w:lvlJc w:val="left"/>
+      <w:pPr>
+        <w:tabs>
+          <w:tab w:val="num" w:pos="3600"/>
+        </w:tabs>
+        <w:ind w:left="3600" w:hanging="360"/>
+      </w:pPr>
+      <w:rPr>
+        <w:rFonts w:ascii="Wingdings" w:hAnsi="Wingdings" w:hint="default"/>
+        <w:sz w:val="20"/>
+      </w:rPr>
+    </w:lvl>
+    <w:lvl w:ilvl="5" w:tentative="1">
+      <w:start w:val="1"/>
+      <w:numFmt w:val="bullet"/>
+      <w:lvlText w:val=""/>
+      <w:lvlJc w:val="left"/>
+      <w:pPr>
+        <w:tabs>
+          <w:tab w:val="num" w:pos="4320"/>
+        </w:tabs>
+        <w:ind w:left="4320" w:hanging="360"/>
+      </w:pPr>
+      <w:rPr>
+        <w:rFonts w:ascii="Wingdings" w:hAnsi="Wingdings" w:hint="default"/>
+        <w:sz w:val="20"/>
+      </w:rPr>
+    </w:lvl>
+    <w:lvl w:ilvl="6" w:tentative="1">
+      <w:start w:val="1"/>
+      <w:numFmt w:val="bullet"/>
+      <w:lvlText w:val=""/>
+      <w:lvlJc w:val="left"/>
+      <w:pPr>
+        <w:tabs>
+          <w:tab w:val="num" w:pos="5040"/>
+        </w:tabs>
+        <w:ind w:left="5040" w:hanging="360"/>
+      </w:pPr>
+      <w:rPr>
+        <w:rFonts w:ascii="Wingdings" w:hAnsi="Wingdings" w:hint="default"/>
+        <w:sz w:val="20"/>
+      </w:rPr>
+    </w:lvl>
+    <w:lvl w:ilvl="7" w:tentative="1">
+      <w:start w:val="1"/>
+      <w:numFmt w:val="bullet"/>
+      <w:lvlText w:val=""/>
+      <w:lvlJc w:val="left"/>
+      <w:pPr>
+        <w:tabs>
+          <w:tab w:val="num" w:pos="5760"/>
+        </w:tabs>
+        <w:ind w:left="5760" w:hanging="360"/>
+      </w:pPr>
+      <w:rPr>
+        <w:rFonts w:ascii="Wingdings" w:hAnsi="Wingdings" w:hint="default"/>
+        <w:sz w:val="20"/>
+      </w:rPr>
+    </w:lvl>
+    <w:lvl w:ilvl="8" w:tentative="1">
+      <w:start w:val="1"/>
+      <w:numFmt w:val="bullet"/>
+      <w:lvlText w:val=""/>
+      <w:lvlJc w:val="left"/>
+      <w:pPr>
+        <w:tabs>
+          <w:tab w:val="num" w:pos="6480"/>
+        </w:tabs>
+        <w:ind w:left="6480" w:hanging="360"/>
+      </w:pPr>
+      <w:rPr>
+        <w:rFonts w:ascii="Wingdings" w:hAnsi="Wingdings" w:hint="default"/>
+        <w:sz w:val="20"/>
+      </w:rPr>
+    </w:lvl>
+  </w:abstractNum>
+  <w:abstractNum w:abstractNumId="12" w15:restartNumberingAfterBreak="0">
     <w:nsid w:val="22D62275"/>
     <w:multiLevelType w:val="hybridMultilevel"/>
     <w:tmpl w:val="F7C289EA"/>
     <w:numStyleLink w:val="ImportedStyle7"/>
   </w:abstractNum>
-  <w:abstractNum w:abstractNumId="10" w15:restartNumberingAfterBreak="0">
+  <w:abstractNum w:abstractNumId="13" w15:restartNumberingAfterBreak="0">
     <w:nsid w:val="23F46E53"/>
     <w:multiLevelType w:val="hybridMultilevel"/>
     <w:tmpl w:val="E9249626"/>
     <w:numStyleLink w:val="ImportedStyle1"/>
   </w:abstractNum>
-  <w:abstractNum w:abstractNumId="11" w15:restartNumberingAfterBreak="0">
+  <w:abstractNum w:abstractNumId="14" w15:restartNumberingAfterBreak="0">
     <w:nsid w:val="268C13E2"/>
     <w:multiLevelType w:val="hybridMultilevel"/>
     <w:tmpl w:val="E9249626"/>
@@ -6134,7 +8929,7 @@
       </w:rPr>
     </w:lvl>
   </w:abstractNum>
-  <w:abstractNum w:abstractNumId="12" w15:restartNumberingAfterBreak="0">
+  <w:abstractNum w:abstractNumId="15" w15:restartNumberingAfterBreak="0">
     <w:nsid w:val="2F657BC6"/>
     <w:multiLevelType w:val="hybridMultilevel"/>
     <w:tmpl w:val="5628CB94"/>
@@ -6365,7 +9160,7 @@
       </w:rPr>
     </w:lvl>
   </w:abstractNum>
-  <w:abstractNum w:abstractNumId="13" w15:restartNumberingAfterBreak="0">
+  <w:abstractNum w:abstractNumId="16" w15:restartNumberingAfterBreak="0">
     <w:nsid w:val="38820AA4"/>
     <w:multiLevelType w:val="hybridMultilevel"/>
     <w:tmpl w:val="C0D07DCC"/>
@@ -6596,7 +9391,7 @@
       </w:rPr>
     </w:lvl>
   </w:abstractNum>
-  <w:abstractNum w:abstractNumId="14" w15:restartNumberingAfterBreak="0">
+  <w:abstractNum w:abstractNumId="17" w15:restartNumberingAfterBreak="0">
     <w:nsid w:val="3B696B15"/>
     <w:multiLevelType w:val="hybridMultilevel"/>
     <w:tmpl w:val="B8AC55DA"/>
@@ -6827,13 +9622,13 @@
       </w:rPr>
     </w:lvl>
   </w:abstractNum>
-  <w:abstractNum w:abstractNumId="15" w15:restartNumberingAfterBreak="0">
+  <w:abstractNum w:abstractNumId="18" w15:restartNumberingAfterBreak="0">
     <w:nsid w:val="3F0E2AF2"/>
     <w:multiLevelType w:val="hybridMultilevel"/>
     <w:tmpl w:val="B77C8D22"/>
     <w:numStyleLink w:val="ImportedStyle6"/>
   </w:abstractNum>
-  <w:abstractNum w:abstractNumId="16" w15:restartNumberingAfterBreak="0">
+  <w:abstractNum w:abstractNumId="19" w15:restartNumberingAfterBreak="0">
     <w:nsid w:val="3F154524"/>
     <w:multiLevelType w:val="hybridMultilevel"/>
     <w:tmpl w:val="70BE8CE0"/>
@@ -6943,7 +9738,7 @@
       </w:rPr>
     </w:lvl>
   </w:abstractNum>
-  <w:abstractNum w:abstractNumId="17" w15:restartNumberingAfterBreak="0">
+  <w:abstractNum w:abstractNumId="20" w15:restartNumberingAfterBreak="0">
     <w:nsid w:val="538F5DD8"/>
     <w:multiLevelType w:val="hybridMultilevel"/>
     <w:tmpl w:val="F7C289EA"/>
@@ -7174,7 +9969,7 @@
       </w:rPr>
     </w:lvl>
   </w:abstractNum>
-  <w:abstractNum w:abstractNumId="18" w15:restartNumberingAfterBreak="0">
+  <w:abstractNum w:abstractNumId="21" w15:restartNumberingAfterBreak="0">
     <w:nsid w:val="591C50F5"/>
     <w:multiLevelType w:val="hybridMultilevel"/>
     <w:tmpl w:val="2F74C92A"/>
@@ -7405,128 +10200,277 @@
       </w:rPr>
     </w:lvl>
   </w:abstractNum>
-  <w:abstractNum w:abstractNumId="19" w15:restartNumberingAfterBreak="0">
+  <w:abstractNum w:abstractNumId="22" w15:restartNumberingAfterBreak="0">
     <w:nsid w:val="5D972606"/>
     <w:multiLevelType w:val="hybridMultilevel"/>
     <w:tmpl w:val="2F74C92A"/>
     <w:numStyleLink w:val="ImportedStyle3"/>
   </w:abstractNum>
-  <w:abstractNum w:abstractNumId="20" w15:restartNumberingAfterBreak="0">
+  <w:abstractNum w:abstractNumId="23" w15:restartNumberingAfterBreak="0">
     <w:nsid w:val="6BED2935"/>
     <w:multiLevelType w:val="hybridMultilevel"/>
     <w:tmpl w:val="C0D07DCC"/>
     <w:numStyleLink w:val="ImportedStyle4"/>
   </w:abstractNum>
-  <w:abstractNum w:abstractNumId="21" w15:restartNumberingAfterBreak="0">
+  <w:abstractNum w:abstractNumId="24" w15:restartNumberingAfterBreak="0">
+    <w:nsid w:val="6EDB04B4"/>
+    <w:multiLevelType w:val="multilevel"/>
+    <w:tmpl w:val="18A4D448"/>
+    <w:lvl w:ilvl="0">
+      <w:start w:val="1"/>
+      <w:numFmt w:val="bullet"/>
+      <w:lvlText w:val=""/>
+      <w:lvlJc w:val="left"/>
+      <w:pPr>
+        <w:tabs>
+          <w:tab w:val="num" w:pos="720"/>
+        </w:tabs>
+        <w:ind w:left="720" w:hanging="360"/>
+      </w:pPr>
+      <w:rPr>
+        <w:rFonts w:ascii="Symbol" w:hAnsi="Symbol" w:hint="default"/>
+        <w:sz w:val="20"/>
+      </w:rPr>
+    </w:lvl>
+    <w:lvl w:ilvl="1" w:tentative="1">
+      <w:start w:val="1"/>
+      <w:numFmt w:val="bullet"/>
+      <w:lvlText w:val="o"/>
+      <w:lvlJc w:val="left"/>
+      <w:pPr>
+        <w:tabs>
+          <w:tab w:val="num" w:pos="1440"/>
+        </w:tabs>
+        <w:ind w:left="1440" w:hanging="360"/>
+      </w:pPr>
+      <w:rPr>
+        <w:rFonts w:ascii="Courier New" w:hAnsi="Courier New" w:hint="default"/>
+        <w:sz w:val="20"/>
+      </w:rPr>
+    </w:lvl>
+    <w:lvl w:ilvl="2" w:tentative="1">
+      <w:start w:val="1"/>
+      <w:numFmt w:val="bullet"/>
+      <w:lvlText w:val=""/>
+      <w:lvlJc w:val="left"/>
+      <w:pPr>
+        <w:tabs>
+          <w:tab w:val="num" w:pos="2160"/>
+        </w:tabs>
+        <w:ind w:left="2160" w:hanging="360"/>
+      </w:pPr>
+      <w:rPr>
+        <w:rFonts w:ascii="Wingdings" w:hAnsi="Wingdings" w:hint="default"/>
+        <w:sz w:val="20"/>
+      </w:rPr>
+    </w:lvl>
+    <w:lvl w:ilvl="3" w:tentative="1">
+      <w:start w:val="1"/>
+      <w:numFmt w:val="bullet"/>
+      <w:lvlText w:val=""/>
+      <w:lvlJc w:val="left"/>
+      <w:pPr>
+        <w:tabs>
+          <w:tab w:val="num" w:pos="2880"/>
+        </w:tabs>
+        <w:ind w:left="2880" w:hanging="360"/>
+      </w:pPr>
+      <w:rPr>
+        <w:rFonts w:ascii="Wingdings" w:hAnsi="Wingdings" w:hint="default"/>
+        <w:sz w:val="20"/>
+      </w:rPr>
+    </w:lvl>
+    <w:lvl w:ilvl="4" w:tentative="1">
+      <w:start w:val="1"/>
+      <w:numFmt w:val="bullet"/>
+      <w:lvlText w:val=""/>
+      <w:lvlJc w:val="left"/>
+      <w:pPr>
+        <w:tabs>
+          <w:tab w:val="num" w:pos="3600"/>
+        </w:tabs>
+        <w:ind w:left="3600" w:hanging="360"/>
+      </w:pPr>
+      <w:rPr>
+        <w:rFonts w:ascii="Wingdings" w:hAnsi="Wingdings" w:hint="default"/>
+        <w:sz w:val="20"/>
+      </w:rPr>
+    </w:lvl>
+    <w:lvl w:ilvl="5" w:tentative="1">
+      <w:start w:val="1"/>
+      <w:numFmt w:val="bullet"/>
+      <w:lvlText w:val=""/>
+      <w:lvlJc w:val="left"/>
+      <w:pPr>
+        <w:tabs>
+          <w:tab w:val="num" w:pos="4320"/>
+        </w:tabs>
+        <w:ind w:left="4320" w:hanging="360"/>
+      </w:pPr>
+      <w:rPr>
+        <w:rFonts w:ascii="Wingdings" w:hAnsi="Wingdings" w:hint="default"/>
+        <w:sz w:val="20"/>
+      </w:rPr>
+    </w:lvl>
+    <w:lvl w:ilvl="6" w:tentative="1">
+      <w:start w:val="1"/>
+      <w:numFmt w:val="bullet"/>
+      <w:lvlText w:val=""/>
+      <w:lvlJc w:val="left"/>
+      <w:pPr>
+        <w:tabs>
+          <w:tab w:val="num" w:pos="5040"/>
+        </w:tabs>
+        <w:ind w:left="5040" w:hanging="360"/>
+      </w:pPr>
+      <w:rPr>
+        <w:rFonts w:ascii="Wingdings" w:hAnsi="Wingdings" w:hint="default"/>
+        <w:sz w:val="20"/>
+      </w:rPr>
+    </w:lvl>
+    <w:lvl w:ilvl="7" w:tentative="1">
+      <w:start w:val="1"/>
+      <w:numFmt w:val="bullet"/>
+      <w:lvlText w:val=""/>
+      <w:lvlJc w:val="left"/>
+      <w:pPr>
+        <w:tabs>
+          <w:tab w:val="num" w:pos="5760"/>
+        </w:tabs>
+        <w:ind w:left="5760" w:hanging="360"/>
+      </w:pPr>
+      <w:rPr>
+        <w:rFonts w:ascii="Wingdings" w:hAnsi="Wingdings" w:hint="default"/>
+        <w:sz w:val="20"/>
+      </w:rPr>
+    </w:lvl>
+    <w:lvl w:ilvl="8" w:tentative="1">
+      <w:start w:val="1"/>
+      <w:numFmt w:val="bullet"/>
+      <w:lvlText w:val=""/>
+      <w:lvlJc w:val="left"/>
+      <w:pPr>
+        <w:tabs>
+          <w:tab w:val="num" w:pos="6480"/>
+        </w:tabs>
+        <w:ind w:left="6480" w:hanging="360"/>
+      </w:pPr>
+      <w:rPr>
+        <w:rFonts w:ascii="Wingdings" w:hAnsi="Wingdings" w:hint="default"/>
+        <w:sz w:val="20"/>
+      </w:rPr>
+    </w:lvl>
+  </w:abstractNum>
+  <w:abstractNum w:abstractNumId="25" w15:restartNumberingAfterBreak="0">
     <w:nsid w:val="70C806CA"/>
     <w:multiLevelType w:val="hybridMultilevel"/>
     <w:tmpl w:val="B8AC55DA"/>
     <w:numStyleLink w:val="ImportedStyle9"/>
   </w:abstractNum>
-  <w:abstractNum w:abstractNumId="22" w15:restartNumberingAfterBreak="0">
+  <w:abstractNum w:abstractNumId="26" w15:restartNumberingAfterBreak="0">
     <w:nsid w:val="7CB211A3"/>
     <w:multiLevelType w:val="hybridMultilevel"/>
     <w:tmpl w:val="CF2A357A"/>
     <w:numStyleLink w:val="ImportedStyle11"/>
   </w:abstractNum>
   <w:num w:numId="1">
-    <w:abstractNumId w:val="11"/>
+    <w:abstractNumId w:val="14"/>
   </w:num>
   <w:num w:numId="2">
-    <w:abstractNumId w:val="10"/>
+    <w:abstractNumId w:val="13"/>
   </w:num>
   <w:num w:numId="3">
-    <w:abstractNumId w:val="12"/>
+    <w:abstractNumId w:val="15"/>
   </w:num>
   <w:num w:numId="4">
-    <w:abstractNumId w:val="7"/>
+    <w:abstractNumId w:val="9"/>
   </w:num>
   <w:num w:numId="5">
-    <w:abstractNumId w:val="18"/>
+    <w:abstractNumId w:val="21"/>
   </w:num>
   <w:num w:numId="6">
-    <w:abstractNumId w:val="19"/>
+    <w:abstractNumId w:val="22"/>
   </w:num>
   <w:num w:numId="7">
-    <w:abstractNumId w:val="13"/>
+    <w:abstractNumId w:val="16"/>
   </w:num>
   <w:num w:numId="8">
-    <w:abstractNumId w:val="20"/>
+    <w:abstractNumId w:val="23"/>
   </w:num>
   <w:num w:numId="9">
-    <w:abstractNumId w:val="19"/>
+    <w:abstractNumId w:val="22"/>
     <w:lvlOverride w:ilvl="0">
       <w:startOverride w:val="2"/>
     </w:lvlOverride>
   </w:num>
   <w:num w:numId="10">
-    <w:abstractNumId w:val="3"/>
+    <w:abstractNumId w:val="5"/>
   </w:num>
   <w:num w:numId="11">
-    <w:abstractNumId w:val="5"/>
+    <w:abstractNumId w:val="7"/>
   </w:num>
   <w:num w:numId="12">
-    <w:abstractNumId w:val="19"/>
+    <w:abstractNumId w:val="22"/>
     <w:lvlOverride w:ilvl="0">
       <w:startOverride w:val="3"/>
     </w:lvlOverride>
   </w:num>
   <w:num w:numId="13">
-    <w:abstractNumId w:val="2"/>
+    <w:abstractNumId w:val="3"/>
   </w:num>
   <w:num w:numId="14">
-    <w:abstractNumId w:val="15"/>
+    <w:abstractNumId w:val="18"/>
   </w:num>
   <w:num w:numId="15">
-    <w:abstractNumId w:val="19"/>
+    <w:abstractNumId w:val="22"/>
     <w:lvlOverride w:ilvl="0">
       <w:startOverride w:val="4"/>
     </w:lvlOverride>
   </w:num>
   <w:num w:numId="16">
-    <w:abstractNumId w:val="17"/>
+    <w:abstractNumId w:val="20"/>
   </w:num>
   <w:num w:numId="17">
-    <w:abstractNumId w:val="9"/>
+    <w:abstractNumId w:val="12"/>
   </w:num>
   <w:num w:numId="18">
-    <w:abstractNumId w:val="19"/>
+    <w:abstractNumId w:val="22"/>
     <w:lvlOverride w:ilvl="0">
       <w:startOverride w:val="5"/>
     </w:lvlOverride>
   </w:num>
   <w:num w:numId="19">
-    <w:abstractNumId w:val="1"/>
+    <w:abstractNumId w:val="2"/>
   </w:num>
   <w:num w:numId="20">
-    <w:abstractNumId w:val="4"/>
+    <w:abstractNumId w:val="6"/>
   </w:num>
   <w:num w:numId="21">
-    <w:abstractNumId w:val="19"/>
+    <w:abstractNumId w:val="22"/>
     <w:lvlOverride w:ilvl="0">
       <w:startOverride w:val="6"/>
     </w:lvlOverride>
   </w:num>
   <w:num w:numId="22">
-    <w:abstractNumId w:val="14"/>
+    <w:abstractNumId w:val="17"/>
   </w:num>
   <w:num w:numId="23">
-    <w:abstractNumId w:val="21"/>
+    <w:abstractNumId w:val="25"/>
   </w:num>
   <w:num w:numId="24">
-    <w:abstractNumId w:val="6"/>
+    <w:abstractNumId w:val="8"/>
   </w:num>
   <w:num w:numId="25">
     <w:abstractNumId w:val="0"/>
   </w:num>
   <w:num w:numId="26">
-    <w:abstractNumId w:val="8"/>
+    <w:abstractNumId w:val="10"/>
   </w:num>
   <w:num w:numId="27">
-    <w:abstractNumId w:val="22"/>
+    <w:abstractNumId w:val="26"/>
   </w:num>
   <w:num w:numId="28">
-    <w:abstractNumId w:val="16"/>
+    <w:abstractNumId w:val="19"/>
     <w:lvlOverride w:ilvl="0">
       <w:startOverride w:val="1"/>
     </w:lvlOverride>
@@ -7538,6 +10482,18 @@
     <w:lvlOverride w:ilvl="6"/>
     <w:lvlOverride w:ilvl="7"/>
     <w:lvlOverride w:ilvl="8"/>
+  </w:num>
+  <w:num w:numId="29">
+    <w:abstractNumId w:val="1"/>
+  </w:num>
+  <w:num w:numId="30">
+    <w:abstractNumId w:val="24"/>
+  </w:num>
+  <w:num w:numId="31">
+    <w:abstractNumId w:val="11"/>
+  </w:num>
+  <w:num w:numId="32">
+    <w:abstractNumId w:val="4"/>
   </w:num>
 </w:numbering>
 </file>
@@ -8183,6 +11139,29 @@
       <w:szCs w:val="24"/>
       <w:bdr w:val="none" w:sz="0" w:space="0" w:color="auto"/>
       <w:lang w:eastAsia="ja-JP"/>
+    </w:rPr>
+  </w:style>
+  <w:style w:type="paragraph" w:styleId="NormalWeb">
+    <w:name w:val="Normal (Web)"/>
+    <w:basedOn w:val="Normal"/>
+    <w:uiPriority w:val="99"/>
+    <w:semiHidden/>
+    <w:unhideWhenUsed/>
+    <w:rsid w:val="00667F7C"/>
+    <w:pPr>
+      <w:pBdr>
+        <w:top w:val="none" w:sz="0" w:space="0" w:color="auto"/>
+        <w:left w:val="none" w:sz="0" w:space="0" w:color="auto"/>
+        <w:bottom w:val="none" w:sz="0" w:space="0" w:color="auto"/>
+        <w:right w:val="none" w:sz="0" w:space="0" w:color="auto"/>
+        <w:between w:val="none" w:sz="0" w:space="0" w:color="auto"/>
+        <w:bar w:val="none" w:sz="0" w:color="auto"/>
+      </w:pBdr>
+      <w:spacing w:before="100" w:beforeAutospacing="1" w:after="100" w:afterAutospacing="1"/>
+    </w:pPr>
+    <w:rPr>
+      <w:rFonts w:eastAsia="Times New Roman"/>
+      <w:bdr w:val="none" w:sz="0" w:space="0" w:color="auto"/>
     </w:rPr>
   </w:style>
 </w:styles>
